--- a/docs/Izvestaj Ekspertskog Sistema.docx
+++ b/docs/Izvestaj Ekspertskog Sistema.docx
@@ -50,14 +50,14 @@
       <w:pPr>
         <w:ind w:left="360"/>
         <w:rPr>
-          <w:sz w:val="28"/>
-          <w:szCs w:val="28"/>
+          <w:sz w:val="24"/>
+          <w:szCs w:val="24"/>
         </w:rPr>
       </w:pPr>
       <w:r>
         <w:rPr>
-          <w:sz w:val="28"/>
-          <w:szCs w:val="28"/>
+          <w:sz w:val="24"/>
+          <w:szCs w:val="24"/>
         </w:rPr>
         <w:t>Predstavljen je problem klasifikacije klijenata banke prema tome da li hoće ili neće da isplate kredit. Skup podataka klijenata sadrži finansijske podatke kao i isplaćenja klijenata prethodnih meseci. Na osnovu ovih podataka se može obučiti neki od algoritama mašinskog učenja kako bi smo zamenili stanje eksperta.</w:t>
       </w:r>
@@ -68,133 +68,17 @@
         <w:rPr>
           <w:sz w:val="28"/>
           <w:szCs w:val="28"/>
-          <w:lang w:val="en-US"/>
         </w:rPr>
       </w:pPr>
       <w:r>
         <w:rPr>
-          <w:sz w:val="28"/>
-          <w:szCs w:val="28"/>
-        </w:rPr>
-        <w:t xml:space="preserve">Idealan metod je klasifiikacija stablima odlučivanja, zato što iz njih možemo izvući pravila kojima ćemo podhraniti ekspertski sistem. Stabla odlučivanja su lako interpretablina i laka za razumevanje. Jedno pravilo će bit formirano tako što se iz stabla odlučivanja izvuče put od korena do jednog lista. Ovim metodom bi se prikupila sva pravila </w:t>
-      </w:r>
-      <w:r>
-        <w:rPr>
-          <w:sz w:val="28"/>
-          <w:szCs w:val="28"/>
-        </w:rPr>
-        <w:t>ako izvučemo sve putanje od korena do lista jednog stabla odlučivanja.</w:t>
-      </w:r>
-    </w:p>
-    <w:p>
-      <w:pPr>
-        <w:ind w:left="360"/>
-        <w:rPr>
-          <w:sz w:val="28"/>
-          <w:szCs w:val="28"/>
-          <w:lang w:val="en-US"/>
-        </w:rPr>
-      </w:pPr>
-    </w:p>
-    <w:p>
-      <w:pPr>
-        <w:ind w:left="360"/>
-        <w:rPr>
-          <w:sz w:val="28"/>
-          <w:szCs w:val="28"/>
-        </w:rPr>
-      </w:pPr>
-      <w:proofErr w:type="spellStart"/>
-      <w:r>
-        <w:rPr>
-          <w:sz w:val="28"/>
-          <w:szCs w:val="28"/>
-          <w:lang w:val="en-US"/>
-        </w:rPr>
-        <w:t>Ispod</w:t>
-      </w:r>
-      <w:proofErr w:type="spellEnd"/>
-      <w:r>
-        <w:rPr>
-          <w:sz w:val="28"/>
-          <w:szCs w:val="28"/>
-          <w:lang w:val="en-US"/>
-        </w:rPr>
-        <w:t xml:space="preserve"> je </w:t>
-      </w:r>
-      <w:proofErr w:type="spellStart"/>
-      <w:r>
-        <w:rPr>
-          <w:sz w:val="28"/>
-          <w:szCs w:val="28"/>
-          <w:lang w:val="en-US"/>
-        </w:rPr>
-        <w:t>prikaz</w:t>
-      </w:r>
-      <w:proofErr w:type="spellEnd"/>
-      <w:r>
-        <w:rPr>
-          <w:sz w:val="28"/>
-          <w:szCs w:val="28"/>
-          <w:lang w:val="en-US"/>
-        </w:rPr>
-        <w:t xml:space="preserve"> stable </w:t>
-      </w:r>
-      <w:proofErr w:type="spellStart"/>
-      <w:r>
-        <w:rPr>
-          <w:sz w:val="28"/>
-          <w:szCs w:val="28"/>
-          <w:lang w:val="en-US"/>
-        </w:rPr>
-        <w:t>odlu</w:t>
-      </w:r>
-      <w:proofErr w:type="spellEnd"/>
-      <w:r>
-        <w:rPr>
-          <w:sz w:val="28"/>
-          <w:szCs w:val="28"/>
-        </w:rPr>
-        <w:t xml:space="preserve">čivanja maksimalne dubine 5 nivoa što će dovesti do formiranja stabla sa 30 listova, što znači da ćemo imati stablo od 30 pravila </w:t>
-      </w:r>
-      <w:proofErr w:type="gramStart"/>
-      <w:r>
-        <w:rPr>
-          <w:sz w:val="28"/>
-          <w:szCs w:val="28"/>
-        </w:rPr>
-        <w:t>( U</w:t>
-      </w:r>
-      <w:proofErr w:type="gramEnd"/>
-      <w:r>
-        <w:rPr>
-          <w:sz w:val="28"/>
-          <w:szCs w:val="28"/>
-        </w:rPr>
-        <w:t xml:space="preserve"> stablu je uvek jedinstven put od korena do lista)</w:t>
-      </w:r>
-    </w:p>
-    <w:p>
-      <w:pPr>
-        <w:ind w:left="360"/>
-        <w:rPr>
-          <w:sz w:val="28"/>
-          <w:szCs w:val="28"/>
-          <w:lang w:val="en-US"/>
-        </w:rPr>
-      </w:pPr>
-      <w:r>
-        <w:rPr>
           <w:noProof/>
-          <w:sz w:val="28"/>
-          <w:szCs w:val="28"/>
-          <w:lang w:val="en-US"/>
         </w:rPr>
         <w:drawing>
-          <wp:inline distT="0" distB="0" distL="0" distR="0" wp14:anchorId="5A63E38A" wp14:editId="70B66842">
-            <wp:extent cx="6325670" cy="1081377"/>
-            <wp:effectExtent l="0" t="0" r="0" b="5080"/>
-            <wp:docPr id="2" name="Picture 2"/>
+          <wp:inline distT="0" distB="0" distL="0" distR="0" wp14:anchorId="498D5321" wp14:editId="340AC526">
+            <wp:extent cx="6209151" cy="970059"/>
+            <wp:effectExtent l="0" t="0" r="1270" b="1905"/>
+            <wp:docPr id="1" name="Picture 1"/>
             <wp:cNvGraphicFramePr>
               <a:graphicFrameLocks xmlns:a="http://schemas.openxmlformats.org/drawingml/2006/main" noChangeAspect="1"/>
             </wp:cNvGraphicFramePr>
@@ -202,36 +86,23 @@
               <a:graphicData uri="http://schemas.openxmlformats.org/drawingml/2006/picture">
                 <pic:pic xmlns:pic="http://schemas.openxmlformats.org/drawingml/2006/picture">
                   <pic:nvPicPr>
-                    <pic:cNvPr id="0" name="Picture 3"/>
-                    <pic:cNvPicPr>
-                      <a:picLocks noChangeAspect="1" noChangeArrowheads="1"/>
-                    </pic:cNvPicPr>
+                    <pic:cNvPr id="1" name=""/>
+                    <pic:cNvPicPr/>
                   </pic:nvPicPr>
                   <pic:blipFill>
-                    <a:blip r:embed="rId5" cstate="print">
-                      <a:extLst>
-                        <a:ext uri="{28A0092B-C50C-407E-A947-70E740481C1C}">
-                          <a14:useLocalDpi xmlns:a14="http://schemas.microsoft.com/office/drawing/2010/main" val="0"/>
-                        </a:ext>
-                      </a:extLst>
-                    </a:blip>
-                    <a:srcRect/>
+                    <a:blip r:embed="rId5"/>
                     <a:stretch>
                       <a:fillRect/>
                     </a:stretch>
                   </pic:blipFill>
-                  <pic:spPr bwMode="auto">
+                  <pic:spPr>
                     <a:xfrm>
                       <a:off x="0" y="0"/>
-                      <a:ext cx="6374431" cy="1089713"/>
+                      <a:ext cx="6423849" cy="1003601"/>
                     </a:xfrm>
                     <a:prstGeom prst="rect">
                       <a:avLst/>
                     </a:prstGeom>
-                    <a:noFill/>
-                    <a:ln>
-                      <a:noFill/>
-                    </a:ln>
                   </pic:spPr>
                 </pic:pic>
               </a:graphicData>
@@ -239,6 +110,6146 @@
           </wp:inline>
         </w:drawing>
       </w:r>
+    </w:p>
+    <w:p>
+      <w:pPr>
+        <w:ind w:left="360"/>
+        <w:rPr>
+          <w:sz w:val="24"/>
+          <w:szCs w:val="24"/>
+          <w:lang w:val="en-US"/>
+        </w:rPr>
+      </w:pPr>
+      <w:r>
+        <w:rPr>
+          <w:sz w:val="24"/>
+          <w:szCs w:val="24"/>
+        </w:rPr>
+        <w:t xml:space="preserve">Idealan metod je klasifiikacija stablima odlučivanja, zato što iz njih možemo izvući pravila kojima ćemo podhraniti ekspertski sistem. Stabla odlučivanja su lako interpretablina i laka za razumevanje. Jedno pravilo će bit formirano tako što se iz stabla odlučivanja izvuče put od korena do jednog lista. Ovim metodom bi se prikupila sva pravila </w:t>
+      </w:r>
+      <w:r>
+        <w:rPr>
+          <w:sz w:val="24"/>
+          <w:szCs w:val="24"/>
+        </w:rPr>
+        <w:t>ako izvučemo sve putanje od korena do lista jednog stabla odlučivanja.</w:t>
+      </w:r>
+    </w:p>
+    <w:p>
+      <w:pPr>
+        <w:ind w:left="360"/>
+        <w:rPr>
+          <w:sz w:val="24"/>
+          <w:szCs w:val="24"/>
+        </w:rPr>
+      </w:pPr>
+      <w:proofErr w:type="spellStart"/>
+      <w:r>
+        <w:rPr>
+          <w:sz w:val="24"/>
+          <w:szCs w:val="24"/>
+          <w:lang w:val="en-US"/>
+        </w:rPr>
+        <w:t>Ispod</w:t>
+      </w:r>
+      <w:proofErr w:type="spellEnd"/>
+      <w:r>
+        <w:rPr>
+          <w:sz w:val="24"/>
+          <w:szCs w:val="24"/>
+          <w:lang w:val="en-US"/>
+        </w:rPr>
+        <w:t xml:space="preserve"> je </w:t>
+      </w:r>
+      <w:proofErr w:type="spellStart"/>
+      <w:r>
+        <w:rPr>
+          <w:sz w:val="24"/>
+          <w:szCs w:val="24"/>
+          <w:lang w:val="en-US"/>
+        </w:rPr>
+        <w:t>prikaz</w:t>
+      </w:r>
+      <w:proofErr w:type="spellEnd"/>
+      <w:r>
+        <w:rPr>
+          <w:sz w:val="24"/>
+          <w:szCs w:val="24"/>
+          <w:lang w:val="en-US"/>
+        </w:rPr>
+        <w:t xml:space="preserve"> stable </w:t>
+      </w:r>
+      <w:proofErr w:type="spellStart"/>
+      <w:r>
+        <w:rPr>
+          <w:sz w:val="24"/>
+          <w:szCs w:val="24"/>
+          <w:lang w:val="en-US"/>
+        </w:rPr>
+        <w:t>odlu</w:t>
+      </w:r>
+      <w:proofErr w:type="spellEnd"/>
+      <w:r>
+        <w:rPr>
+          <w:sz w:val="24"/>
+          <w:szCs w:val="24"/>
+        </w:rPr>
+        <w:t xml:space="preserve">čivanja maksimalne dubine 5 nivoa što će dovesti do formiranja stabla sa </w:t>
+      </w:r>
+      <w:r>
+        <w:rPr>
+          <w:sz w:val="24"/>
+          <w:szCs w:val="24"/>
+        </w:rPr>
+        <w:t>30</w:t>
+      </w:r>
+      <w:r>
+        <w:rPr>
+          <w:sz w:val="24"/>
+          <w:szCs w:val="24"/>
+        </w:rPr>
+        <w:t xml:space="preserve"> listova, što znači da ćemo imati stablo od </w:t>
+      </w:r>
+      <w:r>
+        <w:rPr>
+          <w:sz w:val="24"/>
+          <w:szCs w:val="24"/>
+        </w:rPr>
+        <w:t>30</w:t>
+      </w:r>
+      <w:r>
+        <w:rPr>
+          <w:sz w:val="24"/>
+          <w:szCs w:val="24"/>
+        </w:rPr>
+        <w:t xml:space="preserve"> pravila ( U stablu je uvek jedinstven put od korena do lista)</w:t>
+      </w:r>
+    </w:p>
+    <w:p>
+      <w:pPr>
+        <w:ind w:left="360"/>
+        <w:rPr>
+          <w:sz w:val="28"/>
+          <w:szCs w:val="28"/>
+          <w:lang w:val="en-US"/>
+        </w:rPr>
+      </w:pPr>
+      <w:r>
+        <w:drawing>
+          <wp:inline distT="0" distB="0" distL="0" distR="0" wp14:anchorId="3732CE7D" wp14:editId="6C4B8631">
+            <wp:extent cx="6239326" cy="1502797"/>
+            <wp:effectExtent l="0" t="0" r="0" b="2540"/>
+            <wp:docPr id="11" name="Picture 11"/>
+            <wp:cNvGraphicFramePr>
+              <a:graphicFrameLocks xmlns:a="http://schemas.openxmlformats.org/drawingml/2006/main" noChangeAspect="1"/>
+            </wp:cNvGraphicFramePr>
+            <a:graphic xmlns:a="http://schemas.openxmlformats.org/drawingml/2006/main">
+              <a:graphicData uri="http://schemas.openxmlformats.org/drawingml/2006/picture">
+                <pic:pic xmlns:pic="http://schemas.openxmlformats.org/drawingml/2006/picture">
+                  <pic:nvPicPr>
+                    <pic:cNvPr id="1" name=""/>
+                    <pic:cNvPicPr/>
+                  </pic:nvPicPr>
+                  <pic:blipFill>
+                    <a:blip r:embed="rId6"/>
+                    <a:stretch>
+                      <a:fillRect/>
+                    </a:stretch>
+                  </pic:blipFill>
+                  <pic:spPr>
+                    <a:xfrm>
+                      <a:off x="0" y="0"/>
+                      <a:ext cx="6392634" cy="1539723"/>
+                    </a:xfrm>
+                    <a:prstGeom prst="rect">
+                      <a:avLst/>
+                    </a:prstGeom>
+                  </pic:spPr>
+                </pic:pic>
+              </a:graphicData>
+            </a:graphic>
+          </wp:inline>
+        </w:drawing>
+      </w:r>
+    </w:p>
+    <w:p>
+      <w:pPr>
+        <w:ind w:left="360"/>
+        <w:rPr>
+          <w:sz w:val="24"/>
+          <w:szCs w:val="24"/>
+          <w:lang w:val="en-US"/>
+        </w:rPr>
+      </w:pPr>
+      <w:proofErr w:type="spellStart"/>
+      <w:r>
+        <w:rPr>
+          <w:sz w:val="24"/>
+          <w:szCs w:val="24"/>
+          <w:lang w:val="en-US"/>
+        </w:rPr>
+        <w:t>Stablo</w:t>
+      </w:r>
+      <w:proofErr w:type="spellEnd"/>
+      <w:r>
+        <w:rPr>
+          <w:sz w:val="24"/>
+          <w:szCs w:val="24"/>
+          <w:lang w:val="en-US"/>
+        </w:rPr>
+        <w:t xml:space="preserve"> je </w:t>
+      </w:r>
+      <w:proofErr w:type="spellStart"/>
+      <w:r>
+        <w:rPr>
+          <w:sz w:val="24"/>
+          <w:szCs w:val="24"/>
+          <w:lang w:val="en-US"/>
+        </w:rPr>
+        <w:t>učeno</w:t>
+      </w:r>
+      <w:proofErr w:type="spellEnd"/>
+      <w:r>
+        <w:rPr>
+          <w:sz w:val="24"/>
+          <w:szCs w:val="24"/>
+          <w:lang w:val="en-US"/>
+        </w:rPr>
+        <w:t xml:space="preserve"> </w:t>
+      </w:r>
+      <w:r>
+        <w:rPr>
+          <w:b/>
+          <w:bCs/>
+          <w:sz w:val="24"/>
+          <w:szCs w:val="24"/>
+          <w:lang w:val="en-US"/>
+        </w:rPr>
+        <w:t>Gini</w:t>
+      </w:r>
+      <w:r>
+        <w:rPr>
+          <w:sz w:val="24"/>
+          <w:szCs w:val="24"/>
+          <w:lang w:val="en-US"/>
+        </w:rPr>
+        <w:t xml:space="preserve"> </w:t>
+      </w:r>
+      <w:proofErr w:type="spellStart"/>
+      <w:r>
+        <w:rPr>
+          <w:sz w:val="24"/>
+          <w:szCs w:val="24"/>
+          <w:lang w:val="en-US"/>
+        </w:rPr>
+        <w:t>metodom</w:t>
+      </w:r>
+      <w:proofErr w:type="spellEnd"/>
+      <w:r>
+        <w:rPr>
+          <w:sz w:val="24"/>
+          <w:szCs w:val="24"/>
+          <w:lang w:val="en-US"/>
+        </w:rPr>
+        <w:t xml:space="preserve"> </w:t>
+      </w:r>
+      <w:proofErr w:type="spellStart"/>
+      <w:r>
+        <w:rPr>
+          <w:sz w:val="24"/>
+          <w:szCs w:val="24"/>
+          <w:lang w:val="en-US"/>
+        </w:rPr>
+        <w:t>koja</w:t>
+      </w:r>
+      <w:proofErr w:type="spellEnd"/>
+      <w:r>
+        <w:rPr>
+          <w:sz w:val="24"/>
+          <w:szCs w:val="24"/>
+          <w:lang w:val="en-US"/>
+        </w:rPr>
+        <w:t xml:space="preserve"> je </w:t>
+      </w:r>
+      <w:proofErr w:type="spellStart"/>
+      <w:r>
+        <w:rPr>
+          <w:sz w:val="24"/>
+          <w:szCs w:val="24"/>
+          <w:lang w:val="en-US"/>
+        </w:rPr>
+        <w:t>inače</w:t>
+      </w:r>
+      <w:proofErr w:type="spellEnd"/>
+      <w:r>
+        <w:rPr>
+          <w:sz w:val="24"/>
+          <w:szCs w:val="24"/>
+          <w:lang w:val="en-US"/>
+        </w:rPr>
+        <w:t xml:space="preserve"> </w:t>
+      </w:r>
+      <w:proofErr w:type="spellStart"/>
+      <w:r>
+        <w:rPr>
+          <w:sz w:val="24"/>
+          <w:szCs w:val="24"/>
+          <w:lang w:val="en-US"/>
+        </w:rPr>
+        <w:t>podrazumevana</w:t>
+      </w:r>
+      <w:proofErr w:type="spellEnd"/>
+      <w:r>
+        <w:rPr>
+          <w:sz w:val="24"/>
+          <w:szCs w:val="24"/>
+          <w:lang w:val="en-US"/>
+        </w:rPr>
+        <w:t xml:space="preserve"> za </w:t>
+      </w:r>
+      <w:proofErr w:type="spellStart"/>
+      <w:r>
+        <w:rPr>
+          <w:sz w:val="24"/>
+          <w:szCs w:val="24"/>
+          <w:lang w:val="en-US"/>
+        </w:rPr>
+        <w:t>učenje</w:t>
+      </w:r>
+      <w:proofErr w:type="spellEnd"/>
+      <w:r>
+        <w:rPr>
+          <w:sz w:val="24"/>
+          <w:szCs w:val="24"/>
+          <w:lang w:val="en-US"/>
+        </w:rPr>
+        <w:t xml:space="preserve"> </w:t>
+      </w:r>
+      <w:proofErr w:type="spellStart"/>
+      <w:r>
+        <w:rPr>
+          <w:sz w:val="24"/>
+          <w:szCs w:val="24"/>
+          <w:lang w:val="en-US"/>
+        </w:rPr>
+        <w:t>stabla</w:t>
+      </w:r>
+      <w:proofErr w:type="spellEnd"/>
+      <w:r>
+        <w:rPr>
+          <w:sz w:val="24"/>
+          <w:szCs w:val="24"/>
+          <w:lang w:val="en-US"/>
+        </w:rPr>
+        <w:t xml:space="preserve"> </w:t>
+      </w:r>
+      <w:proofErr w:type="spellStart"/>
+      <w:r>
+        <w:rPr>
+          <w:sz w:val="24"/>
+          <w:szCs w:val="24"/>
+          <w:lang w:val="en-US"/>
+        </w:rPr>
+        <w:t>i</w:t>
+      </w:r>
+      <w:proofErr w:type="spellEnd"/>
+      <w:r>
+        <w:rPr>
+          <w:sz w:val="24"/>
+          <w:szCs w:val="24"/>
+          <w:lang w:val="en-US"/>
+        </w:rPr>
+        <w:t xml:space="preserve"> </w:t>
+      </w:r>
+      <w:proofErr w:type="spellStart"/>
+      <w:r>
+        <w:rPr>
+          <w:sz w:val="24"/>
+          <w:szCs w:val="24"/>
+          <w:lang w:val="en-US"/>
+        </w:rPr>
+        <w:t>slična</w:t>
+      </w:r>
+      <w:proofErr w:type="spellEnd"/>
+      <w:r>
+        <w:rPr>
+          <w:sz w:val="24"/>
+          <w:szCs w:val="24"/>
+          <w:lang w:val="en-US"/>
+        </w:rPr>
+        <w:t xml:space="preserve"> je </w:t>
+      </w:r>
+      <w:proofErr w:type="spellStart"/>
+      <w:r>
+        <w:rPr>
+          <w:sz w:val="24"/>
+          <w:szCs w:val="24"/>
+          <w:lang w:val="en-US"/>
+        </w:rPr>
+        <w:t>entropiji</w:t>
+      </w:r>
+      <w:proofErr w:type="spellEnd"/>
+      <w:r>
+        <w:rPr>
+          <w:sz w:val="24"/>
+          <w:szCs w:val="24"/>
+          <w:lang w:val="en-US"/>
+        </w:rPr>
+        <w:t xml:space="preserve">, </w:t>
+      </w:r>
+      <w:proofErr w:type="spellStart"/>
+      <w:r>
+        <w:rPr>
+          <w:sz w:val="24"/>
+          <w:szCs w:val="24"/>
+          <w:lang w:val="en-US"/>
+        </w:rPr>
+        <w:t>samo</w:t>
+      </w:r>
+      <w:proofErr w:type="spellEnd"/>
+      <w:r>
+        <w:rPr>
+          <w:sz w:val="24"/>
+          <w:szCs w:val="24"/>
+          <w:lang w:val="en-US"/>
+        </w:rPr>
+        <w:t xml:space="preserve"> </w:t>
+      </w:r>
+      <w:proofErr w:type="spellStart"/>
+      <w:r>
+        <w:rPr>
+          <w:sz w:val="24"/>
+          <w:szCs w:val="24"/>
+          <w:lang w:val="en-US"/>
+        </w:rPr>
+        <w:t>što</w:t>
+      </w:r>
+      <w:proofErr w:type="spellEnd"/>
+      <w:r>
+        <w:rPr>
+          <w:sz w:val="24"/>
+          <w:szCs w:val="24"/>
+          <w:lang w:val="en-US"/>
+        </w:rPr>
+        <w:t xml:space="preserve"> se </w:t>
+      </w:r>
+      <w:proofErr w:type="spellStart"/>
+      <w:r>
+        <w:rPr>
+          <w:sz w:val="24"/>
+          <w:szCs w:val="24"/>
+          <w:lang w:val="en-US"/>
+        </w:rPr>
+        <w:t>umesto</w:t>
+      </w:r>
+      <w:proofErr w:type="spellEnd"/>
+      <w:r>
+        <w:rPr>
+          <w:sz w:val="24"/>
+          <w:szCs w:val="24"/>
+          <w:lang w:val="en-US"/>
+        </w:rPr>
+        <w:t xml:space="preserve"> </w:t>
+      </w:r>
+      <w:proofErr w:type="spellStart"/>
+      <w:r>
+        <w:rPr>
+          <w:sz w:val="24"/>
+          <w:szCs w:val="24"/>
+          <w:lang w:val="en-US"/>
+        </w:rPr>
+        <w:t>entropije</w:t>
+      </w:r>
+      <w:proofErr w:type="spellEnd"/>
+      <w:r>
+        <w:rPr>
+          <w:sz w:val="24"/>
+          <w:szCs w:val="24"/>
+          <w:lang w:val="en-US"/>
+        </w:rPr>
+        <w:t xml:space="preserve"> u </w:t>
+      </w:r>
+      <w:r>
+        <w:rPr>
+          <w:b/>
+          <w:bCs/>
+          <w:sz w:val="24"/>
+          <w:szCs w:val="24"/>
+          <w:lang w:val="en-US"/>
+        </w:rPr>
+        <w:t>Gini</w:t>
+      </w:r>
+      <w:r>
+        <w:rPr>
+          <w:sz w:val="24"/>
+          <w:szCs w:val="24"/>
+          <w:lang w:val="en-US"/>
+        </w:rPr>
+        <w:t xml:space="preserve"> </w:t>
+      </w:r>
+      <w:proofErr w:type="spellStart"/>
+      <w:r>
+        <w:rPr>
+          <w:sz w:val="24"/>
+          <w:szCs w:val="24"/>
+          <w:lang w:val="en-US"/>
+        </w:rPr>
+        <w:t>metodi</w:t>
+      </w:r>
+      <w:proofErr w:type="spellEnd"/>
+      <w:r>
+        <w:rPr>
+          <w:sz w:val="24"/>
+          <w:szCs w:val="24"/>
+          <w:lang w:val="en-US"/>
+        </w:rPr>
+        <w:t xml:space="preserve"> </w:t>
+      </w:r>
+      <w:proofErr w:type="spellStart"/>
+      <w:r>
+        <w:rPr>
+          <w:sz w:val="24"/>
+          <w:szCs w:val="24"/>
+          <w:lang w:val="en-US"/>
+        </w:rPr>
+        <w:t>koriste</w:t>
+      </w:r>
+      <w:proofErr w:type="spellEnd"/>
+      <w:r>
+        <w:rPr>
+          <w:sz w:val="24"/>
+          <w:szCs w:val="24"/>
+          <w:lang w:val="en-US"/>
+        </w:rPr>
+        <w:t xml:space="preserve"> </w:t>
+      </w:r>
+      <w:proofErr w:type="spellStart"/>
+      <w:r>
+        <w:rPr>
+          <w:sz w:val="24"/>
+          <w:szCs w:val="24"/>
+          <w:lang w:val="en-US"/>
+        </w:rPr>
+        <w:t>uslovne</w:t>
+      </w:r>
+      <w:proofErr w:type="spellEnd"/>
+      <w:r>
+        <w:rPr>
+          <w:sz w:val="24"/>
+          <w:szCs w:val="24"/>
+          <w:lang w:val="en-US"/>
+        </w:rPr>
+        <w:t xml:space="preserve"> </w:t>
+      </w:r>
+      <w:proofErr w:type="spellStart"/>
+      <w:r>
+        <w:rPr>
+          <w:sz w:val="24"/>
+          <w:szCs w:val="24"/>
+          <w:lang w:val="en-US"/>
+        </w:rPr>
+        <w:t>verovatnoće</w:t>
+      </w:r>
+      <w:proofErr w:type="spellEnd"/>
+      <w:r>
+        <w:rPr>
+          <w:sz w:val="24"/>
+          <w:szCs w:val="24"/>
+          <w:lang w:val="en-US"/>
+        </w:rPr>
+        <w:t xml:space="preserve">, </w:t>
+      </w:r>
+      <w:proofErr w:type="spellStart"/>
+      <w:r>
+        <w:rPr>
+          <w:sz w:val="24"/>
+          <w:szCs w:val="24"/>
+          <w:lang w:val="en-US"/>
+        </w:rPr>
+        <w:t>ali</w:t>
+      </w:r>
+      <w:proofErr w:type="spellEnd"/>
+      <w:r>
+        <w:rPr>
+          <w:sz w:val="24"/>
+          <w:szCs w:val="24"/>
+          <w:lang w:val="en-US"/>
+        </w:rPr>
+        <w:t xml:space="preserve"> </w:t>
+      </w:r>
+      <w:proofErr w:type="spellStart"/>
+      <w:r>
+        <w:rPr>
+          <w:sz w:val="24"/>
+          <w:szCs w:val="24"/>
+          <w:lang w:val="en-US"/>
+        </w:rPr>
+        <w:t>su</w:t>
+      </w:r>
+      <w:proofErr w:type="spellEnd"/>
+      <w:r>
+        <w:rPr>
+          <w:sz w:val="24"/>
+          <w:szCs w:val="24"/>
+          <w:lang w:val="en-US"/>
+        </w:rPr>
+        <w:t xml:space="preserve"> </w:t>
+      </w:r>
+      <w:proofErr w:type="spellStart"/>
+      <w:r>
+        <w:rPr>
+          <w:sz w:val="24"/>
+          <w:szCs w:val="24"/>
+          <w:lang w:val="en-US"/>
+        </w:rPr>
+        <w:t>jako</w:t>
+      </w:r>
+      <w:proofErr w:type="spellEnd"/>
+      <w:r>
+        <w:rPr>
+          <w:sz w:val="24"/>
+          <w:szCs w:val="24"/>
+          <w:lang w:val="en-US"/>
+        </w:rPr>
+        <w:t xml:space="preserve"> </w:t>
+      </w:r>
+      <w:proofErr w:type="spellStart"/>
+      <w:r>
+        <w:rPr>
+          <w:sz w:val="24"/>
+          <w:szCs w:val="24"/>
+          <w:lang w:val="en-US"/>
+        </w:rPr>
+        <w:t>slične</w:t>
+      </w:r>
+      <w:proofErr w:type="spellEnd"/>
+      <w:r>
+        <w:rPr>
+          <w:sz w:val="24"/>
+          <w:szCs w:val="24"/>
+          <w:lang w:val="en-US"/>
+        </w:rPr>
+        <w:t xml:space="preserve">. S </w:t>
+      </w:r>
+      <w:proofErr w:type="spellStart"/>
+      <w:r>
+        <w:rPr>
+          <w:sz w:val="24"/>
+          <w:szCs w:val="24"/>
+          <w:lang w:val="en-US"/>
+        </w:rPr>
+        <w:t>obzirom</w:t>
+      </w:r>
+      <w:proofErr w:type="spellEnd"/>
+      <w:r>
+        <w:rPr>
+          <w:sz w:val="24"/>
+          <w:szCs w:val="24"/>
+          <w:lang w:val="en-US"/>
+        </w:rPr>
+        <w:t xml:space="preserve"> da je </w:t>
+      </w:r>
+      <w:proofErr w:type="spellStart"/>
+      <w:r>
+        <w:rPr>
+          <w:sz w:val="24"/>
+          <w:szCs w:val="24"/>
+          <w:lang w:val="en-US"/>
+        </w:rPr>
+        <w:t>maksimalna</w:t>
+      </w:r>
+      <w:proofErr w:type="spellEnd"/>
+      <w:r>
+        <w:rPr>
+          <w:sz w:val="24"/>
+          <w:szCs w:val="24"/>
+          <w:lang w:val="en-US"/>
+        </w:rPr>
+        <w:t xml:space="preserve"> </w:t>
+      </w:r>
+      <w:proofErr w:type="spellStart"/>
+      <w:r>
+        <w:rPr>
+          <w:sz w:val="24"/>
+          <w:szCs w:val="24"/>
+          <w:lang w:val="en-US"/>
+        </w:rPr>
+        <w:t>dubina</w:t>
+      </w:r>
+      <w:proofErr w:type="spellEnd"/>
+      <w:r>
+        <w:rPr>
+          <w:sz w:val="24"/>
+          <w:szCs w:val="24"/>
+          <w:lang w:val="en-US"/>
+        </w:rPr>
+        <w:t xml:space="preserve"> </w:t>
+      </w:r>
+      <w:proofErr w:type="spellStart"/>
+      <w:r>
+        <w:rPr>
+          <w:sz w:val="24"/>
+          <w:szCs w:val="24"/>
+          <w:lang w:val="en-US"/>
+        </w:rPr>
+        <w:t>stabl</w:t>
+      </w:r>
+      <w:r>
+        <w:rPr>
+          <w:sz w:val="24"/>
+          <w:szCs w:val="24"/>
+          <w:lang w:val="en-US"/>
+        </w:rPr>
+        <w:t>a</w:t>
+      </w:r>
+      <w:proofErr w:type="spellEnd"/>
+      <w:r>
+        <w:rPr>
+          <w:sz w:val="24"/>
+          <w:szCs w:val="24"/>
+          <w:lang w:val="en-US"/>
+        </w:rPr>
+        <w:t xml:space="preserve"> 5 </w:t>
+      </w:r>
+      <w:proofErr w:type="spellStart"/>
+      <w:r>
+        <w:rPr>
+          <w:sz w:val="24"/>
+          <w:szCs w:val="24"/>
+          <w:lang w:val="en-US"/>
+        </w:rPr>
+        <w:t>nivoa</w:t>
+      </w:r>
+      <w:proofErr w:type="spellEnd"/>
+      <w:r>
+        <w:rPr>
+          <w:sz w:val="24"/>
+          <w:szCs w:val="24"/>
+          <w:lang w:val="en-US"/>
+        </w:rPr>
+        <w:t xml:space="preserve">, </w:t>
+      </w:r>
+      <w:proofErr w:type="spellStart"/>
+      <w:r>
+        <w:rPr>
+          <w:sz w:val="24"/>
+          <w:szCs w:val="24"/>
+          <w:lang w:val="en-US"/>
+        </w:rPr>
+        <w:t>stavili</w:t>
+      </w:r>
+      <w:proofErr w:type="spellEnd"/>
+      <w:r>
+        <w:rPr>
+          <w:sz w:val="24"/>
+          <w:szCs w:val="24"/>
+          <w:lang w:val="en-US"/>
+        </w:rPr>
+        <w:t xml:space="preserve"> </w:t>
+      </w:r>
+      <w:proofErr w:type="spellStart"/>
+      <w:r>
+        <w:rPr>
+          <w:sz w:val="24"/>
+          <w:szCs w:val="24"/>
+          <w:lang w:val="en-US"/>
+        </w:rPr>
+        <w:t>smo</w:t>
+      </w:r>
+      <w:proofErr w:type="spellEnd"/>
+      <w:r>
+        <w:rPr>
+          <w:sz w:val="24"/>
+          <w:szCs w:val="24"/>
+          <w:lang w:val="en-US"/>
+        </w:rPr>
+        <w:t xml:space="preserve"> parameter da </w:t>
+      </w:r>
+      <w:proofErr w:type="spellStart"/>
+      <w:r>
+        <w:rPr>
+          <w:sz w:val="24"/>
+          <w:szCs w:val="24"/>
+          <w:lang w:val="en-US"/>
+        </w:rPr>
+        <w:t>podela</w:t>
+      </w:r>
+      <w:proofErr w:type="spellEnd"/>
+      <w:r>
+        <w:rPr>
+          <w:sz w:val="24"/>
+          <w:szCs w:val="24"/>
+          <w:lang w:val="en-US"/>
+        </w:rPr>
+        <w:t xml:space="preserve"> </w:t>
+      </w:r>
+      <w:proofErr w:type="spellStart"/>
+      <w:r>
+        <w:rPr>
+          <w:sz w:val="24"/>
+          <w:szCs w:val="24"/>
+          <w:lang w:val="en-US"/>
+        </w:rPr>
+        <w:t>uzorka</w:t>
+      </w:r>
+      <w:proofErr w:type="spellEnd"/>
+      <w:r>
+        <w:rPr>
+          <w:sz w:val="24"/>
+          <w:szCs w:val="24"/>
+          <w:lang w:val="en-US"/>
+        </w:rPr>
+        <w:t xml:space="preserve"> po </w:t>
+      </w:r>
+      <w:proofErr w:type="spellStart"/>
+      <w:r>
+        <w:rPr>
+          <w:sz w:val="24"/>
+          <w:szCs w:val="24"/>
+          <w:lang w:val="en-US"/>
+        </w:rPr>
+        <w:t>listovima</w:t>
+      </w:r>
+      <w:proofErr w:type="spellEnd"/>
+      <w:r>
+        <w:rPr>
+          <w:sz w:val="24"/>
+          <w:szCs w:val="24"/>
+          <w:lang w:val="en-US"/>
+        </w:rPr>
+        <w:t xml:space="preserve"> ne </w:t>
+      </w:r>
+      <w:proofErr w:type="spellStart"/>
+      <w:r>
+        <w:rPr>
+          <w:sz w:val="24"/>
+          <w:szCs w:val="24"/>
+          <w:lang w:val="en-US"/>
+        </w:rPr>
+        <w:t>bude</w:t>
+      </w:r>
+      <w:proofErr w:type="spellEnd"/>
+      <w:r>
+        <w:rPr>
+          <w:sz w:val="24"/>
+          <w:szCs w:val="24"/>
+          <w:lang w:val="en-US"/>
+        </w:rPr>
+        <w:t xml:space="preserve"> </w:t>
+      </w:r>
+      <w:proofErr w:type="spellStart"/>
+      <w:r>
+        <w:rPr>
+          <w:sz w:val="24"/>
+          <w:szCs w:val="24"/>
+          <w:lang w:val="en-US"/>
+        </w:rPr>
+        <w:t>manja</w:t>
+      </w:r>
+      <w:proofErr w:type="spellEnd"/>
+      <w:r>
+        <w:rPr>
+          <w:sz w:val="24"/>
+          <w:szCs w:val="24"/>
+          <w:lang w:val="en-US"/>
+        </w:rPr>
+        <w:t xml:space="preserve"> od </w:t>
+      </w:r>
+      <w:r>
+        <w:rPr>
+          <w:sz w:val="24"/>
+          <w:szCs w:val="24"/>
+          <w:lang w:val="en-US"/>
+        </w:rPr>
+        <w:t>1</w:t>
+      </w:r>
+      <w:r>
+        <w:rPr>
+          <w:sz w:val="24"/>
+          <w:szCs w:val="24"/>
+          <w:lang w:val="en-US"/>
+        </w:rPr>
+        <w:t>2</w:t>
+      </w:r>
+      <w:r>
+        <w:rPr>
+          <w:sz w:val="24"/>
+          <w:szCs w:val="24"/>
+          <w:lang w:val="en-US"/>
+        </w:rPr>
+        <w:t xml:space="preserve"> </w:t>
+      </w:r>
+      <w:proofErr w:type="spellStart"/>
+      <w:r>
+        <w:rPr>
+          <w:sz w:val="24"/>
+          <w:szCs w:val="24"/>
+          <w:lang w:val="en-US"/>
+        </w:rPr>
+        <w:t>kako</w:t>
+      </w:r>
+      <w:proofErr w:type="spellEnd"/>
+      <w:r>
+        <w:rPr>
+          <w:sz w:val="24"/>
+          <w:szCs w:val="24"/>
+          <w:lang w:val="en-US"/>
+        </w:rPr>
+        <w:t xml:space="preserve"> ne bi </w:t>
+      </w:r>
+      <w:proofErr w:type="spellStart"/>
+      <w:r>
+        <w:rPr>
+          <w:sz w:val="24"/>
+          <w:szCs w:val="24"/>
+          <w:lang w:val="en-US"/>
+        </w:rPr>
+        <w:t>smo</w:t>
+      </w:r>
+      <w:proofErr w:type="spellEnd"/>
+      <w:r>
+        <w:rPr>
+          <w:sz w:val="24"/>
+          <w:szCs w:val="24"/>
+          <w:lang w:val="en-US"/>
+        </w:rPr>
+        <w:t xml:space="preserve"> </w:t>
+      </w:r>
+      <w:proofErr w:type="spellStart"/>
+      <w:r>
+        <w:rPr>
+          <w:sz w:val="24"/>
+          <w:szCs w:val="24"/>
+          <w:lang w:val="en-US"/>
+        </w:rPr>
+        <w:t>imali</w:t>
+      </w:r>
+      <w:proofErr w:type="spellEnd"/>
+      <w:r>
+        <w:rPr>
+          <w:sz w:val="24"/>
+          <w:szCs w:val="24"/>
+          <w:lang w:val="en-US"/>
+        </w:rPr>
+        <w:t xml:space="preserve"> previse </w:t>
+      </w:r>
+      <w:proofErr w:type="spellStart"/>
+      <w:r>
+        <w:rPr>
+          <w:sz w:val="24"/>
+          <w:szCs w:val="24"/>
+          <w:lang w:val="en-US"/>
+        </w:rPr>
+        <w:t>malo</w:t>
+      </w:r>
+      <w:proofErr w:type="spellEnd"/>
+      <w:r>
+        <w:rPr>
+          <w:sz w:val="24"/>
+          <w:szCs w:val="24"/>
+          <w:lang w:val="en-US"/>
+        </w:rPr>
+        <w:t xml:space="preserve"> </w:t>
+      </w:r>
+      <w:proofErr w:type="spellStart"/>
+      <w:r>
+        <w:rPr>
+          <w:sz w:val="24"/>
+          <w:szCs w:val="24"/>
+          <w:lang w:val="en-US"/>
+        </w:rPr>
+        <w:t>uzorka</w:t>
+      </w:r>
+      <w:proofErr w:type="spellEnd"/>
+      <w:r>
+        <w:rPr>
+          <w:sz w:val="24"/>
+          <w:szCs w:val="24"/>
+          <w:lang w:val="en-US"/>
+        </w:rPr>
+        <w:t xml:space="preserve"> po </w:t>
+      </w:r>
+      <w:proofErr w:type="spellStart"/>
+      <w:r>
+        <w:rPr>
+          <w:sz w:val="24"/>
+          <w:szCs w:val="24"/>
+          <w:lang w:val="en-US"/>
+        </w:rPr>
+        <w:t>listu</w:t>
+      </w:r>
+      <w:proofErr w:type="spellEnd"/>
+      <w:r>
+        <w:rPr>
+          <w:sz w:val="24"/>
+          <w:szCs w:val="24"/>
+          <w:lang w:val="en-US"/>
+        </w:rPr>
+        <w:t xml:space="preserve"> </w:t>
+      </w:r>
+      <w:proofErr w:type="spellStart"/>
+      <w:r>
+        <w:rPr>
+          <w:sz w:val="24"/>
+          <w:szCs w:val="24"/>
+          <w:lang w:val="en-US"/>
+        </w:rPr>
+        <w:t>i</w:t>
+      </w:r>
+      <w:proofErr w:type="spellEnd"/>
+      <w:r>
+        <w:rPr>
+          <w:sz w:val="24"/>
+          <w:szCs w:val="24"/>
+          <w:lang w:val="en-US"/>
+        </w:rPr>
+        <w:t xml:space="preserve"> da ne bi </w:t>
+      </w:r>
+      <w:proofErr w:type="spellStart"/>
+      <w:r>
+        <w:rPr>
+          <w:sz w:val="24"/>
+          <w:szCs w:val="24"/>
+          <w:lang w:val="en-US"/>
+        </w:rPr>
+        <w:t>došlo</w:t>
+      </w:r>
+      <w:proofErr w:type="spellEnd"/>
+      <w:r>
+        <w:rPr>
+          <w:sz w:val="24"/>
+          <w:szCs w:val="24"/>
+          <w:lang w:val="en-US"/>
+        </w:rPr>
+        <w:t xml:space="preserve"> do </w:t>
+      </w:r>
+      <w:proofErr w:type="spellStart"/>
+      <w:r>
+        <w:rPr>
+          <w:sz w:val="24"/>
+          <w:szCs w:val="24"/>
+          <w:lang w:val="en-US"/>
+        </w:rPr>
+        <w:t>neobučenosti</w:t>
+      </w:r>
+      <w:proofErr w:type="spellEnd"/>
+      <w:r>
+        <w:rPr>
+          <w:sz w:val="24"/>
+          <w:szCs w:val="24"/>
+          <w:lang w:val="en-US"/>
+        </w:rPr>
+        <w:t xml:space="preserve"> (</w:t>
+      </w:r>
+      <w:r>
+        <w:rPr>
+          <w:b/>
+          <w:bCs/>
+          <w:sz w:val="24"/>
+          <w:szCs w:val="24"/>
+          <w:lang w:val="en-US"/>
+        </w:rPr>
+        <w:t>underfitting</w:t>
+      </w:r>
+      <w:r>
+        <w:rPr>
+          <w:sz w:val="24"/>
+          <w:szCs w:val="24"/>
+          <w:lang w:val="en-US"/>
+        </w:rPr>
+        <w:t>).</w:t>
+      </w:r>
+    </w:p>
+    <w:p>
+      <w:pPr>
+        <w:ind w:left="360"/>
+        <w:rPr>
+          <w:sz w:val="24"/>
+          <w:szCs w:val="24"/>
+          <w:lang w:val="en-US"/>
+        </w:rPr>
+      </w:pPr>
+      <w:proofErr w:type="spellStart"/>
+      <w:r>
+        <w:rPr>
+          <w:sz w:val="24"/>
+          <w:szCs w:val="24"/>
+          <w:lang w:val="en-US"/>
+        </w:rPr>
+        <w:t>Postoje</w:t>
+      </w:r>
+      <w:proofErr w:type="spellEnd"/>
+      <w:r>
+        <w:rPr>
+          <w:sz w:val="24"/>
+          <w:szCs w:val="24"/>
+          <w:lang w:val="en-US"/>
+        </w:rPr>
+        <w:t xml:space="preserve"> </w:t>
+      </w:r>
+      <w:proofErr w:type="spellStart"/>
+      <w:r>
+        <w:rPr>
+          <w:sz w:val="24"/>
+          <w:szCs w:val="24"/>
+          <w:lang w:val="en-US"/>
+        </w:rPr>
+        <w:t>razni</w:t>
+      </w:r>
+      <w:proofErr w:type="spellEnd"/>
+      <w:r>
+        <w:rPr>
+          <w:sz w:val="24"/>
+          <w:szCs w:val="24"/>
+          <w:lang w:val="en-US"/>
+        </w:rPr>
+        <w:t xml:space="preserve"> </w:t>
+      </w:r>
+      <w:proofErr w:type="spellStart"/>
+      <w:r>
+        <w:rPr>
+          <w:sz w:val="24"/>
+          <w:szCs w:val="24"/>
+          <w:lang w:val="en-US"/>
+        </w:rPr>
+        <w:t>načini</w:t>
+      </w:r>
+      <w:proofErr w:type="spellEnd"/>
+      <w:r>
+        <w:rPr>
+          <w:sz w:val="24"/>
+          <w:szCs w:val="24"/>
+          <w:lang w:val="en-US"/>
+        </w:rPr>
+        <w:t xml:space="preserve"> za </w:t>
+      </w:r>
+      <w:proofErr w:type="spellStart"/>
+      <w:r>
+        <w:rPr>
+          <w:sz w:val="24"/>
+          <w:szCs w:val="24"/>
+          <w:lang w:val="en-US"/>
+        </w:rPr>
+        <w:t>prikupljanje</w:t>
+      </w:r>
+      <w:proofErr w:type="spellEnd"/>
+      <w:r>
+        <w:rPr>
+          <w:sz w:val="24"/>
+          <w:szCs w:val="24"/>
+          <w:lang w:val="en-US"/>
+        </w:rPr>
+        <w:t xml:space="preserve"> </w:t>
+      </w:r>
+      <w:proofErr w:type="spellStart"/>
+      <w:r>
+        <w:rPr>
+          <w:sz w:val="24"/>
+          <w:szCs w:val="24"/>
+          <w:lang w:val="en-US"/>
+        </w:rPr>
+        <w:t>naučenih</w:t>
+      </w:r>
+      <w:proofErr w:type="spellEnd"/>
+      <w:r>
+        <w:rPr>
+          <w:sz w:val="24"/>
+          <w:szCs w:val="24"/>
+          <w:lang w:val="en-US"/>
+        </w:rPr>
+        <w:t xml:space="preserve"> </w:t>
+      </w:r>
+      <w:proofErr w:type="spellStart"/>
+      <w:r>
+        <w:rPr>
+          <w:sz w:val="24"/>
+          <w:szCs w:val="24"/>
+          <w:lang w:val="en-US"/>
+        </w:rPr>
+        <w:t>pravila</w:t>
+      </w:r>
+      <w:proofErr w:type="spellEnd"/>
+      <w:r>
+        <w:rPr>
+          <w:sz w:val="24"/>
+          <w:szCs w:val="24"/>
+          <w:lang w:val="en-US"/>
+        </w:rPr>
+        <w:t xml:space="preserve">, u </w:t>
+      </w:r>
+      <w:proofErr w:type="spellStart"/>
+      <w:r>
+        <w:rPr>
+          <w:sz w:val="24"/>
+          <w:szCs w:val="24"/>
+          <w:lang w:val="en-US"/>
+        </w:rPr>
+        <w:t>ovom</w:t>
+      </w:r>
+      <w:proofErr w:type="spellEnd"/>
+      <w:r>
+        <w:rPr>
+          <w:sz w:val="24"/>
+          <w:szCs w:val="24"/>
+          <w:lang w:val="en-US"/>
+        </w:rPr>
+        <w:t xml:space="preserve"> </w:t>
+      </w:r>
+      <w:proofErr w:type="spellStart"/>
+      <w:r>
+        <w:rPr>
+          <w:sz w:val="24"/>
+          <w:szCs w:val="24"/>
+          <w:lang w:val="en-US"/>
+        </w:rPr>
+        <w:t>slučaju</w:t>
+      </w:r>
+      <w:proofErr w:type="spellEnd"/>
+      <w:r>
+        <w:rPr>
+          <w:sz w:val="24"/>
+          <w:szCs w:val="24"/>
+          <w:lang w:val="en-US"/>
+        </w:rPr>
+        <w:t xml:space="preserve"> </w:t>
+      </w:r>
+      <w:proofErr w:type="spellStart"/>
+      <w:r>
+        <w:rPr>
+          <w:sz w:val="24"/>
+          <w:szCs w:val="24"/>
+          <w:lang w:val="en-US"/>
+        </w:rPr>
+        <w:t>putanja</w:t>
+      </w:r>
+      <w:proofErr w:type="spellEnd"/>
+      <w:r>
+        <w:rPr>
+          <w:sz w:val="24"/>
+          <w:szCs w:val="24"/>
+          <w:lang w:val="en-US"/>
+        </w:rPr>
+        <w:t xml:space="preserve"> od </w:t>
+      </w:r>
+      <w:proofErr w:type="spellStart"/>
+      <w:r>
+        <w:rPr>
+          <w:sz w:val="24"/>
+          <w:szCs w:val="24"/>
+          <w:lang w:val="en-US"/>
+        </w:rPr>
+        <w:t>korena</w:t>
+      </w:r>
+      <w:proofErr w:type="spellEnd"/>
+      <w:r>
+        <w:rPr>
+          <w:sz w:val="24"/>
+          <w:szCs w:val="24"/>
+          <w:lang w:val="en-US"/>
+        </w:rPr>
+        <w:t xml:space="preserve"> do </w:t>
+      </w:r>
+      <w:proofErr w:type="spellStart"/>
+      <w:r>
+        <w:rPr>
+          <w:sz w:val="24"/>
+          <w:szCs w:val="24"/>
+          <w:lang w:val="en-US"/>
+        </w:rPr>
+        <w:t>lista</w:t>
+      </w:r>
+      <w:proofErr w:type="spellEnd"/>
+      <w:r>
+        <w:rPr>
+          <w:sz w:val="24"/>
+          <w:szCs w:val="24"/>
+          <w:lang w:val="en-US"/>
+        </w:rPr>
+        <w:t xml:space="preserve"> u </w:t>
+      </w:r>
+      <w:proofErr w:type="spellStart"/>
+      <w:r>
+        <w:rPr>
+          <w:sz w:val="24"/>
+          <w:szCs w:val="24"/>
+          <w:lang w:val="en-US"/>
+        </w:rPr>
+        <w:t>stablu</w:t>
+      </w:r>
+      <w:proofErr w:type="spellEnd"/>
+      <w:r>
+        <w:rPr>
+          <w:sz w:val="24"/>
+          <w:szCs w:val="24"/>
+          <w:lang w:val="en-US"/>
+        </w:rPr>
+        <w:t xml:space="preserve"> </w:t>
+      </w:r>
+      <w:proofErr w:type="spellStart"/>
+      <w:r>
+        <w:rPr>
+          <w:sz w:val="24"/>
+          <w:szCs w:val="24"/>
+          <w:lang w:val="en-US"/>
+        </w:rPr>
+        <w:t>odlučivanja</w:t>
+      </w:r>
+      <w:proofErr w:type="spellEnd"/>
+      <w:r>
+        <w:rPr>
+          <w:sz w:val="24"/>
+          <w:szCs w:val="24"/>
+          <w:lang w:val="en-US"/>
+        </w:rPr>
+        <w:t xml:space="preserve">. </w:t>
+      </w:r>
+      <w:proofErr w:type="spellStart"/>
+      <w:r>
+        <w:rPr>
+          <w:sz w:val="24"/>
+          <w:szCs w:val="24"/>
+          <w:lang w:val="en-US"/>
+        </w:rPr>
+        <w:t>Ovde</w:t>
+      </w:r>
+      <w:proofErr w:type="spellEnd"/>
+      <w:r>
+        <w:rPr>
+          <w:sz w:val="24"/>
+          <w:szCs w:val="24"/>
+          <w:lang w:val="en-US"/>
+        </w:rPr>
+        <w:t xml:space="preserve"> se </w:t>
+      </w:r>
+      <w:proofErr w:type="spellStart"/>
+      <w:r>
+        <w:rPr>
+          <w:sz w:val="24"/>
+          <w:szCs w:val="24"/>
+          <w:lang w:val="en-US"/>
+        </w:rPr>
+        <w:t>se</w:t>
+      </w:r>
+      <w:proofErr w:type="spellEnd"/>
+      <w:r>
+        <w:rPr>
+          <w:sz w:val="24"/>
+          <w:szCs w:val="24"/>
+          <w:lang w:val="en-US"/>
+        </w:rPr>
+        <w:t xml:space="preserve"> </w:t>
+      </w:r>
+      <w:proofErr w:type="spellStart"/>
+      <w:r>
+        <w:rPr>
+          <w:sz w:val="24"/>
+          <w:szCs w:val="24"/>
+          <w:lang w:val="en-US"/>
+        </w:rPr>
+        <w:t>iskoristila</w:t>
+      </w:r>
+      <w:proofErr w:type="spellEnd"/>
+      <w:r>
+        <w:rPr>
+          <w:sz w:val="24"/>
+          <w:szCs w:val="24"/>
+          <w:lang w:val="en-US"/>
+        </w:rPr>
+        <w:t xml:space="preserve"> </w:t>
+      </w:r>
+      <w:proofErr w:type="spellStart"/>
+      <w:r>
+        <w:rPr>
+          <w:sz w:val="24"/>
+          <w:szCs w:val="24"/>
+          <w:lang w:val="en-US"/>
+        </w:rPr>
+        <w:t>metoda</w:t>
+      </w:r>
+      <w:proofErr w:type="spellEnd"/>
+      <w:r>
+        <w:rPr>
+          <w:sz w:val="24"/>
+          <w:szCs w:val="24"/>
+          <w:lang w:val="en-US"/>
+        </w:rPr>
+        <w:t xml:space="preserve"> </w:t>
+      </w:r>
+      <w:proofErr w:type="spellStart"/>
+      <w:r>
+        <w:rPr>
+          <w:sz w:val="24"/>
+          <w:szCs w:val="24"/>
+          <w:lang w:val="en-US"/>
+        </w:rPr>
+        <w:t>export_text</w:t>
+      </w:r>
+      <w:proofErr w:type="spellEnd"/>
+      <w:r>
+        <w:rPr>
+          <w:sz w:val="24"/>
+          <w:szCs w:val="24"/>
+          <w:lang w:val="en-US"/>
+        </w:rPr>
+        <w:t xml:space="preserve"> </w:t>
+      </w:r>
+      <w:proofErr w:type="spellStart"/>
+      <w:r>
+        <w:rPr>
+          <w:sz w:val="24"/>
+          <w:szCs w:val="24"/>
+          <w:lang w:val="en-US"/>
+        </w:rPr>
+        <w:t>iz</w:t>
+      </w:r>
+      <w:proofErr w:type="spellEnd"/>
+      <w:r>
+        <w:rPr>
+          <w:sz w:val="24"/>
+          <w:szCs w:val="24"/>
+          <w:lang w:val="en-US"/>
+        </w:rPr>
+        <w:t xml:space="preserve"> </w:t>
+      </w:r>
+      <w:proofErr w:type="spellStart"/>
+      <w:r>
+        <w:rPr>
+          <w:sz w:val="24"/>
+          <w:szCs w:val="24"/>
+          <w:lang w:val="en-US"/>
+        </w:rPr>
+        <w:t>sklearn</w:t>
+      </w:r>
+      <w:proofErr w:type="spellEnd"/>
+      <w:r>
+        <w:rPr>
+          <w:sz w:val="24"/>
+          <w:szCs w:val="24"/>
+          <w:lang w:val="en-US"/>
+        </w:rPr>
+        <w:t xml:space="preserve"> </w:t>
+      </w:r>
+      <w:proofErr w:type="spellStart"/>
+      <w:r>
+        <w:rPr>
+          <w:sz w:val="24"/>
+          <w:szCs w:val="24"/>
+          <w:lang w:val="en-US"/>
+        </w:rPr>
+        <w:t>biblioteke</w:t>
+      </w:r>
+      <w:proofErr w:type="spellEnd"/>
+      <w:r>
+        <w:rPr>
+          <w:sz w:val="24"/>
+          <w:szCs w:val="24"/>
+          <w:lang w:val="en-US"/>
+        </w:rPr>
+        <w:t xml:space="preserve"> za </w:t>
+      </w:r>
+      <w:proofErr w:type="spellStart"/>
+      <w:r>
+        <w:rPr>
+          <w:sz w:val="24"/>
+          <w:szCs w:val="24"/>
+          <w:lang w:val="en-US"/>
+        </w:rPr>
+        <w:t>prikaz</w:t>
+      </w:r>
+      <w:proofErr w:type="spellEnd"/>
+      <w:r>
+        <w:rPr>
+          <w:sz w:val="24"/>
+          <w:szCs w:val="24"/>
+          <w:lang w:val="en-US"/>
+        </w:rPr>
+        <w:t xml:space="preserve"> </w:t>
+      </w:r>
+      <w:proofErr w:type="spellStart"/>
+      <w:r>
+        <w:rPr>
+          <w:sz w:val="24"/>
+          <w:szCs w:val="24"/>
+          <w:lang w:val="en-US"/>
+        </w:rPr>
+        <w:t>ugneždenih</w:t>
+      </w:r>
+      <w:proofErr w:type="spellEnd"/>
+      <w:r>
+        <w:rPr>
+          <w:sz w:val="24"/>
+          <w:szCs w:val="24"/>
+          <w:lang w:val="en-US"/>
+        </w:rPr>
+        <w:t xml:space="preserve"> </w:t>
+      </w:r>
+      <w:proofErr w:type="spellStart"/>
+      <w:r>
+        <w:rPr>
+          <w:sz w:val="24"/>
+          <w:szCs w:val="24"/>
+          <w:lang w:val="en-US"/>
+        </w:rPr>
+        <w:t>pravila</w:t>
+      </w:r>
+      <w:proofErr w:type="spellEnd"/>
+      <w:r>
+        <w:rPr>
+          <w:sz w:val="24"/>
+          <w:szCs w:val="24"/>
+          <w:lang w:val="en-US"/>
+        </w:rPr>
+        <w:t xml:space="preserve">, a </w:t>
+      </w:r>
+      <w:proofErr w:type="spellStart"/>
+      <w:r>
+        <w:rPr>
+          <w:sz w:val="24"/>
+          <w:szCs w:val="24"/>
+          <w:lang w:val="en-US"/>
+        </w:rPr>
+        <w:t>posebna</w:t>
+      </w:r>
+      <w:proofErr w:type="spellEnd"/>
+      <w:r>
+        <w:rPr>
+          <w:sz w:val="24"/>
+          <w:szCs w:val="24"/>
+          <w:lang w:val="en-US"/>
+        </w:rPr>
+        <w:t xml:space="preserve"> </w:t>
+      </w:r>
+      <w:proofErr w:type="spellStart"/>
+      <w:r>
+        <w:rPr>
+          <w:sz w:val="24"/>
+          <w:szCs w:val="24"/>
+          <w:lang w:val="en-US"/>
+        </w:rPr>
+        <w:t>funkcija</w:t>
+      </w:r>
+      <w:proofErr w:type="spellEnd"/>
+      <w:r>
+        <w:rPr>
+          <w:sz w:val="24"/>
+          <w:szCs w:val="24"/>
+          <w:lang w:val="en-US"/>
+        </w:rPr>
+        <w:t xml:space="preserve"> je </w:t>
+      </w:r>
+      <w:proofErr w:type="spellStart"/>
+      <w:r>
+        <w:rPr>
+          <w:sz w:val="24"/>
+          <w:szCs w:val="24"/>
+          <w:lang w:val="en-US"/>
+        </w:rPr>
+        <w:t>kreirana</w:t>
+      </w:r>
+      <w:proofErr w:type="spellEnd"/>
+      <w:r>
+        <w:rPr>
+          <w:sz w:val="24"/>
+          <w:szCs w:val="24"/>
+          <w:lang w:val="en-US"/>
+        </w:rPr>
+        <w:t xml:space="preserve"> </w:t>
+      </w:r>
+      <w:proofErr w:type="spellStart"/>
+      <w:r>
+        <w:rPr>
+          <w:sz w:val="24"/>
+          <w:szCs w:val="24"/>
+          <w:lang w:val="en-US"/>
+        </w:rPr>
+        <w:t>kako</w:t>
+      </w:r>
+      <w:proofErr w:type="spellEnd"/>
+      <w:r>
+        <w:rPr>
+          <w:sz w:val="24"/>
+          <w:szCs w:val="24"/>
+          <w:lang w:val="en-US"/>
+        </w:rPr>
+        <w:t xml:space="preserve"> bi se </w:t>
+      </w:r>
+      <w:proofErr w:type="spellStart"/>
+      <w:r>
+        <w:rPr>
+          <w:sz w:val="24"/>
+          <w:szCs w:val="24"/>
+          <w:lang w:val="en-US"/>
+        </w:rPr>
+        <w:t>izvukle</w:t>
+      </w:r>
+      <w:proofErr w:type="spellEnd"/>
+      <w:r>
+        <w:rPr>
+          <w:sz w:val="24"/>
+          <w:szCs w:val="24"/>
+          <w:lang w:val="en-US"/>
+        </w:rPr>
+        <w:t xml:space="preserve"> </w:t>
+      </w:r>
+      <w:proofErr w:type="spellStart"/>
+      <w:r>
+        <w:rPr>
+          <w:sz w:val="24"/>
+          <w:szCs w:val="24"/>
+          <w:lang w:val="en-US"/>
+        </w:rPr>
+        <w:t>putanje</w:t>
+      </w:r>
+      <w:proofErr w:type="spellEnd"/>
+      <w:r>
+        <w:rPr>
+          <w:sz w:val="24"/>
+          <w:szCs w:val="24"/>
+          <w:lang w:val="en-US"/>
+        </w:rPr>
+        <w:t xml:space="preserve"> </w:t>
+      </w:r>
+      <w:proofErr w:type="spellStart"/>
+      <w:r>
+        <w:rPr>
+          <w:sz w:val="24"/>
+          <w:szCs w:val="24"/>
+          <w:lang w:val="en-US"/>
+        </w:rPr>
+        <w:t>iz</w:t>
+      </w:r>
+      <w:proofErr w:type="spellEnd"/>
+      <w:r>
+        <w:rPr>
+          <w:sz w:val="24"/>
+          <w:szCs w:val="24"/>
+          <w:lang w:val="en-US"/>
+        </w:rPr>
+        <w:t xml:space="preserve"> </w:t>
+      </w:r>
+      <w:proofErr w:type="spellStart"/>
+      <w:r>
+        <w:rPr>
+          <w:sz w:val="24"/>
+          <w:szCs w:val="24"/>
+          <w:lang w:val="en-US"/>
+        </w:rPr>
+        <w:t>stabl</w:t>
+      </w:r>
+      <w:r>
+        <w:rPr>
+          <w:sz w:val="24"/>
+          <w:szCs w:val="24"/>
+          <w:lang w:val="en-US"/>
+        </w:rPr>
+        <w:t>a</w:t>
+      </w:r>
+      <w:proofErr w:type="spellEnd"/>
+      <w:r>
+        <w:rPr>
+          <w:sz w:val="24"/>
+          <w:szCs w:val="24"/>
+          <w:lang w:val="en-US"/>
+        </w:rPr>
+        <w:t xml:space="preserve"> </w:t>
+      </w:r>
+      <w:proofErr w:type="spellStart"/>
+      <w:r>
+        <w:rPr>
+          <w:sz w:val="24"/>
+          <w:szCs w:val="24"/>
+          <w:lang w:val="en-US"/>
+        </w:rPr>
+        <w:t>i</w:t>
+      </w:r>
+      <w:proofErr w:type="spellEnd"/>
+      <w:r>
+        <w:rPr>
+          <w:sz w:val="24"/>
+          <w:szCs w:val="24"/>
+          <w:lang w:val="en-US"/>
+        </w:rPr>
+        <w:t xml:space="preserve"> </w:t>
+      </w:r>
+      <w:proofErr w:type="spellStart"/>
+      <w:r>
+        <w:rPr>
+          <w:sz w:val="24"/>
+          <w:szCs w:val="24"/>
+          <w:lang w:val="en-US"/>
+        </w:rPr>
+        <w:t>konvertovala</w:t>
+      </w:r>
+      <w:proofErr w:type="spellEnd"/>
+      <w:r>
+        <w:rPr>
+          <w:sz w:val="24"/>
+          <w:szCs w:val="24"/>
+          <w:lang w:val="en-US"/>
+        </w:rPr>
+        <w:t xml:space="preserve"> u </w:t>
+      </w:r>
+      <w:proofErr w:type="spellStart"/>
+      <w:r>
+        <w:rPr>
+          <w:sz w:val="24"/>
+          <w:szCs w:val="24"/>
+          <w:lang w:val="en-US"/>
+        </w:rPr>
+        <w:t>pravila</w:t>
+      </w:r>
+      <w:proofErr w:type="spellEnd"/>
+      <w:r>
+        <w:rPr>
+          <w:sz w:val="24"/>
+          <w:szCs w:val="24"/>
+          <w:lang w:val="en-US"/>
+        </w:rPr>
+        <w:t xml:space="preserve"> </w:t>
+      </w:r>
+      <w:proofErr w:type="spellStart"/>
+      <w:r>
+        <w:rPr>
+          <w:sz w:val="24"/>
+          <w:szCs w:val="24"/>
+          <w:lang w:val="en-US"/>
+        </w:rPr>
+        <w:t>kojima</w:t>
+      </w:r>
+      <w:proofErr w:type="spellEnd"/>
+      <w:r>
+        <w:rPr>
+          <w:sz w:val="24"/>
+          <w:szCs w:val="24"/>
+          <w:lang w:val="en-US"/>
+        </w:rPr>
+        <w:t xml:space="preserve"> </w:t>
+      </w:r>
+      <w:proofErr w:type="spellStart"/>
+      <w:r>
+        <w:rPr>
+          <w:sz w:val="24"/>
+          <w:szCs w:val="24"/>
+          <w:lang w:val="en-US"/>
+        </w:rPr>
+        <w:t>će</w:t>
+      </w:r>
+      <w:proofErr w:type="spellEnd"/>
+      <w:r>
+        <w:rPr>
+          <w:sz w:val="24"/>
+          <w:szCs w:val="24"/>
+          <w:lang w:val="en-US"/>
+        </w:rPr>
+        <w:t xml:space="preserve"> </w:t>
+      </w:r>
+      <w:proofErr w:type="spellStart"/>
+      <w:r>
+        <w:rPr>
+          <w:sz w:val="24"/>
+          <w:szCs w:val="24"/>
+          <w:lang w:val="en-US"/>
+        </w:rPr>
+        <w:t>biti</w:t>
+      </w:r>
+      <w:proofErr w:type="spellEnd"/>
+      <w:r>
+        <w:rPr>
+          <w:sz w:val="24"/>
+          <w:szCs w:val="24"/>
+          <w:lang w:val="en-US"/>
+        </w:rPr>
+        <w:t xml:space="preserve"> </w:t>
+      </w:r>
+      <w:proofErr w:type="spellStart"/>
+      <w:r>
+        <w:rPr>
+          <w:sz w:val="24"/>
+          <w:szCs w:val="24"/>
+          <w:lang w:val="en-US"/>
+        </w:rPr>
+        <w:t>napunjen</w:t>
+      </w:r>
+      <w:proofErr w:type="spellEnd"/>
+      <w:r>
+        <w:rPr>
+          <w:sz w:val="24"/>
+          <w:szCs w:val="24"/>
+          <w:lang w:val="en-US"/>
+        </w:rPr>
+        <w:t xml:space="preserve"> </w:t>
+      </w:r>
+      <w:proofErr w:type="spellStart"/>
+      <w:r>
+        <w:rPr>
+          <w:sz w:val="24"/>
+          <w:szCs w:val="24"/>
+          <w:lang w:val="en-US"/>
+        </w:rPr>
+        <w:t>ekspertski</w:t>
+      </w:r>
+      <w:proofErr w:type="spellEnd"/>
+      <w:r>
+        <w:rPr>
+          <w:sz w:val="24"/>
+          <w:szCs w:val="24"/>
+          <w:lang w:val="en-US"/>
+        </w:rPr>
+        <w:t xml:space="preserve"> </w:t>
+      </w:r>
+      <w:proofErr w:type="spellStart"/>
+      <w:r>
+        <w:rPr>
+          <w:sz w:val="24"/>
+          <w:szCs w:val="24"/>
+          <w:lang w:val="en-US"/>
+        </w:rPr>
+        <w:t>sistem</w:t>
+      </w:r>
+      <w:proofErr w:type="spellEnd"/>
+      <w:r>
+        <w:rPr>
+          <w:sz w:val="24"/>
+          <w:szCs w:val="24"/>
+          <w:lang w:val="en-US"/>
+        </w:rPr>
+        <w:t>.</w:t>
+      </w:r>
+    </w:p>
+    <w:p>
+      <w:pPr>
+        <w:pStyle w:val="ListParagraph"/>
+        <w:numPr>
+          <w:ilvl w:val="0"/>
+          <w:numId w:val="2"/>
+        </w:numPr>
+        <w:rPr>
+          <w:sz w:val="44"/>
+          <w:szCs w:val="44"/>
+          <w:lang w:val="en-US"/>
+        </w:rPr>
+      </w:pPr>
+      <w:proofErr w:type="spellStart"/>
+      <w:r>
+        <w:rPr>
+          <w:sz w:val="44"/>
+          <w:szCs w:val="44"/>
+          <w:lang w:val="en-US"/>
+        </w:rPr>
+        <w:lastRenderedPageBreak/>
+        <w:t>Rezultati</w:t>
+      </w:r>
+      <w:proofErr w:type="spellEnd"/>
+      <w:r>
+        <w:rPr>
+          <w:sz w:val="44"/>
+          <w:szCs w:val="44"/>
+          <w:lang w:val="en-US"/>
+        </w:rPr>
+        <w:t xml:space="preserve"> u</w:t>
+      </w:r>
+      <w:r>
+        <w:rPr>
+          <w:sz w:val="44"/>
+          <w:szCs w:val="44"/>
+        </w:rPr>
+        <w:t>čenja</w:t>
+      </w:r>
+    </w:p>
+    <w:p>
+      <w:pPr>
+        <w:ind w:left="360"/>
+        <w:rPr>
+          <w:sz w:val="24"/>
+          <w:szCs w:val="24"/>
+          <w:lang w:val="en-US"/>
+        </w:rPr>
+      </w:pPr>
+      <w:r>
+        <w:rPr>
+          <w:sz w:val="24"/>
+          <w:szCs w:val="24"/>
+          <w:lang w:val="en-US"/>
+        </w:rPr>
+        <w:t xml:space="preserve">Za </w:t>
+      </w:r>
+      <w:proofErr w:type="spellStart"/>
+      <w:r>
+        <w:rPr>
+          <w:sz w:val="24"/>
+          <w:szCs w:val="24"/>
+          <w:lang w:val="en-US"/>
+        </w:rPr>
+        <w:t>simulaciju</w:t>
+      </w:r>
+      <w:proofErr w:type="spellEnd"/>
+      <w:r>
+        <w:rPr>
+          <w:sz w:val="24"/>
+          <w:szCs w:val="24"/>
+          <w:lang w:val="en-US"/>
+        </w:rPr>
+        <w:t xml:space="preserve"> </w:t>
+      </w:r>
+      <w:proofErr w:type="spellStart"/>
+      <w:r>
+        <w:rPr>
+          <w:sz w:val="24"/>
+          <w:szCs w:val="24"/>
+          <w:lang w:val="en-US"/>
+        </w:rPr>
+        <w:t>ekspertskog</w:t>
+      </w:r>
+      <w:proofErr w:type="spellEnd"/>
+      <w:r>
+        <w:rPr>
+          <w:sz w:val="24"/>
+          <w:szCs w:val="24"/>
+          <w:lang w:val="en-US"/>
+        </w:rPr>
+        <w:t xml:space="preserve"> </w:t>
+      </w:r>
+      <w:proofErr w:type="spellStart"/>
+      <w:r>
+        <w:rPr>
+          <w:sz w:val="24"/>
+          <w:szCs w:val="24"/>
+          <w:lang w:val="en-US"/>
+        </w:rPr>
+        <w:t>znanja</w:t>
+      </w:r>
+      <w:proofErr w:type="spellEnd"/>
+      <w:r>
+        <w:rPr>
+          <w:sz w:val="24"/>
+          <w:szCs w:val="24"/>
+          <w:lang w:val="en-US"/>
+        </w:rPr>
+        <w:t xml:space="preserve"> se </w:t>
+      </w:r>
+      <w:proofErr w:type="spellStart"/>
+      <w:r>
+        <w:rPr>
+          <w:sz w:val="24"/>
+          <w:szCs w:val="24"/>
+          <w:lang w:val="en-US"/>
+        </w:rPr>
+        <w:t>koristio</w:t>
+      </w:r>
+      <w:proofErr w:type="spellEnd"/>
+      <w:r>
+        <w:rPr>
+          <w:sz w:val="24"/>
+          <w:szCs w:val="24"/>
+          <w:lang w:val="en-US"/>
+        </w:rPr>
+        <w:t xml:space="preserve"> </w:t>
+      </w:r>
+      <w:proofErr w:type="spellStart"/>
+      <w:r>
+        <w:rPr>
+          <w:sz w:val="24"/>
+          <w:szCs w:val="24"/>
+          <w:lang w:val="en-US"/>
+        </w:rPr>
+        <w:t>klasifikator</w:t>
+      </w:r>
+      <w:proofErr w:type="spellEnd"/>
+      <w:r>
+        <w:rPr>
+          <w:sz w:val="24"/>
+          <w:szCs w:val="24"/>
+          <w:lang w:val="en-US"/>
+        </w:rPr>
+        <w:t xml:space="preserve"> stable </w:t>
+      </w:r>
+      <w:proofErr w:type="spellStart"/>
+      <w:r>
+        <w:rPr>
+          <w:sz w:val="24"/>
+          <w:szCs w:val="24"/>
+          <w:lang w:val="en-US"/>
+        </w:rPr>
+        <w:t>odlučivanja</w:t>
+      </w:r>
+      <w:proofErr w:type="spellEnd"/>
+      <w:r>
+        <w:rPr>
+          <w:sz w:val="24"/>
+          <w:szCs w:val="24"/>
+          <w:lang w:val="en-US"/>
+        </w:rPr>
+        <w:t xml:space="preserve"> </w:t>
+      </w:r>
+      <w:proofErr w:type="spellStart"/>
+      <w:r>
+        <w:rPr>
+          <w:b/>
+          <w:bCs/>
+          <w:sz w:val="24"/>
+          <w:szCs w:val="24"/>
+          <w:lang w:val="en-US"/>
+        </w:rPr>
+        <w:t>DecisonTreeClassifier</w:t>
+      </w:r>
+      <w:proofErr w:type="spellEnd"/>
+      <w:r>
+        <w:rPr>
+          <w:sz w:val="24"/>
+          <w:szCs w:val="24"/>
+          <w:lang w:val="en-US"/>
+        </w:rPr>
+        <w:t xml:space="preserve"> </w:t>
+      </w:r>
+      <w:proofErr w:type="spellStart"/>
+      <w:r>
+        <w:rPr>
+          <w:sz w:val="24"/>
+          <w:szCs w:val="24"/>
+          <w:lang w:val="en-US"/>
+        </w:rPr>
+        <w:t>iz</w:t>
+      </w:r>
+      <w:proofErr w:type="spellEnd"/>
+      <w:r>
+        <w:rPr>
+          <w:sz w:val="24"/>
+          <w:szCs w:val="24"/>
+          <w:lang w:val="en-US"/>
+        </w:rPr>
+        <w:t xml:space="preserve"> </w:t>
+      </w:r>
+      <w:proofErr w:type="spellStart"/>
+      <w:r>
+        <w:rPr>
+          <w:b/>
+          <w:bCs/>
+          <w:sz w:val="24"/>
+          <w:szCs w:val="24"/>
+          <w:lang w:val="en-US"/>
+        </w:rPr>
+        <w:t>sklearn.tree</w:t>
+      </w:r>
+      <w:proofErr w:type="spellEnd"/>
+      <w:r>
+        <w:rPr>
+          <w:sz w:val="24"/>
+          <w:szCs w:val="24"/>
+          <w:lang w:val="en-US"/>
+        </w:rPr>
+        <w:t xml:space="preserve"> </w:t>
+      </w:r>
+      <w:proofErr w:type="spellStart"/>
+      <w:r>
+        <w:rPr>
+          <w:sz w:val="24"/>
+          <w:szCs w:val="24"/>
+          <w:lang w:val="en-US"/>
+        </w:rPr>
+        <w:t>paketa</w:t>
+      </w:r>
+      <w:proofErr w:type="spellEnd"/>
+      <w:r>
+        <w:rPr>
+          <w:sz w:val="24"/>
+          <w:szCs w:val="24"/>
+          <w:lang w:val="en-US"/>
+        </w:rPr>
+        <w:t>.</w:t>
+      </w:r>
+    </w:p>
+    <w:p>
+      <w:pPr>
+        <w:ind w:left="360"/>
+        <w:rPr>
+          <w:sz w:val="24"/>
+          <w:szCs w:val="24"/>
+          <w:lang w:val="en-US"/>
+        </w:rPr>
+      </w:pPr>
+      <w:r>
+        <w:drawing>
+          <wp:inline distT="0" distB="0" distL="0" distR="0" wp14:anchorId="35AB491A" wp14:editId="2C38E767">
+            <wp:extent cx="3673502" cy="1185158"/>
+            <wp:effectExtent l="0" t="0" r="3175" b="0"/>
+            <wp:docPr id="17" name="Picture 17"/>
+            <wp:cNvGraphicFramePr>
+              <a:graphicFrameLocks xmlns:a="http://schemas.openxmlformats.org/drawingml/2006/main" noChangeAspect="1"/>
+            </wp:cNvGraphicFramePr>
+            <a:graphic xmlns:a="http://schemas.openxmlformats.org/drawingml/2006/main">
+              <a:graphicData uri="http://schemas.openxmlformats.org/drawingml/2006/picture">
+                <pic:pic xmlns:pic="http://schemas.openxmlformats.org/drawingml/2006/picture">
+                  <pic:nvPicPr>
+                    <pic:cNvPr id="1" name=""/>
+                    <pic:cNvPicPr/>
+                  </pic:nvPicPr>
+                  <pic:blipFill>
+                    <a:blip r:embed="rId7"/>
+                    <a:stretch>
+                      <a:fillRect/>
+                    </a:stretch>
+                  </pic:blipFill>
+                  <pic:spPr>
+                    <a:xfrm>
+                      <a:off x="0" y="0"/>
+                      <a:ext cx="3706941" cy="1195946"/>
+                    </a:xfrm>
+                    <a:prstGeom prst="rect">
+                      <a:avLst/>
+                    </a:prstGeom>
+                  </pic:spPr>
+                </pic:pic>
+              </a:graphicData>
+            </a:graphic>
+          </wp:inline>
+        </w:drawing>
+      </w:r>
+    </w:p>
+    <w:p>
+      <w:pPr>
+        <w:ind w:left="360"/>
+        <w:rPr>
+          <w:sz w:val="24"/>
+          <w:szCs w:val="24"/>
+          <w:lang w:val="en-US"/>
+        </w:rPr>
+      </w:pPr>
+      <w:proofErr w:type="spellStart"/>
+      <w:r>
+        <w:rPr>
+          <w:sz w:val="24"/>
+          <w:szCs w:val="24"/>
+          <w:lang w:val="en-US"/>
+        </w:rPr>
+        <w:t>Nakon</w:t>
+      </w:r>
+      <w:proofErr w:type="spellEnd"/>
+      <w:r>
+        <w:rPr>
+          <w:sz w:val="24"/>
+          <w:szCs w:val="24"/>
+          <w:lang w:val="en-US"/>
+        </w:rPr>
+        <w:t xml:space="preserve"> </w:t>
+      </w:r>
+      <w:proofErr w:type="spellStart"/>
+      <w:r>
+        <w:rPr>
+          <w:sz w:val="24"/>
+          <w:szCs w:val="24"/>
+          <w:lang w:val="en-US"/>
+        </w:rPr>
+        <w:t>obučavanja</w:t>
+      </w:r>
+      <w:proofErr w:type="spellEnd"/>
+      <w:r>
+        <w:rPr>
+          <w:sz w:val="24"/>
+          <w:szCs w:val="24"/>
+          <w:lang w:val="en-US"/>
+        </w:rPr>
+        <w:t xml:space="preserve">, </w:t>
+      </w:r>
+      <w:proofErr w:type="spellStart"/>
+      <w:r>
+        <w:rPr>
+          <w:sz w:val="24"/>
+          <w:szCs w:val="24"/>
+          <w:lang w:val="en-US"/>
+        </w:rPr>
+        <w:t>korišćeni</w:t>
+      </w:r>
+      <w:proofErr w:type="spellEnd"/>
+      <w:r>
+        <w:rPr>
+          <w:sz w:val="24"/>
+          <w:szCs w:val="24"/>
+          <w:lang w:val="en-US"/>
+        </w:rPr>
+        <w:t xml:space="preserve"> </w:t>
+      </w:r>
+      <w:proofErr w:type="spellStart"/>
+      <w:r>
+        <w:rPr>
+          <w:sz w:val="24"/>
+          <w:szCs w:val="24"/>
+          <w:lang w:val="en-US"/>
+        </w:rPr>
+        <w:t>su</w:t>
+      </w:r>
+      <w:proofErr w:type="spellEnd"/>
+      <w:r>
+        <w:rPr>
+          <w:sz w:val="24"/>
+          <w:szCs w:val="24"/>
+          <w:lang w:val="en-US"/>
+        </w:rPr>
+        <w:t xml:space="preserve"> test </w:t>
+      </w:r>
+      <w:proofErr w:type="spellStart"/>
+      <w:r>
+        <w:rPr>
+          <w:sz w:val="24"/>
+          <w:szCs w:val="24"/>
+          <w:lang w:val="en-US"/>
+        </w:rPr>
+        <w:t>podaci</w:t>
+      </w:r>
+      <w:proofErr w:type="spellEnd"/>
+      <w:r>
+        <w:rPr>
+          <w:sz w:val="24"/>
+          <w:szCs w:val="24"/>
+          <w:lang w:val="en-US"/>
+        </w:rPr>
+        <w:t xml:space="preserve"> za </w:t>
+      </w:r>
+      <w:proofErr w:type="spellStart"/>
+      <w:r>
+        <w:rPr>
+          <w:sz w:val="24"/>
+          <w:szCs w:val="24"/>
+          <w:lang w:val="en-US"/>
+        </w:rPr>
+        <w:t>ocenu</w:t>
+      </w:r>
+      <w:proofErr w:type="spellEnd"/>
+      <w:r>
+        <w:rPr>
+          <w:sz w:val="24"/>
+          <w:szCs w:val="24"/>
+          <w:lang w:val="en-US"/>
+        </w:rPr>
+        <w:t xml:space="preserve"> </w:t>
+      </w:r>
+      <w:proofErr w:type="spellStart"/>
+      <w:r>
+        <w:rPr>
+          <w:sz w:val="24"/>
+          <w:szCs w:val="24"/>
+          <w:lang w:val="en-US"/>
+        </w:rPr>
+        <w:t>greške</w:t>
+      </w:r>
+      <w:proofErr w:type="spellEnd"/>
+      <w:r>
+        <w:rPr>
+          <w:sz w:val="24"/>
+          <w:szCs w:val="24"/>
+          <w:lang w:val="en-US"/>
+        </w:rPr>
+        <w:t xml:space="preserve"> </w:t>
+      </w:r>
+      <w:proofErr w:type="spellStart"/>
+      <w:r>
+        <w:rPr>
+          <w:sz w:val="24"/>
+          <w:szCs w:val="24"/>
+          <w:lang w:val="en-US"/>
+        </w:rPr>
+        <w:t>modela</w:t>
+      </w:r>
+      <w:proofErr w:type="spellEnd"/>
+      <w:r>
+        <w:rPr>
+          <w:sz w:val="24"/>
+          <w:szCs w:val="24"/>
+          <w:lang w:val="en-US"/>
+        </w:rPr>
+        <w:t xml:space="preserve"> stable </w:t>
+      </w:r>
+      <w:proofErr w:type="spellStart"/>
+      <w:r>
+        <w:rPr>
+          <w:sz w:val="24"/>
+          <w:szCs w:val="24"/>
+          <w:lang w:val="en-US"/>
+        </w:rPr>
+        <w:t>odlučivanja</w:t>
+      </w:r>
+      <w:proofErr w:type="spellEnd"/>
+      <w:r>
+        <w:rPr>
+          <w:sz w:val="24"/>
+          <w:szCs w:val="24"/>
+          <w:lang w:val="en-US"/>
+        </w:rPr>
+        <w:t xml:space="preserve">. Skor </w:t>
+      </w:r>
+      <w:proofErr w:type="spellStart"/>
+      <w:r>
+        <w:rPr>
+          <w:sz w:val="24"/>
+          <w:szCs w:val="24"/>
+          <w:lang w:val="en-US"/>
+        </w:rPr>
+        <w:t>preciznosti</w:t>
+      </w:r>
+      <w:proofErr w:type="spellEnd"/>
+      <w:r>
+        <w:rPr>
+          <w:sz w:val="24"/>
+          <w:szCs w:val="24"/>
+          <w:lang w:val="en-US"/>
+        </w:rPr>
+        <w:t xml:space="preserve"> (</w:t>
+      </w:r>
+      <w:proofErr w:type="spellStart"/>
+      <w:r>
+        <w:rPr>
+          <w:sz w:val="24"/>
+          <w:szCs w:val="24"/>
+          <w:lang w:val="en-US"/>
+        </w:rPr>
+        <w:t>malo</w:t>
+      </w:r>
+      <w:proofErr w:type="spellEnd"/>
+      <w:r>
+        <w:rPr>
+          <w:sz w:val="24"/>
+          <w:szCs w:val="24"/>
+          <w:lang w:val="en-US"/>
+        </w:rPr>
+        <w:t xml:space="preserve"> </w:t>
+      </w:r>
+      <w:proofErr w:type="spellStart"/>
+      <w:r>
+        <w:rPr>
+          <w:sz w:val="24"/>
+          <w:szCs w:val="24"/>
+          <w:lang w:val="en-US"/>
+        </w:rPr>
+        <w:t>iznad</w:t>
+      </w:r>
+      <w:proofErr w:type="spellEnd"/>
+      <w:r>
+        <w:rPr>
+          <w:sz w:val="24"/>
+          <w:szCs w:val="24"/>
+          <w:lang w:val="en-US"/>
+        </w:rPr>
+        <w:t xml:space="preserve"> 82%)</w:t>
+      </w:r>
+      <w:r>
+        <w:rPr>
+          <w:sz w:val="24"/>
+          <w:szCs w:val="24"/>
+          <w:lang w:val="en-US"/>
+        </w:rPr>
+        <w:t xml:space="preserve"> </w:t>
+      </w:r>
+      <w:proofErr w:type="spellStart"/>
+      <w:r>
+        <w:rPr>
+          <w:sz w:val="24"/>
+          <w:szCs w:val="24"/>
+          <w:lang w:val="en-US"/>
+        </w:rPr>
+        <w:t>modela</w:t>
+      </w:r>
+      <w:proofErr w:type="spellEnd"/>
+      <w:r>
+        <w:rPr>
+          <w:sz w:val="24"/>
+          <w:szCs w:val="24"/>
+          <w:lang w:val="en-US"/>
+        </w:rPr>
+        <w:t xml:space="preserve"> </w:t>
+      </w:r>
+      <w:proofErr w:type="spellStart"/>
+      <w:r>
+        <w:rPr>
+          <w:sz w:val="24"/>
+          <w:szCs w:val="24"/>
+          <w:lang w:val="en-US"/>
+        </w:rPr>
+        <w:t>kao</w:t>
+      </w:r>
+      <w:proofErr w:type="spellEnd"/>
+      <w:r>
+        <w:rPr>
+          <w:sz w:val="24"/>
+          <w:szCs w:val="24"/>
+          <w:lang w:val="en-US"/>
+        </w:rPr>
+        <w:t xml:space="preserve"> </w:t>
+      </w:r>
+      <w:proofErr w:type="spellStart"/>
+      <w:r>
+        <w:rPr>
+          <w:sz w:val="24"/>
+          <w:szCs w:val="24"/>
+          <w:lang w:val="en-US"/>
+        </w:rPr>
+        <w:t>i</w:t>
+      </w:r>
+      <w:proofErr w:type="spellEnd"/>
+      <w:r>
+        <w:rPr>
+          <w:sz w:val="24"/>
+          <w:szCs w:val="24"/>
+          <w:lang w:val="en-US"/>
+        </w:rPr>
+        <w:t xml:space="preserve"> </w:t>
+      </w:r>
+      <w:proofErr w:type="spellStart"/>
+      <w:r>
+        <w:rPr>
+          <w:sz w:val="24"/>
+          <w:szCs w:val="24"/>
+          <w:lang w:val="en-US"/>
+        </w:rPr>
+        <w:t>testiranja</w:t>
+      </w:r>
+      <w:proofErr w:type="spellEnd"/>
+      <w:r>
+        <w:rPr>
+          <w:sz w:val="24"/>
+          <w:szCs w:val="24"/>
+          <w:lang w:val="en-US"/>
+        </w:rPr>
+        <w:t xml:space="preserve"> </w:t>
+      </w:r>
+      <w:proofErr w:type="spellStart"/>
+      <w:r>
+        <w:rPr>
+          <w:sz w:val="24"/>
+          <w:szCs w:val="24"/>
+          <w:lang w:val="en-US"/>
+        </w:rPr>
+        <w:t>modela</w:t>
+      </w:r>
+      <w:proofErr w:type="spellEnd"/>
+      <w:r>
+        <w:rPr>
+          <w:sz w:val="24"/>
+          <w:szCs w:val="24"/>
+          <w:lang w:val="en-US"/>
+        </w:rPr>
+        <w:t xml:space="preserve"> je </w:t>
+      </w:r>
+      <w:proofErr w:type="spellStart"/>
+      <w:r>
+        <w:rPr>
+          <w:sz w:val="24"/>
+          <w:szCs w:val="24"/>
+          <w:lang w:val="en-US"/>
+        </w:rPr>
+        <w:t>prekizan</w:t>
+      </w:r>
+      <w:proofErr w:type="spellEnd"/>
+      <w:r>
+        <w:rPr>
+          <w:sz w:val="24"/>
+          <w:szCs w:val="24"/>
+          <w:lang w:val="en-US"/>
+        </w:rPr>
+        <w:t xml:space="preserve"> </w:t>
+      </w:r>
+      <w:proofErr w:type="spellStart"/>
+      <w:r>
+        <w:rPr>
+          <w:sz w:val="24"/>
+          <w:szCs w:val="24"/>
+          <w:lang w:val="en-US"/>
+        </w:rPr>
+        <w:t>ispod</w:t>
+      </w:r>
+      <w:proofErr w:type="spellEnd"/>
+      <w:r>
+        <w:rPr>
+          <w:sz w:val="24"/>
+          <w:szCs w:val="24"/>
+          <w:lang w:val="en-US"/>
+        </w:rPr>
+        <w:t>.</w:t>
+      </w:r>
+    </w:p>
+    <w:p>
+      <w:pPr>
+        <w:ind w:left="360"/>
+        <w:rPr>
+          <w:sz w:val="24"/>
+          <w:szCs w:val="24"/>
+          <w:lang w:val="en-US"/>
+        </w:rPr>
+      </w:pPr>
+      <w:r>
+        <w:drawing>
+          <wp:inline distT="0" distB="0" distL="0" distR="0" wp14:anchorId="2CEDBB89" wp14:editId="13AF8EB2">
+            <wp:extent cx="2178657" cy="902586"/>
+            <wp:effectExtent l="0" t="0" r="0" b="0"/>
+            <wp:docPr id="18" name="Picture 18"/>
+            <wp:cNvGraphicFramePr>
+              <a:graphicFrameLocks xmlns:a="http://schemas.openxmlformats.org/drawingml/2006/main" noChangeAspect="1"/>
+            </wp:cNvGraphicFramePr>
+            <a:graphic xmlns:a="http://schemas.openxmlformats.org/drawingml/2006/main">
+              <a:graphicData uri="http://schemas.openxmlformats.org/drawingml/2006/picture">
+                <pic:pic xmlns:pic="http://schemas.openxmlformats.org/drawingml/2006/picture">
+                  <pic:nvPicPr>
+                    <pic:cNvPr id="1" name=""/>
+                    <pic:cNvPicPr/>
+                  </pic:nvPicPr>
+                  <pic:blipFill>
+                    <a:blip r:embed="rId8"/>
+                    <a:stretch>
+                      <a:fillRect/>
+                    </a:stretch>
+                  </pic:blipFill>
+                  <pic:spPr>
+                    <a:xfrm>
+                      <a:off x="0" y="0"/>
+                      <a:ext cx="2201937" cy="912231"/>
+                    </a:xfrm>
+                    <a:prstGeom prst="rect">
+                      <a:avLst/>
+                    </a:prstGeom>
+                  </pic:spPr>
+                </pic:pic>
+              </a:graphicData>
+            </a:graphic>
+          </wp:inline>
+        </w:drawing>
+      </w:r>
+    </w:p>
+    <w:p>
+      <w:pPr>
+        <w:ind w:left="360"/>
+        <w:rPr>
+          <w:sz w:val="24"/>
+          <w:szCs w:val="24"/>
+          <w:lang w:val="en-US"/>
+        </w:rPr>
+      </w:pPr>
+      <w:proofErr w:type="spellStart"/>
+      <w:r>
+        <w:rPr>
+          <w:sz w:val="24"/>
+          <w:szCs w:val="24"/>
+          <w:lang w:val="en-US"/>
+        </w:rPr>
+        <w:t>Prikaz</w:t>
+      </w:r>
+      <w:proofErr w:type="spellEnd"/>
+      <w:r>
+        <w:rPr>
+          <w:sz w:val="24"/>
+          <w:szCs w:val="24"/>
+          <w:lang w:val="en-US"/>
+        </w:rPr>
+        <w:t xml:space="preserve"> </w:t>
+      </w:r>
+      <w:proofErr w:type="spellStart"/>
+      <w:r>
+        <w:rPr>
+          <w:sz w:val="24"/>
+          <w:szCs w:val="24"/>
+          <w:lang w:val="en-US"/>
+        </w:rPr>
+        <w:t>naučenih</w:t>
+      </w:r>
+      <w:proofErr w:type="spellEnd"/>
+      <w:r>
+        <w:rPr>
+          <w:sz w:val="24"/>
+          <w:szCs w:val="24"/>
+          <w:lang w:val="en-US"/>
+        </w:rPr>
+        <w:t xml:space="preserve"> </w:t>
+      </w:r>
+      <w:proofErr w:type="spellStart"/>
+      <w:r>
+        <w:rPr>
+          <w:sz w:val="24"/>
+          <w:szCs w:val="24"/>
+          <w:lang w:val="en-US"/>
+        </w:rPr>
+        <w:t>pravila</w:t>
+      </w:r>
+      <w:proofErr w:type="spellEnd"/>
+      <w:r>
+        <w:rPr>
+          <w:sz w:val="24"/>
+          <w:szCs w:val="24"/>
+          <w:lang w:val="en-US"/>
+        </w:rPr>
+        <w:t xml:space="preserve"> u </w:t>
+      </w:r>
+      <w:proofErr w:type="spellStart"/>
+      <w:r>
+        <w:rPr>
+          <w:sz w:val="24"/>
+          <w:szCs w:val="24"/>
+          <w:lang w:val="en-US"/>
+        </w:rPr>
+        <w:t>eksportovanom</w:t>
+      </w:r>
+      <w:proofErr w:type="spellEnd"/>
+      <w:r>
+        <w:rPr>
+          <w:sz w:val="24"/>
+          <w:szCs w:val="24"/>
+          <w:lang w:val="en-US"/>
+        </w:rPr>
+        <w:t xml:space="preserve"> </w:t>
+      </w:r>
+      <w:proofErr w:type="spellStart"/>
+      <w:r>
+        <w:rPr>
+          <w:sz w:val="24"/>
+          <w:szCs w:val="24"/>
+          <w:lang w:val="en-US"/>
+        </w:rPr>
+        <w:t>obliku</w:t>
+      </w:r>
+      <w:proofErr w:type="spellEnd"/>
+      <w:r>
+        <w:rPr>
+          <w:sz w:val="24"/>
+          <w:szCs w:val="24"/>
+          <w:lang w:val="en-US"/>
+        </w:rPr>
+        <w:t xml:space="preserve"> </w:t>
+      </w:r>
+      <w:proofErr w:type="spellStart"/>
+      <w:r>
+        <w:rPr>
+          <w:sz w:val="24"/>
+          <w:szCs w:val="24"/>
+          <w:lang w:val="en-US"/>
+        </w:rPr>
+        <w:t>iz</w:t>
+      </w:r>
+      <w:proofErr w:type="spellEnd"/>
+      <w:r>
+        <w:rPr>
+          <w:sz w:val="24"/>
+          <w:szCs w:val="24"/>
+          <w:lang w:val="en-US"/>
+        </w:rPr>
+        <w:t xml:space="preserve"> </w:t>
+      </w:r>
+      <w:proofErr w:type="spellStart"/>
+      <w:r>
+        <w:rPr>
+          <w:sz w:val="24"/>
+          <w:szCs w:val="24"/>
+          <w:lang w:val="en-US"/>
+        </w:rPr>
+        <w:t>modela</w:t>
+      </w:r>
+      <w:proofErr w:type="spellEnd"/>
+      <w:r>
+        <w:rPr>
+          <w:sz w:val="24"/>
+          <w:szCs w:val="24"/>
+          <w:lang w:val="en-US"/>
+        </w:rPr>
+        <w:t xml:space="preserve"> stable </w:t>
+      </w:r>
+      <w:proofErr w:type="spellStart"/>
+      <w:r>
+        <w:rPr>
+          <w:sz w:val="24"/>
+          <w:szCs w:val="24"/>
+          <w:lang w:val="en-US"/>
+        </w:rPr>
+        <w:t>odlučivanja</w:t>
+      </w:r>
+      <w:proofErr w:type="spellEnd"/>
+      <w:r>
+        <w:rPr>
+          <w:sz w:val="24"/>
+          <w:szCs w:val="24"/>
+          <w:lang w:val="en-US"/>
+        </w:rPr>
+        <w:t xml:space="preserve"> je </w:t>
+      </w:r>
+      <w:proofErr w:type="spellStart"/>
+      <w:r>
+        <w:rPr>
+          <w:sz w:val="24"/>
+          <w:szCs w:val="24"/>
+          <w:lang w:val="en-US"/>
+        </w:rPr>
+        <w:t>dat</w:t>
+      </w:r>
+      <w:proofErr w:type="spellEnd"/>
+      <w:r>
+        <w:rPr>
+          <w:sz w:val="24"/>
+          <w:szCs w:val="24"/>
+          <w:lang w:val="en-US"/>
+        </w:rPr>
+        <w:t xml:space="preserve"> </w:t>
+      </w:r>
+      <w:proofErr w:type="spellStart"/>
+      <w:r>
+        <w:rPr>
+          <w:sz w:val="24"/>
+          <w:szCs w:val="24"/>
+          <w:lang w:val="en-US"/>
+        </w:rPr>
+        <w:t>ispod</w:t>
+      </w:r>
+      <w:proofErr w:type="spellEnd"/>
+      <w:r>
+        <w:rPr>
+          <w:sz w:val="24"/>
+          <w:szCs w:val="24"/>
+          <w:lang w:val="en-US"/>
+        </w:rPr>
+        <w:t xml:space="preserve"> </w:t>
+      </w:r>
+      <w:proofErr w:type="spellStart"/>
+      <w:r>
+        <w:rPr>
+          <w:sz w:val="24"/>
+          <w:szCs w:val="24"/>
+          <w:lang w:val="en-US"/>
+        </w:rPr>
+        <w:t>kao</w:t>
+      </w:r>
+      <w:proofErr w:type="spellEnd"/>
+      <w:r>
+        <w:rPr>
+          <w:sz w:val="24"/>
+          <w:szCs w:val="24"/>
+          <w:lang w:val="en-US"/>
+        </w:rPr>
+        <w:t xml:space="preserve"> </w:t>
+      </w:r>
+      <w:proofErr w:type="spellStart"/>
+      <w:r>
+        <w:rPr>
+          <w:sz w:val="24"/>
+          <w:szCs w:val="24"/>
+          <w:lang w:val="en-US"/>
+        </w:rPr>
+        <w:t>ugnježdena</w:t>
+      </w:r>
+      <w:proofErr w:type="spellEnd"/>
+      <w:r>
+        <w:rPr>
+          <w:sz w:val="24"/>
+          <w:szCs w:val="24"/>
+          <w:lang w:val="en-US"/>
+        </w:rPr>
+        <w:t xml:space="preserve"> </w:t>
+      </w:r>
+      <w:proofErr w:type="spellStart"/>
+      <w:r>
+        <w:rPr>
+          <w:sz w:val="24"/>
+          <w:szCs w:val="24"/>
+          <w:lang w:val="en-US"/>
+        </w:rPr>
+        <w:t>struktura</w:t>
+      </w:r>
+      <w:proofErr w:type="spellEnd"/>
+      <w:r>
+        <w:rPr>
+          <w:sz w:val="24"/>
+          <w:szCs w:val="24"/>
+          <w:lang w:val="en-US"/>
+        </w:rPr>
+        <w:t>.</w:t>
+      </w:r>
+    </w:p>
+    <w:p>
+      <w:pPr>
+        <w:ind w:left="360"/>
+        <w:rPr>
+          <w:sz w:val="24"/>
+          <w:szCs w:val="24"/>
+          <w:lang w:val="en-US"/>
+        </w:rPr>
+      </w:pPr>
+      <w:r>
+        <w:drawing>
+          <wp:inline distT="0" distB="0" distL="0" distR="0" wp14:anchorId="29FDC0BD" wp14:editId="51D11730">
+            <wp:extent cx="2743200" cy="4512070"/>
+            <wp:effectExtent l="0" t="0" r="0" b="3175"/>
+            <wp:docPr id="19" name="Picture 19"/>
+            <wp:cNvGraphicFramePr>
+              <a:graphicFrameLocks xmlns:a="http://schemas.openxmlformats.org/drawingml/2006/main" noChangeAspect="1"/>
+            </wp:cNvGraphicFramePr>
+            <a:graphic xmlns:a="http://schemas.openxmlformats.org/drawingml/2006/main">
+              <a:graphicData uri="http://schemas.openxmlformats.org/drawingml/2006/picture">
+                <pic:pic xmlns:pic="http://schemas.openxmlformats.org/drawingml/2006/picture">
+                  <pic:nvPicPr>
+                    <pic:cNvPr id="1" name=""/>
+                    <pic:cNvPicPr/>
+                  </pic:nvPicPr>
+                  <pic:blipFill>
+                    <a:blip r:embed="rId9"/>
+                    <a:stretch>
+                      <a:fillRect/>
+                    </a:stretch>
+                  </pic:blipFill>
+                  <pic:spPr>
+                    <a:xfrm>
+                      <a:off x="0" y="0"/>
+                      <a:ext cx="2756409" cy="4533796"/>
+                    </a:xfrm>
+                    <a:prstGeom prst="rect">
+                      <a:avLst/>
+                    </a:prstGeom>
+                  </pic:spPr>
+                </pic:pic>
+              </a:graphicData>
+            </a:graphic>
+          </wp:inline>
+        </w:drawing>
+      </w:r>
+    </w:p>
+    <w:p>
+      <w:pPr>
+        <w:ind w:left="360"/>
+        <w:rPr>
+          <w:sz w:val="24"/>
+          <w:szCs w:val="24"/>
+          <w:lang w:val="en-US"/>
+        </w:rPr>
+      </w:pPr>
+      <w:proofErr w:type="spellStart"/>
+      <w:r>
+        <w:rPr>
+          <w:sz w:val="24"/>
+          <w:szCs w:val="24"/>
+          <w:lang w:val="en-US"/>
+        </w:rPr>
+        <w:lastRenderedPageBreak/>
+        <w:t>Testiranjem</w:t>
+      </w:r>
+      <w:proofErr w:type="spellEnd"/>
+      <w:r>
+        <w:rPr>
+          <w:sz w:val="24"/>
+          <w:szCs w:val="24"/>
+          <w:lang w:val="en-US"/>
+        </w:rPr>
+        <w:t xml:space="preserve"> </w:t>
+      </w:r>
+      <w:proofErr w:type="spellStart"/>
+      <w:r>
+        <w:rPr>
+          <w:sz w:val="24"/>
+          <w:szCs w:val="24"/>
+          <w:lang w:val="en-US"/>
+        </w:rPr>
+        <w:t>raznih</w:t>
+      </w:r>
+      <w:proofErr w:type="spellEnd"/>
+      <w:r>
+        <w:rPr>
+          <w:sz w:val="24"/>
+          <w:szCs w:val="24"/>
+          <w:lang w:val="en-US"/>
+        </w:rPr>
+        <w:t xml:space="preserve"> </w:t>
+      </w:r>
+      <w:proofErr w:type="spellStart"/>
+      <w:r>
+        <w:rPr>
+          <w:sz w:val="24"/>
+          <w:szCs w:val="24"/>
+          <w:lang w:val="en-US"/>
+        </w:rPr>
+        <w:t>vrednsoti</w:t>
+      </w:r>
+      <w:proofErr w:type="spellEnd"/>
+      <w:r>
+        <w:rPr>
+          <w:sz w:val="24"/>
+          <w:szCs w:val="24"/>
+          <w:lang w:val="en-US"/>
+        </w:rPr>
+        <w:t xml:space="preserve"> </w:t>
+      </w:r>
+      <w:proofErr w:type="spellStart"/>
+      <w:r>
+        <w:rPr>
+          <w:sz w:val="24"/>
+          <w:szCs w:val="24"/>
+          <w:lang w:val="en-US"/>
+        </w:rPr>
+        <w:t>paramtera</w:t>
+      </w:r>
+      <w:proofErr w:type="spellEnd"/>
+      <w:r>
+        <w:rPr>
+          <w:sz w:val="24"/>
+          <w:szCs w:val="24"/>
+          <w:lang w:val="en-US"/>
+        </w:rPr>
+        <w:t xml:space="preserve"> </w:t>
+      </w:r>
+      <w:proofErr w:type="spellStart"/>
+      <w:r>
+        <w:rPr>
+          <w:sz w:val="24"/>
+          <w:szCs w:val="24"/>
+          <w:lang w:val="en-US"/>
+        </w:rPr>
+        <w:t>max_depth</w:t>
+      </w:r>
+      <w:proofErr w:type="spellEnd"/>
+      <w:r>
+        <w:rPr>
+          <w:sz w:val="24"/>
+          <w:szCs w:val="24"/>
+          <w:lang w:val="en-US"/>
+        </w:rPr>
+        <w:t xml:space="preserve"> </w:t>
+      </w:r>
+      <w:proofErr w:type="spellStart"/>
+      <w:r>
+        <w:rPr>
+          <w:sz w:val="24"/>
+          <w:szCs w:val="24"/>
+          <w:lang w:val="en-US"/>
+        </w:rPr>
+        <w:t>i</w:t>
+      </w:r>
+      <w:proofErr w:type="spellEnd"/>
+      <w:r>
+        <w:rPr>
+          <w:sz w:val="24"/>
+          <w:szCs w:val="24"/>
+          <w:lang w:val="en-US"/>
+        </w:rPr>
+        <w:t xml:space="preserve"> </w:t>
+      </w:r>
+      <w:proofErr w:type="spellStart"/>
+      <w:r>
+        <w:rPr>
+          <w:sz w:val="24"/>
+          <w:szCs w:val="24"/>
+          <w:lang w:val="en-US"/>
+        </w:rPr>
+        <w:t>min_samples_leaf</w:t>
+      </w:r>
+      <w:proofErr w:type="spellEnd"/>
+      <w:r>
+        <w:rPr>
+          <w:sz w:val="24"/>
+          <w:szCs w:val="24"/>
+          <w:lang w:val="en-US"/>
+        </w:rPr>
+        <w:t xml:space="preserve"> </w:t>
+      </w:r>
+      <w:proofErr w:type="spellStart"/>
+      <w:r>
+        <w:rPr>
+          <w:sz w:val="24"/>
+          <w:szCs w:val="24"/>
+          <w:lang w:val="en-US"/>
+        </w:rPr>
+        <w:t>smo</w:t>
+      </w:r>
+      <w:proofErr w:type="spellEnd"/>
+      <w:r>
+        <w:rPr>
+          <w:sz w:val="24"/>
+          <w:szCs w:val="24"/>
+          <w:lang w:val="en-US"/>
+        </w:rPr>
+        <w:t xml:space="preserve"> </w:t>
+      </w:r>
+      <w:proofErr w:type="spellStart"/>
+      <w:r>
+        <w:rPr>
+          <w:sz w:val="24"/>
+          <w:szCs w:val="24"/>
+          <w:lang w:val="en-US"/>
+        </w:rPr>
+        <w:t>procenili</w:t>
+      </w:r>
+      <w:proofErr w:type="spellEnd"/>
+      <w:r>
+        <w:rPr>
+          <w:sz w:val="24"/>
+          <w:szCs w:val="24"/>
+          <w:lang w:val="en-US"/>
+        </w:rPr>
+        <w:t xml:space="preserve"> </w:t>
+      </w:r>
+      <w:proofErr w:type="spellStart"/>
+      <w:r>
+        <w:rPr>
+          <w:sz w:val="24"/>
+          <w:szCs w:val="24"/>
+          <w:lang w:val="en-US"/>
+        </w:rPr>
+        <w:t>koje</w:t>
+      </w:r>
+      <w:proofErr w:type="spellEnd"/>
+      <w:r>
+        <w:rPr>
+          <w:sz w:val="24"/>
+          <w:szCs w:val="24"/>
+          <w:lang w:val="en-US"/>
+        </w:rPr>
+        <w:t xml:space="preserve"> </w:t>
+      </w:r>
+      <w:proofErr w:type="spellStart"/>
+      <w:r>
+        <w:rPr>
+          <w:sz w:val="24"/>
+          <w:szCs w:val="24"/>
+          <w:lang w:val="en-US"/>
+        </w:rPr>
+        <w:t>su</w:t>
+      </w:r>
+      <w:proofErr w:type="spellEnd"/>
+      <w:r>
+        <w:rPr>
+          <w:sz w:val="24"/>
+          <w:szCs w:val="24"/>
+          <w:lang w:val="en-US"/>
+        </w:rPr>
+        <w:t xml:space="preserve"> </w:t>
+      </w:r>
+      <w:proofErr w:type="spellStart"/>
+      <w:r>
+        <w:rPr>
+          <w:sz w:val="24"/>
+          <w:szCs w:val="24"/>
+          <w:lang w:val="en-US"/>
+        </w:rPr>
+        <w:t>najbolje</w:t>
+      </w:r>
+      <w:proofErr w:type="spellEnd"/>
+      <w:r>
+        <w:rPr>
+          <w:sz w:val="24"/>
+          <w:szCs w:val="24"/>
+          <w:lang w:val="en-US"/>
+        </w:rPr>
+        <w:t xml:space="preserve"> </w:t>
+      </w:r>
+      <w:proofErr w:type="spellStart"/>
+      <w:r>
+        <w:rPr>
+          <w:sz w:val="24"/>
+          <w:szCs w:val="24"/>
+          <w:lang w:val="en-US"/>
+        </w:rPr>
+        <w:t>vrednosti</w:t>
+      </w:r>
+      <w:proofErr w:type="spellEnd"/>
+      <w:r>
+        <w:rPr>
+          <w:sz w:val="24"/>
+          <w:szCs w:val="24"/>
+          <w:lang w:val="en-US"/>
+        </w:rPr>
+        <w:t xml:space="preserve"> za ova 2 </w:t>
+      </w:r>
+      <w:proofErr w:type="spellStart"/>
+      <w:r>
+        <w:rPr>
+          <w:sz w:val="24"/>
+          <w:szCs w:val="24"/>
+          <w:lang w:val="en-US"/>
+        </w:rPr>
+        <w:t>parametra</w:t>
+      </w:r>
+      <w:proofErr w:type="spellEnd"/>
+      <w:r>
+        <w:rPr>
+          <w:sz w:val="24"/>
+          <w:szCs w:val="24"/>
+          <w:lang w:val="en-US"/>
+        </w:rPr>
+        <w:t xml:space="preserve"> </w:t>
+      </w:r>
+      <w:proofErr w:type="spellStart"/>
+      <w:r>
+        <w:rPr>
+          <w:sz w:val="24"/>
+          <w:szCs w:val="24"/>
+          <w:lang w:val="en-US"/>
+        </w:rPr>
+        <w:t>modela</w:t>
+      </w:r>
+      <w:proofErr w:type="spellEnd"/>
+      <w:r>
+        <w:rPr>
+          <w:sz w:val="24"/>
+          <w:szCs w:val="24"/>
+          <w:lang w:val="en-US"/>
+        </w:rPr>
+        <w:t>.</w:t>
+      </w:r>
+      <w:r>
+        <w:rPr>
+          <w:sz w:val="24"/>
+          <w:szCs w:val="24"/>
+          <w:lang w:val="en-US"/>
+        </w:rPr>
+        <w:t xml:space="preserve"> </w:t>
+      </w:r>
+      <w:proofErr w:type="spellStart"/>
+      <w:r>
+        <w:rPr>
+          <w:sz w:val="24"/>
+          <w:szCs w:val="24"/>
+          <w:lang w:val="en-US"/>
+        </w:rPr>
+        <w:t>Ovim</w:t>
+      </w:r>
+      <w:proofErr w:type="spellEnd"/>
+      <w:r>
+        <w:rPr>
+          <w:sz w:val="24"/>
+          <w:szCs w:val="24"/>
+          <w:lang w:val="en-US"/>
+        </w:rPr>
+        <w:t xml:space="preserve"> </w:t>
+      </w:r>
+      <w:proofErr w:type="spellStart"/>
+      <w:r>
+        <w:rPr>
+          <w:sz w:val="24"/>
+          <w:szCs w:val="24"/>
+          <w:lang w:val="en-US"/>
+        </w:rPr>
+        <w:t>grafikonima</w:t>
+      </w:r>
+      <w:proofErr w:type="spellEnd"/>
+      <w:r>
+        <w:rPr>
+          <w:sz w:val="24"/>
+          <w:szCs w:val="24"/>
+          <w:lang w:val="en-US"/>
+        </w:rPr>
+        <w:t xml:space="preserve"> se </w:t>
+      </w:r>
+      <w:proofErr w:type="spellStart"/>
+      <w:r>
+        <w:rPr>
+          <w:sz w:val="24"/>
+          <w:szCs w:val="24"/>
+          <w:lang w:val="en-US"/>
+        </w:rPr>
+        <w:t>može</w:t>
+      </w:r>
+      <w:proofErr w:type="spellEnd"/>
+      <w:r>
+        <w:rPr>
+          <w:sz w:val="24"/>
+          <w:szCs w:val="24"/>
+          <w:lang w:val="en-US"/>
+        </w:rPr>
+        <w:t xml:space="preserve"> </w:t>
+      </w:r>
+      <w:proofErr w:type="spellStart"/>
+      <w:r>
+        <w:rPr>
+          <w:sz w:val="24"/>
+          <w:szCs w:val="24"/>
+          <w:lang w:val="en-US"/>
+        </w:rPr>
+        <w:t>proceniti</w:t>
+      </w:r>
+      <w:proofErr w:type="spellEnd"/>
+      <w:r>
+        <w:rPr>
+          <w:sz w:val="24"/>
+          <w:szCs w:val="24"/>
+          <w:lang w:val="en-US"/>
+        </w:rPr>
+        <w:t xml:space="preserve"> </w:t>
+      </w:r>
+      <w:proofErr w:type="spellStart"/>
+      <w:r>
+        <w:rPr>
+          <w:sz w:val="24"/>
+          <w:szCs w:val="24"/>
+          <w:lang w:val="en-US"/>
+        </w:rPr>
+        <w:t>koje</w:t>
+      </w:r>
+      <w:proofErr w:type="spellEnd"/>
+      <w:r>
+        <w:rPr>
+          <w:sz w:val="24"/>
+          <w:szCs w:val="24"/>
+          <w:lang w:val="en-US"/>
+        </w:rPr>
+        <w:t xml:space="preserve"> bi </w:t>
+      </w:r>
+      <w:proofErr w:type="spellStart"/>
+      <w:r>
+        <w:rPr>
+          <w:sz w:val="24"/>
+          <w:szCs w:val="24"/>
+          <w:lang w:val="en-US"/>
+        </w:rPr>
+        <w:t>vrednosti</w:t>
+      </w:r>
+      <w:proofErr w:type="spellEnd"/>
+      <w:r>
+        <w:rPr>
+          <w:sz w:val="24"/>
+          <w:szCs w:val="24"/>
+          <w:lang w:val="en-US"/>
+        </w:rPr>
+        <w:t xml:space="preserve"> bile </w:t>
+      </w:r>
+      <w:proofErr w:type="spellStart"/>
+      <w:r>
+        <w:rPr>
+          <w:sz w:val="24"/>
+          <w:szCs w:val="24"/>
+          <w:lang w:val="en-US"/>
+        </w:rPr>
+        <w:t>najidealnije</w:t>
+      </w:r>
+      <w:proofErr w:type="spellEnd"/>
+      <w:r>
+        <w:rPr>
+          <w:sz w:val="24"/>
+          <w:szCs w:val="24"/>
+          <w:lang w:val="en-US"/>
+        </w:rPr>
+        <w:t xml:space="preserve"> za </w:t>
+      </w:r>
+      <w:proofErr w:type="spellStart"/>
+      <w:r>
+        <w:rPr>
+          <w:sz w:val="24"/>
+          <w:szCs w:val="24"/>
+          <w:lang w:val="en-US"/>
+        </w:rPr>
+        <w:t>obučavanje</w:t>
+      </w:r>
+      <w:proofErr w:type="spellEnd"/>
+      <w:r>
+        <w:rPr>
+          <w:sz w:val="24"/>
+          <w:szCs w:val="24"/>
+          <w:lang w:val="en-US"/>
+        </w:rPr>
+        <w:t xml:space="preserve"> </w:t>
+      </w:r>
+      <w:proofErr w:type="spellStart"/>
+      <w:r>
+        <w:rPr>
+          <w:sz w:val="24"/>
+          <w:szCs w:val="24"/>
+          <w:lang w:val="en-US"/>
+        </w:rPr>
+        <w:t>modela</w:t>
+      </w:r>
+      <w:proofErr w:type="spellEnd"/>
+      <w:r>
+        <w:rPr>
+          <w:sz w:val="24"/>
+          <w:szCs w:val="24"/>
+          <w:lang w:val="en-US"/>
+        </w:rPr>
+        <w:t xml:space="preserve"> stable </w:t>
+      </w:r>
+      <w:proofErr w:type="spellStart"/>
+      <w:r>
+        <w:rPr>
+          <w:sz w:val="24"/>
+          <w:szCs w:val="24"/>
+          <w:lang w:val="en-US"/>
+        </w:rPr>
+        <w:t>odlučivanja</w:t>
+      </w:r>
+      <w:proofErr w:type="spellEnd"/>
+      <w:r>
+        <w:rPr>
+          <w:sz w:val="24"/>
+          <w:szCs w:val="24"/>
+          <w:lang w:val="en-US"/>
+        </w:rPr>
+        <w:t xml:space="preserve"> </w:t>
+      </w:r>
+      <w:proofErr w:type="spellStart"/>
+      <w:r>
+        <w:rPr>
+          <w:sz w:val="24"/>
+          <w:szCs w:val="24"/>
+          <w:lang w:val="en-US"/>
+        </w:rPr>
+        <w:t>kako</w:t>
+      </w:r>
+      <w:proofErr w:type="spellEnd"/>
+      <w:r>
+        <w:rPr>
+          <w:sz w:val="24"/>
+          <w:szCs w:val="24"/>
+          <w:lang w:val="en-US"/>
+        </w:rPr>
+        <w:t xml:space="preserve"> ne bi </w:t>
+      </w:r>
+      <w:proofErr w:type="spellStart"/>
+      <w:r>
+        <w:rPr>
+          <w:sz w:val="24"/>
+          <w:szCs w:val="24"/>
+          <w:lang w:val="en-US"/>
+        </w:rPr>
+        <w:t>došlo</w:t>
+      </w:r>
+      <w:proofErr w:type="spellEnd"/>
+      <w:r>
+        <w:rPr>
+          <w:sz w:val="24"/>
+          <w:szCs w:val="24"/>
+          <w:lang w:val="en-US"/>
+        </w:rPr>
+        <w:t xml:space="preserve"> do </w:t>
+      </w:r>
+      <w:proofErr w:type="spellStart"/>
+      <w:r>
+        <w:rPr>
+          <w:sz w:val="24"/>
+          <w:szCs w:val="24"/>
+          <w:lang w:val="en-US"/>
+        </w:rPr>
+        <w:t>neobučenosti</w:t>
+      </w:r>
+      <w:proofErr w:type="spellEnd"/>
+      <w:r>
+        <w:rPr>
+          <w:sz w:val="24"/>
+          <w:szCs w:val="24"/>
+          <w:lang w:val="en-US"/>
+        </w:rPr>
+        <w:t xml:space="preserve"> </w:t>
+      </w:r>
+      <w:proofErr w:type="spellStart"/>
+      <w:r>
+        <w:rPr>
+          <w:sz w:val="24"/>
+          <w:szCs w:val="24"/>
+          <w:lang w:val="en-US"/>
+        </w:rPr>
+        <w:t>ili</w:t>
+      </w:r>
+      <w:proofErr w:type="spellEnd"/>
+      <w:r>
+        <w:rPr>
+          <w:sz w:val="24"/>
+          <w:szCs w:val="24"/>
+          <w:lang w:val="en-US"/>
+        </w:rPr>
+        <w:t xml:space="preserve"> </w:t>
+      </w:r>
+      <w:proofErr w:type="spellStart"/>
+      <w:r>
+        <w:rPr>
+          <w:sz w:val="24"/>
+          <w:szCs w:val="24"/>
+          <w:lang w:val="en-US"/>
+        </w:rPr>
+        <w:t>pak</w:t>
+      </w:r>
+      <w:proofErr w:type="spellEnd"/>
+      <w:r>
+        <w:rPr>
+          <w:sz w:val="24"/>
+          <w:szCs w:val="24"/>
+          <w:lang w:val="en-US"/>
+        </w:rPr>
+        <w:t xml:space="preserve"> </w:t>
+      </w:r>
+      <w:proofErr w:type="spellStart"/>
+      <w:r>
+        <w:rPr>
+          <w:sz w:val="24"/>
+          <w:szCs w:val="24"/>
+          <w:lang w:val="en-US"/>
+        </w:rPr>
+        <w:t>preobučenosti</w:t>
+      </w:r>
+      <w:proofErr w:type="spellEnd"/>
+      <w:r>
+        <w:rPr>
+          <w:sz w:val="24"/>
+          <w:szCs w:val="24"/>
+          <w:lang w:val="en-US"/>
+        </w:rPr>
+        <w:t>.</w:t>
+      </w:r>
+    </w:p>
+    <w:p>
+      <w:pPr>
+        <w:ind w:left="360"/>
+        <w:rPr>
+          <w:sz w:val="24"/>
+          <w:szCs w:val="24"/>
+          <w:lang w:val="en-US"/>
+        </w:rPr>
+      </w:pPr>
+      <w:r>
+        <w:drawing>
+          <wp:inline distT="0" distB="0" distL="0" distR="0" wp14:anchorId="6EE72547" wp14:editId="4634D2A5">
+            <wp:extent cx="3598248" cy="2329732"/>
+            <wp:effectExtent l="0" t="0" r="2540" b="0"/>
+            <wp:docPr id="20" name="Picture 20"/>
+            <wp:cNvGraphicFramePr>
+              <a:graphicFrameLocks xmlns:a="http://schemas.openxmlformats.org/drawingml/2006/main" noChangeAspect="1"/>
+            </wp:cNvGraphicFramePr>
+            <a:graphic xmlns:a="http://schemas.openxmlformats.org/drawingml/2006/main">
+              <a:graphicData uri="http://schemas.openxmlformats.org/drawingml/2006/picture">
+                <pic:pic xmlns:pic="http://schemas.openxmlformats.org/drawingml/2006/picture">
+                  <pic:nvPicPr>
+                    <pic:cNvPr id="1" name=""/>
+                    <pic:cNvPicPr/>
+                  </pic:nvPicPr>
+                  <pic:blipFill>
+                    <a:blip r:embed="rId10"/>
+                    <a:stretch>
+                      <a:fillRect/>
+                    </a:stretch>
+                  </pic:blipFill>
+                  <pic:spPr>
+                    <a:xfrm>
+                      <a:off x="0" y="0"/>
+                      <a:ext cx="3612728" cy="2339107"/>
+                    </a:xfrm>
+                    <a:prstGeom prst="rect">
+                      <a:avLst/>
+                    </a:prstGeom>
+                  </pic:spPr>
+                </pic:pic>
+              </a:graphicData>
+            </a:graphic>
+          </wp:inline>
+        </w:drawing>
+      </w:r>
+    </w:p>
+    <w:p>
+      <w:pPr>
+        <w:ind w:left="360"/>
+        <w:rPr>
+          <w:sz w:val="24"/>
+          <w:szCs w:val="24"/>
+          <w:lang w:val="en-US"/>
+        </w:rPr>
+      </w:pPr>
+      <w:proofErr w:type="spellStart"/>
+      <w:r>
+        <w:rPr>
+          <w:sz w:val="24"/>
+          <w:szCs w:val="24"/>
+          <w:lang w:val="en-US"/>
+        </w:rPr>
+        <w:t>Može</w:t>
+      </w:r>
+      <w:proofErr w:type="spellEnd"/>
+      <w:r>
+        <w:rPr>
+          <w:sz w:val="24"/>
+          <w:szCs w:val="24"/>
+          <w:lang w:val="en-US"/>
+        </w:rPr>
+        <w:t xml:space="preserve"> se </w:t>
+      </w:r>
+      <w:proofErr w:type="spellStart"/>
+      <w:r>
+        <w:rPr>
+          <w:sz w:val="24"/>
+          <w:szCs w:val="24"/>
+          <w:lang w:val="en-US"/>
+        </w:rPr>
+        <w:t>primetiti</w:t>
+      </w:r>
+      <w:proofErr w:type="spellEnd"/>
+      <w:r>
+        <w:rPr>
+          <w:sz w:val="24"/>
+          <w:szCs w:val="24"/>
+          <w:lang w:val="en-US"/>
+        </w:rPr>
+        <w:t xml:space="preserve"> </w:t>
+      </w:r>
+      <w:proofErr w:type="spellStart"/>
+      <w:r>
+        <w:rPr>
+          <w:sz w:val="24"/>
+          <w:szCs w:val="24"/>
+          <w:lang w:val="en-US"/>
+        </w:rPr>
+        <w:t>kako</w:t>
+      </w:r>
+      <w:proofErr w:type="spellEnd"/>
+      <w:r>
+        <w:rPr>
+          <w:sz w:val="24"/>
+          <w:szCs w:val="24"/>
+          <w:lang w:val="en-US"/>
+        </w:rPr>
+        <w:t xml:space="preserve"> je </w:t>
+      </w:r>
+      <w:proofErr w:type="spellStart"/>
+      <w:r>
+        <w:rPr>
+          <w:sz w:val="24"/>
+          <w:szCs w:val="24"/>
+          <w:lang w:val="en-US"/>
+        </w:rPr>
+        <w:t>bitno</w:t>
+      </w:r>
+      <w:proofErr w:type="spellEnd"/>
+      <w:r>
+        <w:rPr>
+          <w:sz w:val="24"/>
+          <w:szCs w:val="24"/>
+          <w:lang w:val="en-US"/>
+        </w:rPr>
+        <w:t xml:space="preserve"> da </w:t>
+      </w:r>
+      <w:proofErr w:type="spellStart"/>
+      <w:r>
+        <w:rPr>
+          <w:sz w:val="24"/>
+          <w:szCs w:val="24"/>
+          <w:lang w:val="en-US"/>
+        </w:rPr>
+        <w:t>dubina</w:t>
+      </w:r>
+      <w:proofErr w:type="spellEnd"/>
+      <w:r>
+        <w:rPr>
+          <w:sz w:val="24"/>
+          <w:szCs w:val="24"/>
+          <w:lang w:val="en-US"/>
+        </w:rPr>
+        <w:t xml:space="preserve"> stable ne </w:t>
+      </w:r>
+      <w:proofErr w:type="spellStart"/>
+      <w:r>
+        <w:rPr>
+          <w:sz w:val="24"/>
+          <w:szCs w:val="24"/>
+          <w:lang w:val="en-US"/>
+        </w:rPr>
+        <w:t>bude</w:t>
+      </w:r>
+      <w:proofErr w:type="spellEnd"/>
+      <w:r>
+        <w:rPr>
+          <w:sz w:val="24"/>
+          <w:szCs w:val="24"/>
+          <w:lang w:val="en-US"/>
+        </w:rPr>
+        <w:t xml:space="preserve"> </w:t>
+      </w:r>
+      <w:proofErr w:type="spellStart"/>
+      <w:r>
+        <w:rPr>
+          <w:sz w:val="24"/>
+          <w:szCs w:val="24"/>
+          <w:lang w:val="en-US"/>
+        </w:rPr>
+        <w:t>prevelika</w:t>
+      </w:r>
+      <w:proofErr w:type="spellEnd"/>
+      <w:r>
+        <w:rPr>
+          <w:sz w:val="24"/>
+          <w:szCs w:val="24"/>
+          <w:lang w:val="en-US"/>
+        </w:rPr>
+        <w:t xml:space="preserve">, </w:t>
+      </w:r>
+      <w:proofErr w:type="spellStart"/>
+      <w:r>
+        <w:rPr>
+          <w:sz w:val="24"/>
+          <w:szCs w:val="24"/>
+          <w:lang w:val="en-US"/>
+        </w:rPr>
+        <w:t>jer</w:t>
+      </w:r>
+      <w:proofErr w:type="spellEnd"/>
+      <w:r>
+        <w:rPr>
+          <w:sz w:val="24"/>
+          <w:szCs w:val="24"/>
+          <w:lang w:val="en-US"/>
+        </w:rPr>
+        <w:t xml:space="preserve"> u tom </w:t>
+      </w:r>
+      <w:proofErr w:type="spellStart"/>
+      <w:r>
+        <w:rPr>
+          <w:sz w:val="24"/>
+          <w:szCs w:val="24"/>
+          <w:lang w:val="en-US"/>
+        </w:rPr>
+        <w:t>slučaju</w:t>
+      </w:r>
+      <w:proofErr w:type="spellEnd"/>
+      <w:r>
+        <w:rPr>
+          <w:sz w:val="24"/>
+          <w:szCs w:val="24"/>
+          <w:lang w:val="en-US"/>
+        </w:rPr>
+        <w:t xml:space="preserve"> </w:t>
+      </w:r>
+      <w:proofErr w:type="spellStart"/>
+      <w:r>
+        <w:rPr>
+          <w:sz w:val="24"/>
+          <w:szCs w:val="24"/>
+          <w:lang w:val="en-US"/>
+        </w:rPr>
+        <w:t>će</w:t>
+      </w:r>
+      <w:proofErr w:type="spellEnd"/>
+      <w:r>
+        <w:rPr>
+          <w:sz w:val="24"/>
+          <w:szCs w:val="24"/>
+          <w:lang w:val="en-US"/>
+        </w:rPr>
+        <w:t xml:space="preserve"> </w:t>
+      </w:r>
+      <w:proofErr w:type="spellStart"/>
+      <w:r>
+        <w:rPr>
+          <w:sz w:val="24"/>
+          <w:szCs w:val="24"/>
+          <w:lang w:val="en-US"/>
+        </w:rPr>
+        <w:t>preciznost</w:t>
+      </w:r>
+      <w:proofErr w:type="spellEnd"/>
+      <w:r>
+        <w:rPr>
+          <w:sz w:val="24"/>
+          <w:szCs w:val="24"/>
+          <w:lang w:val="en-US"/>
+        </w:rPr>
+        <w:t xml:space="preserve"> </w:t>
+      </w:r>
+      <w:proofErr w:type="spellStart"/>
+      <w:r>
+        <w:rPr>
+          <w:sz w:val="24"/>
+          <w:szCs w:val="24"/>
+          <w:lang w:val="en-US"/>
+        </w:rPr>
+        <w:t>na</w:t>
+      </w:r>
+      <w:proofErr w:type="spellEnd"/>
+      <w:r>
+        <w:rPr>
+          <w:sz w:val="24"/>
+          <w:szCs w:val="24"/>
+          <w:lang w:val="en-US"/>
+        </w:rPr>
+        <w:t xml:space="preserve"> test </w:t>
+      </w:r>
+      <w:proofErr w:type="spellStart"/>
+      <w:r>
+        <w:rPr>
+          <w:sz w:val="24"/>
+          <w:szCs w:val="24"/>
+          <w:lang w:val="en-US"/>
+        </w:rPr>
+        <w:t>skupu</w:t>
+      </w:r>
+      <w:proofErr w:type="spellEnd"/>
+      <w:r>
+        <w:rPr>
+          <w:sz w:val="24"/>
+          <w:szCs w:val="24"/>
+          <w:lang w:val="en-US"/>
+        </w:rPr>
+        <w:t xml:space="preserve"> da </w:t>
+      </w:r>
+      <w:proofErr w:type="spellStart"/>
+      <w:r>
+        <w:rPr>
+          <w:sz w:val="24"/>
+          <w:szCs w:val="24"/>
+          <w:lang w:val="en-US"/>
+        </w:rPr>
+        <w:t>opada</w:t>
+      </w:r>
+      <w:proofErr w:type="spellEnd"/>
+      <w:r>
+        <w:rPr>
+          <w:sz w:val="24"/>
+          <w:szCs w:val="24"/>
+          <w:lang w:val="en-US"/>
+        </w:rPr>
+        <w:t xml:space="preserve">, </w:t>
+      </w:r>
+      <w:proofErr w:type="spellStart"/>
+      <w:r>
+        <w:rPr>
+          <w:sz w:val="24"/>
+          <w:szCs w:val="24"/>
+          <w:lang w:val="en-US"/>
+        </w:rPr>
+        <w:t>iako</w:t>
+      </w:r>
+      <w:proofErr w:type="spellEnd"/>
+      <w:r>
+        <w:rPr>
+          <w:sz w:val="24"/>
+          <w:szCs w:val="24"/>
+          <w:lang w:val="en-US"/>
+        </w:rPr>
+        <w:t xml:space="preserve"> </w:t>
+      </w:r>
+      <w:proofErr w:type="spellStart"/>
+      <w:r>
+        <w:rPr>
+          <w:sz w:val="24"/>
+          <w:szCs w:val="24"/>
+          <w:lang w:val="en-US"/>
+        </w:rPr>
+        <w:t>raste</w:t>
+      </w:r>
+      <w:proofErr w:type="spellEnd"/>
+      <w:r>
+        <w:rPr>
+          <w:sz w:val="24"/>
+          <w:szCs w:val="24"/>
+          <w:lang w:val="en-US"/>
+        </w:rPr>
+        <w:t xml:space="preserve"> </w:t>
+      </w:r>
+      <w:proofErr w:type="spellStart"/>
+      <w:r>
+        <w:rPr>
+          <w:sz w:val="24"/>
+          <w:szCs w:val="24"/>
+          <w:lang w:val="en-US"/>
+        </w:rPr>
+        <w:t>na</w:t>
+      </w:r>
+      <w:proofErr w:type="spellEnd"/>
+      <w:r>
+        <w:rPr>
+          <w:sz w:val="24"/>
+          <w:szCs w:val="24"/>
+          <w:lang w:val="en-US"/>
+        </w:rPr>
+        <w:t xml:space="preserve"> </w:t>
+      </w:r>
+      <w:proofErr w:type="spellStart"/>
+      <w:r>
+        <w:rPr>
+          <w:sz w:val="24"/>
+          <w:szCs w:val="24"/>
+          <w:lang w:val="en-US"/>
+        </w:rPr>
+        <w:t>trening</w:t>
+      </w:r>
+      <w:proofErr w:type="spellEnd"/>
+      <w:r>
+        <w:rPr>
+          <w:sz w:val="24"/>
+          <w:szCs w:val="24"/>
+          <w:lang w:val="en-US"/>
+        </w:rPr>
+        <w:t xml:space="preserve"> </w:t>
+      </w:r>
+      <w:proofErr w:type="spellStart"/>
+      <w:r>
+        <w:rPr>
+          <w:sz w:val="24"/>
+          <w:szCs w:val="24"/>
+          <w:lang w:val="en-US"/>
+        </w:rPr>
+        <w:t>skupu</w:t>
+      </w:r>
+      <w:proofErr w:type="spellEnd"/>
+      <w:r>
+        <w:rPr>
+          <w:sz w:val="24"/>
+          <w:szCs w:val="24"/>
+          <w:lang w:val="en-US"/>
+        </w:rPr>
+        <w:t xml:space="preserve"> </w:t>
+      </w:r>
+      <w:proofErr w:type="spellStart"/>
+      <w:r>
+        <w:rPr>
+          <w:sz w:val="24"/>
+          <w:szCs w:val="24"/>
+          <w:lang w:val="en-US"/>
+        </w:rPr>
+        <w:t>i</w:t>
+      </w:r>
+      <w:proofErr w:type="spellEnd"/>
+      <w:r>
+        <w:rPr>
+          <w:sz w:val="24"/>
+          <w:szCs w:val="24"/>
+          <w:lang w:val="en-US"/>
+        </w:rPr>
+        <w:t xml:space="preserve"> ova </w:t>
+      </w:r>
+      <w:proofErr w:type="spellStart"/>
+      <w:r>
+        <w:rPr>
+          <w:sz w:val="24"/>
+          <w:szCs w:val="24"/>
+          <w:lang w:val="en-US"/>
+        </w:rPr>
+        <w:t>pojava</w:t>
+      </w:r>
+      <w:proofErr w:type="spellEnd"/>
+      <w:r>
+        <w:rPr>
+          <w:sz w:val="24"/>
+          <w:szCs w:val="24"/>
+          <w:lang w:val="en-US"/>
+        </w:rPr>
+        <w:t xml:space="preserve"> je </w:t>
+      </w:r>
+      <w:proofErr w:type="spellStart"/>
+      <w:r>
+        <w:rPr>
+          <w:sz w:val="24"/>
+          <w:szCs w:val="24"/>
+          <w:lang w:val="en-US"/>
+        </w:rPr>
+        <w:t>preobučenost</w:t>
+      </w:r>
+      <w:proofErr w:type="spellEnd"/>
+      <w:r>
+        <w:rPr>
+          <w:sz w:val="24"/>
+          <w:szCs w:val="24"/>
+          <w:lang w:val="en-US"/>
+        </w:rPr>
+        <w:t xml:space="preserve"> (Overfitting). </w:t>
+      </w:r>
+      <w:proofErr w:type="spellStart"/>
+      <w:r>
+        <w:rPr>
+          <w:sz w:val="24"/>
+          <w:szCs w:val="24"/>
+          <w:lang w:val="en-US"/>
+        </w:rPr>
+        <w:t>Znači</w:t>
+      </w:r>
+      <w:proofErr w:type="spellEnd"/>
+      <w:r>
+        <w:rPr>
+          <w:sz w:val="24"/>
+          <w:szCs w:val="24"/>
+          <w:lang w:val="en-US"/>
+        </w:rPr>
+        <w:t xml:space="preserve"> da je model previse </w:t>
+      </w:r>
+      <w:proofErr w:type="spellStart"/>
+      <w:r>
+        <w:rPr>
+          <w:sz w:val="24"/>
+          <w:szCs w:val="24"/>
+          <w:lang w:val="en-US"/>
+        </w:rPr>
+        <w:t>kompleksan</w:t>
+      </w:r>
+      <w:proofErr w:type="spellEnd"/>
+      <w:r>
+        <w:rPr>
+          <w:sz w:val="24"/>
+          <w:szCs w:val="24"/>
+          <w:lang w:val="en-US"/>
+        </w:rPr>
+        <w:t xml:space="preserve"> </w:t>
+      </w:r>
+      <w:proofErr w:type="spellStart"/>
+      <w:r>
+        <w:rPr>
+          <w:sz w:val="24"/>
+          <w:szCs w:val="24"/>
+          <w:lang w:val="en-US"/>
+        </w:rPr>
+        <w:t>i</w:t>
+      </w:r>
+      <w:proofErr w:type="spellEnd"/>
+      <w:r>
+        <w:rPr>
+          <w:sz w:val="24"/>
+          <w:szCs w:val="24"/>
+          <w:lang w:val="en-US"/>
+        </w:rPr>
+        <w:t xml:space="preserve"> da je </w:t>
+      </w:r>
+      <w:proofErr w:type="spellStart"/>
+      <w:r>
+        <w:rPr>
+          <w:sz w:val="24"/>
+          <w:szCs w:val="24"/>
+          <w:lang w:val="en-US"/>
+        </w:rPr>
+        <w:t>dubina</w:t>
+      </w:r>
+      <w:proofErr w:type="spellEnd"/>
+      <w:r>
+        <w:rPr>
+          <w:sz w:val="24"/>
+          <w:szCs w:val="24"/>
+          <w:lang w:val="en-US"/>
+        </w:rPr>
+        <w:t xml:space="preserve"> </w:t>
+      </w:r>
+      <w:proofErr w:type="spellStart"/>
+      <w:r>
+        <w:rPr>
+          <w:sz w:val="24"/>
+          <w:szCs w:val="24"/>
+          <w:lang w:val="en-US"/>
+        </w:rPr>
+        <w:t>prevelika</w:t>
+      </w:r>
+      <w:proofErr w:type="spellEnd"/>
+      <w:r>
+        <w:rPr>
+          <w:sz w:val="24"/>
+          <w:szCs w:val="24"/>
+          <w:lang w:val="en-US"/>
+        </w:rPr>
+        <w:t xml:space="preserve">. </w:t>
+      </w:r>
+      <w:proofErr w:type="spellStart"/>
+      <w:r>
+        <w:rPr>
+          <w:sz w:val="24"/>
+          <w:szCs w:val="24"/>
+          <w:lang w:val="en-US"/>
+        </w:rPr>
+        <w:t>Može</w:t>
+      </w:r>
+      <w:proofErr w:type="spellEnd"/>
+      <w:r>
+        <w:rPr>
+          <w:sz w:val="24"/>
+          <w:szCs w:val="24"/>
+          <w:lang w:val="en-US"/>
+        </w:rPr>
+        <w:t xml:space="preserve"> se </w:t>
+      </w:r>
+      <w:proofErr w:type="spellStart"/>
+      <w:r>
+        <w:rPr>
+          <w:sz w:val="24"/>
+          <w:szCs w:val="24"/>
+          <w:lang w:val="en-US"/>
+        </w:rPr>
+        <w:t>odrediti</w:t>
+      </w:r>
+      <w:proofErr w:type="spellEnd"/>
+      <w:r>
+        <w:rPr>
+          <w:sz w:val="24"/>
+          <w:szCs w:val="24"/>
+          <w:lang w:val="en-US"/>
+        </w:rPr>
+        <w:t xml:space="preserve"> parameter </w:t>
+      </w:r>
+      <w:proofErr w:type="spellStart"/>
+      <w:r>
+        <w:rPr>
+          <w:sz w:val="24"/>
+          <w:szCs w:val="24"/>
+          <w:lang w:val="en-US"/>
+        </w:rPr>
+        <w:t>max_depth</w:t>
+      </w:r>
+      <w:proofErr w:type="spellEnd"/>
+      <w:r>
+        <w:rPr>
+          <w:sz w:val="24"/>
+          <w:szCs w:val="24"/>
+          <w:lang w:val="en-US"/>
+        </w:rPr>
+        <w:t xml:space="preserve"> </w:t>
+      </w:r>
+      <w:proofErr w:type="spellStart"/>
+      <w:r>
+        <w:rPr>
+          <w:sz w:val="24"/>
+          <w:szCs w:val="24"/>
+          <w:lang w:val="en-US"/>
+        </w:rPr>
+        <w:t>tako</w:t>
+      </w:r>
+      <w:proofErr w:type="spellEnd"/>
+      <w:r>
+        <w:rPr>
+          <w:sz w:val="24"/>
+          <w:szCs w:val="24"/>
+          <w:lang w:val="en-US"/>
+        </w:rPr>
+        <w:t xml:space="preserve"> da </w:t>
+      </w:r>
+      <w:proofErr w:type="spellStart"/>
+      <w:r>
+        <w:rPr>
+          <w:sz w:val="24"/>
+          <w:szCs w:val="24"/>
+          <w:lang w:val="en-US"/>
+        </w:rPr>
+        <w:t>će</w:t>
+      </w:r>
+      <w:proofErr w:type="spellEnd"/>
+      <w:r>
+        <w:rPr>
+          <w:sz w:val="24"/>
+          <w:szCs w:val="24"/>
+          <w:lang w:val="en-US"/>
+        </w:rPr>
+        <w:t xml:space="preserve"> </w:t>
+      </w:r>
+      <w:proofErr w:type="spellStart"/>
+      <w:r>
+        <w:rPr>
+          <w:sz w:val="24"/>
+          <w:szCs w:val="24"/>
+          <w:lang w:val="en-US"/>
+        </w:rPr>
+        <w:t>stablo</w:t>
+      </w:r>
+      <w:proofErr w:type="spellEnd"/>
+      <w:r>
+        <w:rPr>
+          <w:sz w:val="24"/>
+          <w:szCs w:val="24"/>
+          <w:lang w:val="en-US"/>
+        </w:rPr>
+        <w:t xml:space="preserve"> </w:t>
+      </w:r>
+      <w:proofErr w:type="spellStart"/>
+      <w:r>
+        <w:rPr>
+          <w:sz w:val="24"/>
+          <w:szCs w:val="24"/>
+          <w:lang w:val="en-US"/>
+        </w:rPr>
+        <w:t>i</w:t>
+      </w:r>
+      <w:proofErr w:type="spellEnd"/>
+      <w:r>
+        <w:rPr>
+          <w:sz w:val="24"/>
+          <w:szCs w:val="24"/>
+          <w:lang w:val="en-US"/>
+        </w:rPr>
+        <w:t xml:space="preserve"> </w:t>
+      </w:r>
+      <w:proofErr w:type="spellStart"/>
+      <w:r>
+        <w:rPr>
+          <w:sz w:val="24"/>
+          <w:szCs w:val="24"/>
+          <w:lang w:val="en-US"/>
+        </w:rPr>
+        <w:t>ako</w:t>
+      </w:r>
+      <w:proofErr w:type="spellEnd"/>
+      <w:r>
+        <w:rPr>
+          <w:sz w:val="24"/>
+          <w:szCs w:val="24"/>
+          <w:lang w:val="en-US"/>
+        </w:rPr>
+        <w:t xml:space="preserve"> se previse </w:t>
+      </w:r>
+      <w:proofErr w:type="spellStart"/>
+      <w:r>
+        <w:rPr>
+          <w:sz w:val="24"/>
+          <w:szCs w:val="24"/>
+          <w:lang w:val="en-US"/>
+        </w:rPr>
+        <w:t>razvije</w:t>
+      </w:r>
+      <w:proofErr w:type="spellEnd"/>
+      <w:r>
+        <w:rPr>
+          <w:sz w:val="24"/>
+          <w:szCs w:val="24"/>
+          <w:lang w:val="en-US"/>
+        </w:rPr>
+        <w:t xml:space="preserve"> da se </w:t>
+      </w:r>
+      <w:proofErr w:type="spellStart"/>
+      <w:r>
+        <w:rPr>
+          <w:sz w:val="24"/>
+          <w:szCs w:val="24"/>
+          <w:lang w:val="en-US"/>
+        </w:rPr>
+        <w:t>posle</w:t>
+      </w:r>
+      <w:proofErr w:type="spellEnd"/>
+      <w:r>
+        <w:rPr>
+          <w:sz w:val="24"/>
+          <w:szCs w:val="24"/>
+          <w:lang w:val="en-US"/>
+        </w:rPr>
+        <w:t xml:space="preserve"> </w:t>
+      </w:r>
+      <w:proofErr w:type="spellStart"/>
+      <w:r>
+        <w:rPr>
+          <w:sz w:val="24"/>
+          <w:szCs w:val="24"/>
+          <w:lang w:val="en-US"/>
+        </w:rPr>
+        <w:t>potkreše</w:t>
+      </w:r>
+      <w:proofErr w:type="spellEnd"/>
+      <w:r>
+        <w:rPr>
+          <w:sz w:val="24"/>
+          <w:szCs w:val="24"/>
+          <w:lang w:val="en-US"/>
+        </w:rPr>
+        <w:t>.</w:t>
+      </w:r>
+    </w:p>
+    <w:p>
+      <w:pPr>
+        <w:ind w:left="360"/>
+        <w:rPr>
+          <w:sz w:val="24"/>
+          <w:szCs w:val="24"/>
+          <w:lang w:val="en-US"/>
+        </w:rPr>
+      </w:pPr>
+      <w:r>
+        <w:rPr>
+          <w:sz w:val="24"/>
+          <w:szCs w:val="24"/>
+          <w:lang w:val="en-US"/>
+        </w:rPr>
+        <w:t xml:space="preserve">Na </w:t>
+      </w:r>
+      <w:proofErr w:type="spellStart"/>
+      <w:r>
+        <w:rPr>
+          <w:sz w:val="24"/>
+          <w:szCs w:val="24"/>
+          <w:lang w:val="en-US"/>
+        </w:rPr>
+        <w:t>slici</w:t>
+      </w:r>
+      <w:proofErr w:type="spellEnd"/>
+      <w:r>
+        <w:rPr>
+          <w:sz w:val="24"/>
+          <w:szCs w:val="24"/>
+          <w:lang w:val="en-US"/>
+        </w:rPr>
+        <w:t xml:space="preserve"> </w:t>
+      </w:r>
+      <w:proofErr w:type="spellStart"/>
+      <w:r>
+        <w:rPr>
+          <w:sz w:val="24"/>
+          <w:szCs w:val="24"/>
+          <w:lang w:val="en-US"/>
+        </w:rPr>
+        <w:t>ispod</w:t>
+      </w:r>
+      <w:proofErr w:type="spellEnd"/>
+      <w:r>
+        <w:rPr>
+          <w:sz w:val="24"/>
+          <w:szCs w:val="24"/>
+          <w:lang w:val="en-US"/>
+        </w:rPr>
+        <w:t xml:space="preserve"> je </w:t>
+      </w:r>
+      <w:proofErr w:type="spellStart"/>
+      <w:r>
+        <w:rPr>
+          <w:sz w:val="24"/>
+          <w:szCs w:val="24"/>
+          <w:lang w:val="en-US"/>
+        </w:rPr>
+        <w:t>prikaz</w:t>
+      </w:r>
+      <w:proofErr w:type="spellEnd"/>
+      <w:r>
+        <w:rPr>
+          <w:sz w:val="24"/>
+          <w:szCs w:val="24"/>
+          <w:lang w:val="en-US"/>
+        </w:rPr>
+        <w:t xml:space="preserve"> </w:t>
+      </w:r>
+      <w:proofErr w:type="spellStart"/>
+      <w:r>
+        <w:rPr>
+          <w:sz w:val="24"/>
+          <w:szCs w:val="24"/>
+          <w:lang w:val="en-US"/>
+        </w:rPr>
+        <w:t>grafikona</w:t>
+      </w:r>
+      <w:proofErr w:type="spellEnd"/>
+      <w:r>
+        <w:rPr>
+          <w:sz w:val="24"/>
+          <w:szCs w:val="24"/>
+          <w:lang w:val="en-US"/>
+        </w:rPr>
+        <w:t xml:space="preserve"> </w:t>
+      </w:r>
+      <w:proofErr w:type="spellStart"/>
+      <w:r>
+        <w:rPr>
+          <w:sz w:val="24"/>
+          <w:szCs w:val="24"/>
+          <w:lang w:val="en-US"/>
+        </w:rPr>
+        <w:t>gde</w:t>
+      </w:r>
+      <w:proofErr w:type="spellEnd"/>
+      <w:r>
+        <w:rPr>
+          <w:sz w:val="24"/>
+          <w:szCs w:val="24"/>
+          <w:lang w:val="en-US"/>
+        </w:rPr>
+        <w:t xml:space="preserve"> za </w:t>
+      </w:r>
+      <w:proofErr w:type="spellStart"/>
+      <w:r>
+        <w:rPr>
+          <w:sz w:val="24"/>
+          <w:szCs w:val="24"/>
+          <w:lang w:val="en-US"/>
+        </w:rPr>
+        <w:t>dubinu</w:t>
+      </w:r>
+      <w:proofErr w:type="spellEnd"/>
+      <w:r>
+        <w:rPr>
+          <w:sz w:val="24"/>
+          <w:szCs w:val="24"/>
+          <w:lang w:val="en-US"/>
+        </w:rPr>
+        <w:t xml:space="preserve"> 5 </w:t>
+      </w:r>
+      <w:proofErr w:type="spellStart"/>
+      <w:r>
+        <w:rPr>
+          <w:sz w:val="24"/>
+          <w:szCs w:val="24"/>
+          <w:lang w:val="en-US"/>
+        </w:rPr>
+        <w:t>pratimo</w:t>
+      </w:r>
+      <w:proofErr w:type="spellEnd"/>
+      <w:r>
+        <w:rPr>
+          <w:sz w:val="24"/>
+          <w:szCs w:val="24"/>
+          <w:lang w:val="en-US"/>
+        </w:rPr>
+        <w:t xml:space="preserve"> </w:t>
+      </w:r>
+      <w:proofErr w:type="spellStart"/>
+      <w:r>
+        <w:rPr>
+          <w:sz w:val="24"/>
+          <w:szCs w:val="24"/>
+          <w:lang w:val="en-US"/>
+        </w:rPr>
+        <w:t>vrednosti</w:t>
+      </w:r>
+      <w:proofErr w:type="spellEnd"/>
+      <w:r>
+        <w:rPr>
+          <w:sz w:val="24"/>
+          <w:szCs w:val="24"/>
+          <w:lang w:val="en-US"/>
+        </w:rPr>
+        <w:t xml:space="preserve"> </w:t>
+      </w:r>
+      <w:proofErr w:type="spellStart"/>
+      <w:r>
+        <w:rPr>
+          <w:sz w:val="24"/>
+          <w:szCs w:val="24"/>
+          <w:lang w:val="en-US"/>
+        </w:rPr>
+        <w:t>parametra</w:t>
+      </w:r>
+      <w:proofErr w:type="spellEnd"/>
+      <w:r>
+        <w:rPr>
+          <w:sz w:val="24"/>
+          <w:szCs w:val="24"/>
+          <w:lang w:val="en-US"/>
+        </w:rPr>
+        <w:t xml:space="preserve"> </w:t>
+      </w:r>
+      <w:proofErr w:type="spellStart"/>
+      <w:r>
+        <w:rPr>
+          <w:sz w:val="24"/>
+          <w:szCs w:val="24"/>
+          <w:lang w:val="en-US"/>
+        </w:rPr>
+        <w:t>min_samples_leaf</w:t>
+      </w:r>
+      <w:proofErr w:type="spellEnd"/>
+      <w:r>
+        <w:rPr>
+          <w:sz w:val="24"/>
+          <w:szCs w:val="24"/>
+          <w:lang w:val="en-US"/>
+        </w:rPr>
+        <w:t xml:space="preserve"> (minimum </w:t>
+      </w:r>
+      <w:proofErr w:type="spellStart"/>
+      <w:r>
+        <w:rPr>
+          <w:sz w:val="24"/>
+          <w:szCs w:val="24"/>
+          <w:lang w:val="en-US"/>
+        </w:rPr>
+        <w:t>uzoraka</w:t>
+      </w:r>
+      <w:proofErr w:type="spellEnd"/>
+      <w:r>
+        <w:rPr>
+          <w:sz w:val="24"/>
+          <w:szCs w:val="24"/>
+          <w:lang w:val="en-US"/>
+        </w:rPr>
+        <w:t xml:space="preserve"> po </w:t>
+      </w:r>
+      <w:proofErr w:type="spellStart"/>
+      <w:r>
+        <w:rPr>
+          <w:sz w:val="24"/>
+          <w:szCs w:val="24"/>
+          <w:lang w:val="en-US"/>
+        </w:rPr>
+        <w:t>jednom</w:t>
+      </w:r>
+      <w:proofErr w:type="spellEnd"/>
+      <w:r>
+        <w:rPr>
+          <w:sz w:val="24"/>
+          <w:szCs w:val="24"/>
+          <w:lang w:val="en-US"/>
+        </w:rPr>
+        <w:t xml:space="preserve"> </w:t>
+      </w:r>
+      <w:proofErr w:type="spellStart"/>
+      <w:r>
+        <w:rPr>
+          <w:sz w:val="24"/>
+          <w:szCs w:val="24"/>
+          <w:lang w:val="en-US"/>
+        </w:rPr>
+        <w:t>listu</w:t>
+      </w:r>
+      <w:proofErr w:type="spellEnd"/>
+      <w:r>
+        <w:rPr>
+          <w:sz w:val="24"/>
+          <w:szCs w:val="24"/>
+          <w:lang w:val="en-US"/>
+        </w:rPr>
+        <w:t>)</w:t>
+      </w:r>
+      <w:r>
+        <w:rPr>
+          <w:sz w:val="24"/>
+          <w:szCs w:val="24"/>
+          <w:lang w:val="en-US"/>
+        </w:rPr>
+        <w:t xml:space="preserve"> </w:t>
+      </w:r>
+      <w:proofErr w:type="spellStart"/>
+      <w:r>
+        <w:rPr>
+          <w:sz w:val="24"/>
+          <w:szCs w:val="24"/>
+          <w:lang w:val="en-US"/>
+        </w:rPr>
+        <w:t>gde</w:t>
+      </w:r>
+      <w:proofErr w:type="spellEnd"/>
+      <w:r>
+        <w:rPr>
+          <w:sz w:val="24"/>
+          <w:szCs w:val="24"/>
+          <w:lang w:val="en-US"/>
+        </w:rPr>
+        <w:t xml:space="preserve"> ne bi </w:t>
+      </w:r>
+      <w:proofErr w:type="spellStart"/>
+      <w:r>
+        <w:rPr>
+          <w:sz w:val="24"/>
+          <w:szCs w:val="24"/>
+          <w:lang w:val="en-US"/>
+        </w:rPr>
+        <w:t>valjalo</w:t>
+      </w:r>
+      <w:proofErr w:type="spellEnd"/>
+      <w:r>
+        <w:rPr>
+          <w:sz w:val="24"/>
+          <w:szCs w:val="24"/>
+          <w:lang w:val="en-US"/>
+        </w:rPr>
+        <w:t xml:space="preserve"> </w:t>
+      </w:r>
+      <w:proofErr w:type="spellStart"/>
+      <w:r>
+        <w:rPr>
+          <w:sz w:val="24"/>
+          <w:szCs w:val="24"/>
+          <w:lang w:val="en-US"/>
+        </w:rPr>
+        <w:t>imati</w:t>
+      </w:r>
+      <w:proofErr w:type="spellEnd"/>
+      <w:r>
+        <w:rPr>
+          <w:sz w:val="24"/>
+          <w:szCs w:val="24"/>
+          <w:lang w:val="en-US"/>
+        </w:rPr>
+        <w:t xml:space="preserve"> </w:t>
+      </w:r>
+      <w:proofErr w:type="spellStart"/>
+      <w:r>
+        <w:rPr>
+          <w:sz w:val="24"/>
+          <w:szCs w:val="24"/>
+          <w:lang w:val="en-US"/>
+        </w:rPr>
+        <w:t>premalo</w:t>
+      </w:r>
+      <w:proofErr w:type="spellEnd"/>
+      <w:r>
+        <w:rPr>
+          <w:sz w:val="24"/>
+          <w:szCs w:val="24"/>
+          <w:lang w:val="en-US"/>
+        </w:rPr>
+        <w:t xml:space="preserve"> </w:t>
+      </w:r>
+      <w:proofErr w:type="spellStart"/>
+      <w:r>
+        <w:rPr>
+          <w:sz w:val="24"/>
+          <w:szCs w:val="24"/>
+          <w:lang w:val="en-US"/>
+        </w:rPr>
+        <w:t>uzoraka</w:t>
+      </w:r>
+      <w:proofErr w:type="spellEnd"/>
+      <w:r>
+        <w:rPr>
+          <w:sz w:val="24"/>
+          <w:szCs w:val="24"/>
+          <w:lang w:val="en-US"/>
+        </w:rPr>
+        <w:t xml:space="preserve"> </w:t>
+      </w:r>
+      <w:proofErr w:type="spellStart"/>
+      <w:r>
+        <w:rPr>
+          <w:sz w:val="24"/>
+          <w:szCs w:val="24"/>
+          <w:lang w:val="en-US"/>
+        </w:rPr>
+        <w:t>ako</w:t>
+      </w:r>
+      <w:proofErr w:type="spellEnd"/>
+      <w:r>
+        <w:rPr>
+          <w:sz w:val="24"/>
+          <w:szCs w:val="24"/>
+          <w:lang w:val="en-US"/>
+        </w:rPr>
+        <w:t xml:space="preserve"> je u </w:t>
+      </w:r>
+      <w:proofErr w:type="spellStart"/>
+      <w:r>
+        <w:rPr>
+          <w:sz w:val="24"/>
+          <w:szCs w:val="24"/>
+          <w:lang w:val="en-US"/>
+        </w:rPr>
+        <w:t>pitanju</w:t>
+      </w:r>
+      <w:proofErr w:type="spellEnd"/>
+      <w:r>
+        <w:rPr>
+          <w:sz w:val="24"/>
+          <w:szCs w:val="24"/>
+          <w:lang w:val="en-US"/>
+        </w:rPr>
+        <w:t xml:space="preserve"> </w:t>
+      </w:r>
+      <w:proofErr w:type="spellStart"/>
+      <w:r>
+        <w:rPr>
+          <w:sz w:val="24"/>
+          <w:szCs w:val="24"/>
+          <w:lang w:val="en-US"/>
+        </w:rPr>
+        <w:t>velika</w:t>
+      </w:r>
+      <w:proofErr w:type="spellEnd"/>
+      <w:r>
+        <w:rPr>
+          <w:sz w:val="24"/>
+          <w:szCs w:val="24"/>
+          <w:lang w:val="en-US"/>
+        </w:rPr>
+        <w:t xml:space="preserve"> </w:t>
+      </w:r>
+      <w:proofErr w:type="spellStart"/>
+      <w:r>
+        <w:rPr>
+          <w:sz w:val="24"/>
+          <w:szCs w:val="24"/>
+          <w:lang w:val="en-US"/>
+        </w:rPr>
+        <w:t>dubina</w:t>
+      </w:r>
+      <w:proofErr w:type="spellEnd"/>
+      <w:r>
+        <w:rPr>
+          <w:sz w:val="24"/>
+          <w:szCs w:val="24"/>
+          <w:lang w:val="en-US"/>
+        </w:rPr>
+        <w:t xml:space="preserve"> stable, </w:t>
+      </w:r>
+      <w:proofErr w:type="spellStart"/>
+      <w:r>
+        <w:rPr>
+          <w:sz w:val="24"/>
+          <w:szCs w:val="24"/>
+          <w:lang w:val="en-US"/>
+        </w:rPr>
+        <w:t>što</w:t>
+      </w:r>
+      <w:proofErr w:type="spellEnd"/>
+      <w:r>
+        <w:rPr>
+          <w:sz w:val="24"/>
+          <w:szCs w:val="24"/>
+          <w:lang w:val="en-US"/>
+        </w:rPr>
+        <w:t xml:space="preserve"> </w:t>
+      </w:r>
+      <w:proofErr w:type="spellStart"/>
+      <w:r>
+        <w:rPr>
+          <w:sz w:val="24"/>
+          <w:szCs w:val="24"/>
+          <w:lang w:val="en-US"/>
+        </w:rPr>
+        <w:t>ovde</w:t>
+      </w:r>
+      <w:proofErr w:type="spellEnd"/>
+      <w:r>
+        <w:rPr>
+          <w:sz w:val="24"/>
+          <w:szCs w:val="24"/>
+          <w:lang w:val="en-US"/>
+        </w:rPr>
+        <w:t xml:space="preserve"> </w:t>
+      </w:r>
+      <w:proofErr w:type="spellStart"/>
+      <w:r>
+        <w:rPr>
+          <w:sz w:val="24"/>
+          <w:szCs w:val="24"/>
+          <w:lang w:val="en-US"/>
+        </w:rPr>
+        <w:t>i</w:t>
+      </w:r>
+      <w:proofErr w:type="spellEnd"/>
+      <w:r>
+        <w:rPr>
+          <w:sz w:val="24"/>
+          <w:szCs w:val="24"/>
+          <w:lang w:val="en-US"/>
+        </w:rPr>
+        <w:t xml:space="preserve"> </w:t>
+      </w:r>
+      <w:proofErr w:type="spellStart"/>
+      <w:r>
+        <w:rPr>
+          <w:sz w:val="24"/>
+          <w:szCs w:val="24"/>
+          <w:lang w:val="en-US"/>
+        </w:rPr>
+        <w:t>nije</w:t>
+      </w:r>
+      <w:proofErr w:type="spellEnd"/>
+      <w:r>
+        <w:rPr>
+          <w:sz w:val="24"/>
+          <w:szCs w:val="24"/>
+          <w:lang w:val="en-US"/>
+        </w:rPr>
+        <w:t xml:space="preserve"> </w:t>
+      </w:r>
+      <w:proofErr w:type="spellStart"/>
+      <w:r>
+        <w:rPr>
+          <w:sz w:val="24"/>
+          <w:szCs w:val="24"/>
+          <w:lang w:val="en-US"/>
+        </w:rPr>
+        <w:t>slučaj</w:t>
+      </w:r>
+      <w:proofErr w:type="spellEnd"/>
+      <w:r>
+        <w:rPr>
+          <w:sz w:val="24"/>
+          <w:szCs w:val="24"/>
+          <w:lang w:val="en-US"/>
+        </w:rPr>
+        <w:t xml:space="preserve"> </w:t>
+      </w:r>
+      <w:proofErr w:type="spellStart"/>
+      <w:r>
+        <w:rPr>
+          <w:sz w:val="24"/>
+          <w:szCs w:val="24"/>
+          <w:lang w:val="en-US"/>
+        </w:rPr>
+        <w:t>sa</w:t>
+      </w:r>
+      <w:proofErr w:type="spellEnd"/>
+      <w:r>
+        <w:rPr>
+          <w:sz w:val="24"/>
+          <w:szCs w:val="24"/>
+          <w:lang w:val="en-US"/>
+        </w:rPr>
+        <w:t xml:space="preserve"> </w:t>
+      </w:r>
+      <w:proofErr w:type="spellStart"/>
+      <w:r>
+        <w:rPr>
+          <w:sz w:val="24"/>
+          <w:szCs w:val="24"/>
+          <w:lang w:val="en-US"/>
+        </w:rPr>
+        <w:t>dubinom</w:t>
+      </w:r>
+      <w:proofErr w:type="spellEnd"/>
+      <w:r>
+        <w:rPr>
+          <w:sz w:val="24"/>
+          <w:szCs w:val="24"/>
+          <w:lang w:val="en-US"/>
+        </w:rPr>
+        <w:t xml:space="preserve"> od 5 </w:t>
+      </w:r>
+      <w:proofErr w:type="spellStart"/>
+      <w:r>
+        <w:rPr>
+          <w:sz w:val="24"/>
+          <w:szCs w:val="24"/>
+          <w:lang w:val="en-US"/>
+        </w:rPr>
+        <w:t>nivoa</w:t>
+      </w:r>
+      <w:proofErr w:type="spellEnd"/>
+      <w:r>
+        <w:rPr>
+          <w:sz w:val="24"/>
+          <w:szCs w:val="24"/>
+          <w:lang w:val="en-US"/>
+        </w:rPr>
+        <w:t xml:space="preserve"> u </w:t>
+      </w:r>
+      <w:proofErr w:type="spellStart"/>
+      <w:r>
+        <w:rPr>
+          <w:sz w:val="24"/>
+          <w:szCs w:val="24"/>
+          <w:lang w:val="en-US"/>
+        </w:rPr>
+        <w:t>stablu</w:t>
+      </w:r>
+      <w:proofErr w:type="spellEnd"/>
+      <w:r>
+        <w:rPr>
+          <w:sz w:val="24"/>
+          <w:szCs w:val="24"/>
+          <w:lang w:val="en-US"/>
+        </w:rPr>
+        <w:t>.</w:t>
+      </w:r>
+    </w:p>
+    <w:p>
+      <w:pPr>
+        <w:ind w:left="360"/>
+        <w:rPr>
+          <w:sz w:val="24"/>
+          <w:szCs w:val="24"/>
+          <w:lang w:val="en-US"/>
+        </w:rPr>
+      </w:pPr>
+      <w:r>
+        <w:drawing>
+          <wp:inline distT="0" distB="0" distL="0" distR="0" wp14:anchorId="536523A6" wp14:editId="245F2966">
+            <wp:extent cx="3760967" cy="2497589"/>
+            <wp:effectExtent l="0" t="0" r="0" b="0"/>
+            <wp:docPr id="16" name="Picture 16"/>
+            <wp:cNvGraphicFramePr>
+              <a:graphicFrameLocks xmlns:a="http://schemas.openxmlformats.org/drawingml/2006/main" noChangeAspect="1"/>
+            </wp:cNvGraphicFramePr>
+            <a:graphic xmlns:a="http://schemas.openxmlformats.org/drawingml/2006/main">
+              <a:graphicData uri="http://schemas.openxmlformats.org/drawingml/2006/picture">
+                <pic:pic xmlns:pic="http://schemas.openxmlformats.org/drawingml/2006/picture">
+                  <pic:nvPicPr>
+                    <pic:cNvPr id="1" name=""/>
+                    <pic:cNvPicPr/>
+                  </pic:nvPicPr>
+                  <pic:blipFill>
+                    <a:blip r:embed="rId11"/>
+                    <a:stretch>
+                      <a:fillRect/>
+                    </a:stretch>
+                  </pic:blipFill>
+                  <pic:spPr>
+                    <a:xfrm>
+                      <a:off x="0" y="0"/>
+                      <a:ext cx="3773495" cy="2505908"/>
+                    </a:xfrm>
+                    <a:prstGeom prst="rect">
+                      <a:avLst/>
+                    </a:prstGeom>
+                  </pic:spPr>
+                </pic:pic>
+              </a:graphicData>
+            </a:graphic>
+          </wp:inline>
+        </w:drawing>
+      </w:r>
+    </w:p>
+    <w:p>
+      <w:pPr>
+        <w:ind w:left="360"/>
+        <w:rPr>
+          <w:sz w:val="24"/>
+          <w:szCs w:val="24"/>
+          <w:lang w:val="en-US"/>
+        </w:rPr>
+      </w:pPr>
+      <w:r>
+        <w:rPr>
+          <w:sz w:val="24"/>
+          <w:szCs w:val="24"/>
+          <w:lang w:val="en-US"/>
+        </w:rPr>
+        <w:t xml:space="preserve">Sa </w:t>
+      </w:r>
+      <w:proofErr w:type="spellStart"/>
+      <w:r>
+        <w:rPr>
+          <w:sz w:val="24"/>
+          <w:szCs w:val="24"/>
+          <w:lang w:val="en-US"/>
+        </w:rPr>
+        <w:t>prethodnih</w:t>
+      </w:r>
+      <w:proofErr w:type="spellEnd"/>
+      <w:r>
+        <w:rPr>
+          <w:sz w:val="24"/>
+          <w:szCs w:val="24"/>
+          <w:lang w:val="en-US"/>
+        </w:rPr>
+        <w:t xml:space="preserve"> </w:t>
+      </w:r>
+      <w:proofErr w:type="spellStart"/>
+      <w:r>
+        <w:rPr>
+          <w:sz w:val="24"/>
+          <w:szCs w:val="24"/>
+          <w:lang w:val="en-US"/>
+        </w:rPr>
+        <w:t>grafika</w:t>
+      </w:r>
+      <w:proofErr w:type="spellEnd"/>
+      <w:r>
+        <w:rPr>
+          <w:sz w:val="24"/>
+          <w:szCs w:val="24"/>
+          <w:lang w:val="en-US"/>
+        </w:rPr>
+        <w:t xml:space="preserve"> se </w:t>
+      </w:r>
+      <w:proofErr w:type="spellStart"/>
+      <w:r>
+        <w:rPr>
+          <w:sz w:val="24"/>
+          <w:szCs w:val="24"/>
+          <w:lang w:val="en-US"/>
+        </w:rPr>
+        <w:t>može</w:t>
+      </w:r>
+      <w:proofErr w:type="spellEnd"/>
+      <w:r>
+        <w:rPr>
+          <w:sz w:val="24"/>
+          <w:szCs w:val="24"/>
+          <w:lang w:val="en-US"/>
+        </w:rPr>
+        <w:t xml:space="preserve"> </w:t>
+      </w:r>
+      <w:proofErr w:type="spellStart"/>
+      <w:r>
+        <w:rPr>
+          <w:sz w:val="24"/>
+          <w:szCs w:val="24"/>
+          <w:lang w:val="en-US"/>
+        </w:rPr>
+        <w:t>zaklju</w:t>
+      </w:r>
+      <w:r>
+        <w:rPr>
+          <w:sz w:val="24"/>
+          <w:szCs w:val="24"/>
+          <w:lang w:val="en-US"/>
+        </w:rPr>
+        <w:t>čiti</w:t>
+      </w:r>
+      <w:proofErr w:type="spellEnd"/>
+      <w:r>
+        <w:rPr>
+          <w:sz w:val="24"/>
+          <w:szCs w:val="24"/>
+          <w:lang w:val="en-US"/>
+        </w:rPr>
+        <w:t xml:space="preserve"> da je </w:t>
+      </w:r>
+      <w:proofErr w:type="spellStart"/>
+      <w:r>
+        <w:rPr>
+          <w:sz w:val="24"/>
+          <w:szCs w:val="24"/>
+          <w:lang w:val="en-US"/>
+        </w:rPr>
+        <w:t>idealna</w:t>
+      </w:r>
+      <w:proofErr w:type="spellEnd"/>
+      <w:r>
+        <w:rPr>
+          <w:sz w:val="24"/>
+          <w:szCs w:val="24"/>
+          <w:lang w:val="en-US"/>
+        </w:rPr>
+        <w:t xml:space="preserve"> </w:t>
+      </w:r>
+      <w:proofErr w:type="spellStart"/>
+      <w:r>
+        <w:rPr>
+          <w:sz w:val="24"/>
+          <w:szCs w:val="24"/>
+          <w:lang w:val="en-US"/>
+        </w:rPr>
+        <w:t>dubina</w:t>
+      </w:r>
+      <w:proofErr w:type="spellEnd"/>
+      <w:r>
+        <w:rPr>
+          <w:sz w:val="24"/>
+          <w:szCs w:val="24"/>
+          <w:lang w:val="en-US"/>
+        </w:rPr>
+        <w:t xml:space="preserve"> </w:t>
+      </w:r>
+      <w:proofErr w:type="spellStart"/>
+      <w:r>
+        <w:rPr>
+          <w:sz w:val="24"/>
+          <w:szCs w:val="24"/>
+          <w:lang w:val="en-US"/>
+        </w:rPr>
+        <w:t>stabl</w:t>
+      </w:r>
+      <w:r>
+        <w:rPr>
+          <w:sz w:val="24"/>
+          <w:szCs w:val="24"/>
+          <w:lang w:val="en-US"/>
+        </w:rPr>
+        <w:t>a</w:t>
+      </w:r>
+      <w:proofErr w:type="spellEnd"/>
+      <w:r>
+        <w:rPr>
+          <w:sz w:val="24"/>
+          <w:szCs w:val="24"/>
+          <w:lang w:val="en-US"/>
+        </w:rPr>
+        <w:t xml:space="preserve"> 5 </w:t>
+      </w:r>
+      <w:proofErr w:type="spellStart"/>
+      <w:r>
+        <w:rPr>
+          <w:sz w:val="24"/>
+          <w:szCs w:val="24"/>
+          <w:lang w:val="en-US"/>
+        </w:rPr>
+        <w:t>nivoa</w:t>
+      </w:r>
+      <w:proofErr w:type="spellEnd"/>
+      <w:r>
+        <w:rPr>
+          <w:sz w:val="24"/>
+          <w:szCs w:val="24"/>
+          <w:lang w:val="en-US"/>
+        </w:rPr>
+        <w:t xml:space="preserve">, </w:t>
+      </w:r>
+      <w:proofErr w:type="spellStart"/>
+      <w:r>
+        <w:rPr>
+          <w:sz w:val="24"/>
+          <w:szCs w:val="24"/>
+          <w:lang w:val="en-US"/>
+        </w:rPr>
+        <w:t>dok</w:t>
+      </w:r>
+      <w:proofErr w:type="spellEnd"/>
+      <w:r>
+        <w:rPr>
+          <w:sz w:val="24"/>
+          <w:szCs w:val="24"/>
+          <w:lang w:val="en-US"/>
+        </w:rPr>
+        <w:t xml:space="preserve"> je </w:t>
+      </w:r>
+      <w:proofErr w:type="spellStart"/>
+      <w:r>
+        <w:rPr>
+          <w:sz w:val="24"/>
+          <w:szCs w:val="24"/>
+          <w:lang w:val="en-US"/>
+        </w:rPr>
+        <w:t>sa</w:t>
+      </w:r>
+      <w:proofErr w:type="spellEnd"/>
+      <w:r>
+        <w:rPr>
+          <w:sz w:val="24"/>
+          <w:szCs w:val="24"/>
+          <w:lang w:val="en-US"/>
+        </w:rPr>
+        <w:t xml:space="preserve"> </w:t>
+      </w:r>
+      <w:proofErr w:type="spellStart"/>
+      <w:r>
+        <w:rPr>
+          <w:sz w:val="24"/>
+          <w:szCs w:val="24"/>
+          <w:lang w:val="en-US"/>
+        </w:rPr>
+        <w:t>dubinom</w:t>
+      </w:r>
+      <w:proofErr w:type="spellEnd"/>
+      <w:r>
+        <w:rPr>
+          <w:sz w:val="24"/>
+          <w:szCs w:val="24"/>
+          <w:lang w:val="en-US"/>
+        </w:rPr>
+        <w:t xml:space="preserve"> 5 </w:t>
+      </w:r>
+      <w:proofErr w:type="spellStart"/>
+      <w:r>
+        <w:rPr>
+          <w:sz w:val="24"/>
+          <w:szCs w:val="24"/>
+          <w:lang w:val="en-US"/>
+        </w:rPr>
+        <w:t>skoro</w:t>
+      </w:r>
+      <w:proofErr w:type="spellEnd"/>
+      <w:r>
+        <w:rPr>
+          <w:sz w:val="24"/>
+          <w:szCs w:val="24"/>
+          <w:lang w:val="en-US"/>
+        </w:rPr>
+        <w:t xml:space="preserve"> </w:t>
+      </w:r>
+      <w:proofErr w:type="spellStart"/>
+      <w:r>
+        <w:rPr>
+          <w:sz w:val="24"/>
+          <w:szCs w:val="24"/>
+          <w:lang w:val="en-US"/>
+        </w:rPr>
+        <w:t>svejedno</w:t>
+      </w:r>
+      <w:proofErr w:type="spellEnd"/>
+      <w:r>
+        <w:rPr>
+          <w:sz w:val="24"/>
+          <w:szCs w:val="24"/>
+          <w:lang w:val="en-US"/>
+        </w:rPr>
+        <w:t xml:space="preserve"> </w:t>
+      </w:r>
+      <w:proofErr w:type="spellStart"/>
+      <w:r>
+        <w:rPr>
+          <w:sz w:val="24"/>
+          <w:szCs w:val="24"/>
+          <w:lang w:val="en-US"/>
+        </w:rPr>
+        <w:t>koliko</w:t>
+      </w:r>
+      <w:proofErr w:type="spellEnd"/>
+      <w:r>
+        <w:rPr>
+          <w:sz w:val="24"/>
+          <w:szCs w:val="24"/>
+          <w:lang w:val="en-US"/>
+        </w:rPr>
+        <w:t xml:space="preserve"> </w:t>
+      </w:r>
+      <w:proofErr w:type="spellStart"/>
+      <w:r>
+        <w:rPr>
+          <w:sz w:val="24"/>
+          <w:szCs w:val="24"/>
+          <w:lang w:val="en-US"/>
+        </w:rPr>
+        <w:t>će</w:t>
+      </w:r>
+      <w:proofErr w:type="spellEnd"/>
+      <w:r>
+        <w:rPr>
+          <w:sz w:val="24"/>
+          <w:szCs w:val="24"/>
+          <w:lang w:val="en-US"/>
+        </w:rPr>
+        <w:t xml:space="preserve"> </w:t>
+      </w:r>
+      <w:proofErr w:type="spellStart"/>
+      <w:r>
+        <w:rPr>
+          <w:sz w:val="24"/>
+          <w:szCs w:val="24"/>
+          <w:lang w:val="en-US"/>
+        </w:rPr>
+        <w:t>biti</w:t>
+      </w:r>
+      <w:proofErr w:type="spellEnd"/>
+      <w:r>
+        <w:rPr>
+          <w:sz w:val="24"/>
+          <w:szCs w:val="24"/>
+          <w:lang w:val="en-US"/>
+        </w:rPr>
+        <w:t xml:space="preserve"> </w:t>
+      </w:r>
+      <w:proofErr w:type="spellStart"/>
+      <w:r>
+        <w:rPr>
+          <w:sz w:val="24"/>
+          <w:szCs w:val="24"/>
+          <w:lang w:val="en-US"/>
+        </w:rPr>
+        <w:t>minimalno</w:t>
+      </w:r>
+      <w:proofErr w:type="spellEnd"/>
+      <w:r>
+        <w:rPr>
+          <w:sz w:val="24"/>
+          <w:szCs w:val="24"/>
+          <w:lang w:val="en-US"/>
+        </w:rPr>
+        <w:t xml:space="preserve"> </w:t>
+      </w:r>
+      <w:proofErr w:type="spellStart"/>
+      <w:r>
+        <w:rPr>
+          <w:sz w:val="24"/>
+          <w:szCs w:val="24"/>
+          <w:lang w:val="en-US"/>
+        </w:rPr>
+        <w:t>uzoraka</w:t>
+      </w:r>
+      <w:proofErr w:type="spellEnd"/>
+      <w:r>
+        <w:rPr>
+          <w:sz w:val="24"/>
+          <w:szCs w:val="24"/>
+          <w:lang w:val="en-US"/>
+        </w:rPr>
+        <w:t xml:space="preserve"> po </w:t>
+      </w:r>
+      <w:proofErr w:type="spellStart"/>
+      <w:r>
+        <w:rPr>
+          <w:sz w:val="24"/>
+          <w:szCs w:val="24"/>
+          <w:lang w:val="en-US"/>
+        </w:rPr>
+        <w:t>listu</w:t>
+      </w:r>
+      <w:proofErr w:type="spellEnd"/>
+      <w:r>
+        <w:rPr>
+          <w:sz w:val="24"/>
+          <w:szCs w:val="24"/>
+          <w:lang w:val="en-US"/>
+        </w:rPr>
+        <w:t xml:space="preserve">, </w:t>
+      </w:r>
+      <w:proofErr w:type="spellStart"/>
+      <w:r>
+        <w:rPr>
+          <w:sz w:val="24"/>
+          <w:szCs w:val="24"/>
+          <w:lang w:val="en-US"/>
+        </w:rPr>
+        <w:t>mada</w:t>
+      </w:r>
+      <w:proofErr w:type="spellEnd"/>
+      <w:r>
+        <w:rPr>
+          <w:sz w:val="24"/>
+          <w:szCs w:val="24"/>
+          <w:lang w:val="en-US"/>
+        </w:rPr>
+        <w:t xml:space="preserve"> je </w:t>
+      </w:r>
+      <w:proofErr w:type="spellStart"/>
+      <w:r>
+        <w:rPr>
+          <w:sz w:val="24"/>
+          <w:szCs w:val="24"/>
+          <w:lang w:val="en-US"/>
+        </w:rPr>
+        <w:t>najidealnije</w:t>
+      </w:r>
+      <w:proofErr w:type="spellEnd"/>
+      <w:r>
+        <w:rPr>
+          <w:sz w:val="24"/>
+          <w:szCs w:val="24"/>
+          <w:lang w:val="en-US"/>
+        </w:rPr>
+        <w:t xml:space="preserve"> </w:t>
+      </w:r>
+      <w:proofErr w:type="spellStart"/>
+      <w:r>
+        <w:rPr>
+          <w:sz w:val="24"/>
+          <w:szCs w:val="24"/>
+          <w:lang w:val="en-US"/>
+        </w:rPr>
+        <w:t>negde</w:t>
+      </w:r>
+      <w:proofErr w:type="spellEnd"/>
+      <w:r>
+        <w:rPr>
+          <w:sz w:val="24"/>
+          <w:szCs w:val="24"/>
+          <w:lang w:val="en-US"/>
+        </w:rPr>
+        <w:t xml:space="preserve"> </w:t>
+      </w:r>
+      <w:proofErr w:type="spellStart"/>
+      <w:r>
+        <w:rPr>
+          <w:sz w:val="24"/>
+          <w:szCs w:val="24"/>
+          <w:lang w:val="en-US"/>
+        </w:rPr>
+        <w:t>između</w:t>
+      </w:r>
+      <w:proofErr w:type="spellEnd"/>
+      <w:r>
+        <w:rPr>
+          <w:sz w:val="24"/>
+          <w:szCs w:val="24"/>
+          <w:lang w:val="en-US"/>
+        </w:rPr>
+        <w:t xml:space="preserve"> 10 </w:t>
+      </w:r>
+      <w:proofErr w:type="spellStart"/>
+      <w:r>
+        <w:rPr>
+          <w:sz w:val="24"/>
+          <w:szCs w:val="24"/>
+          <w:lang w:val="en-US"/>
+        </w:rPr>
+        <w:t>i</w:t>
+      </w:r>
+      <w:proofErr w:type="spellEnd"/>
+      <w:r>
+        <w:rPr>
+          <w:sz w:val="24"/>
+          <w:szCs w:val="24"/>
+          <w:lang w:val="en-US"/>
+        </w:rPr>
+        <w:t xml:space="preserve"> 15</w:t>
+      </w:r>
+      <w:r>
+        <w:rPr>
+          <w:sz w:val="24"/>
+          <w:szCs w:val="24"/>
+          <w:lang w:val="en-US"/>
+        </w:rPr>
+        <w:t xml:space="preserve">. U </w:t>
+      </w:r>
+      <w:proofErr w:type="spellStart"/>
+      <w:r>
+        <w:rPr>
+          <w:sz w:val="24"/>
+          <w:szCs w:val="24"/>
+          <w:lang w:val="en-US"/>
+        </w:rPr>
+        <w:t>našem</w:t>
+      </w:r>
+      <w:proofErr w:type="spellEnd"/>
+      <w:r>
+        <w:rPr>
+          <w:sz w:val="24"/>
+          <w:szCs w:val="24"/>
+          <w:lang w:val="en-US"/>
+        </w:rPr>
+        <w:t xml:space="preserve"> </w:t>
+      </w:r>
+      <w:proofErr w:type="spellStart"/>
+      <w:r>
+        <w:rPr>
+          <w:sz w:val="24"/>
+          <w:szCs w:val="24"/>
+          <w:lang w:val="en-US"/>
+        </w:rPr>
+        <w:t>modelu</w:t>
+      </w:r>
+      <w:proofErr w:type="spellEnd"/>
+      <w:r>
+        <w:rPr>
+          <w:sz w:val="24"/>
+          <w:szCs w:val="24"/>
+          <w:lang w:val="en-US"/>
+        </w:rPr>
+        <w:t xml:space="preserve"> je </w:t>
+      </w:r>
+      <w:proofErr w:type="spellStart"/>
+      <w:r>
+        <w:rPr>
+          <w:sz w:val="24"/>
+          <w:szCs w:val="24"/>
+          <w:lang w:val="en-US"/>
+        </w:rPr>
+        <w:t>podešena</w:t>
+      </w:r>
+      <w:proofErr w:type="spellEnd"/>
+      <w:r>
+        <w:rPr>
+          <w:sz w:val="24"/>
+          <w:szCs w:val="24"/>
+          <w:lang w:val="en-US"/>
+        </w:rPr>
+        <w:t xml:space="preserve"> </w:t>
+      </w:r>
+      <w:proofErr w:type="spellStart"/>
+      <w:r>
+        <w:rPr>
+          <w:sz w:val="24"/>
+          <w:szCs w:val="24"/>
+          <w:lang w:val="en-US"/>
+        </w:rPr>
+        <w:t>maksimalna</w:t>
+      </w:r>
+      <w:proofErr w:type="spellEnd"/>
+      <w:r>
+        <w:rPr>
+          <w:sz w:val="24"/>
+          <w:szCs w:val="24"/>
+          <w:lang w:val="en-US"/>
+        </w:rPr>
+        <w:t xml:space="preserve"> </w:t>
+      </w:r>
+      <w:proofErr w:type="spellStart"/>
+      <w:r>
+        <w:rPr>
+          <w:sz w:val="24"/>
+          <w:szCs w:val="24"/>
+          <w:lang w:val="en-US"/>
+        </w:rPr>
+        <w:t>dubina</w:t>
+      </w:r>
+      <w:proofErr w:type="spellEnd"/>
+      <w:r>
+        <w:rPr>
+          <w:sz w:val="24"/>
+          <w:szCs w:val="24"/>
+          <w:lang w:val="en-US"/>
+        </w:rPr>
+        <w:t xml:space="preserve"> </w:t>
+      </w:r>
+      <w:proofErr w:type="spellStart"/>
+      <w:r>
+        <w:rPr>
+          <w:sz w:val="24"/>
+          <w:szCs w:val="24"/>
+          <w:lang w:val="en-US"/>
+        </w:rPr>
+        <w:t>na</w:t>
+      </w:r>
+      <w:proofErr w:type="spellEnd"/>
+      <w:r>
+        <w:rPr>
+          <w:sz w:val="24"/>
+          <w:szCs w:val="24"/>
+          <w:lang w:val="en-US"/>
+        </w:rPr>
+        <w:t xml:space="preserve"> 5 </w:t>
+      </w:r>
+      <w:proofErr w:type="spellStart"/>
+      <w:r>
+        <w:rPr>
+          <w:sz w:val="24"/>
+          <w:szCs w:val="24"/>
+          <w:lang w:val="en-US"/>
+        </w:rPr>
+        <w:t>i</w:t>
+      </w:r>
+      <w:proofErr w:type="spellEnd"/>
+      <w:r>
+        <w:rPr>
+          <w:sz w:val="24"/>
+          <w:szCs w:val="24"/>
+          <w:lang w:val="en-US"/>
+        </w:rPr>
+        <w:t xml:space="preserve"> </w:t>
+      </w:r>
+      <w:proofErr w:type="spellStart"/>
+      <w:r>
+        <w:rPr>
+          <w:sz w:val="24"/>
+          <w:szCs w:val="24"/>
+          <w:lang w:val="en-US"/>
+        </w:rPr>
+        <w:t>minimalno</w:t>
+      </w:r>
+      <w:proofErr w:type="spellEnd"/>
+      <w:r>
+        <w:rPr>
+          <w:sz w:val="24"/>
+          <w:szCs w:val="24"/>
+          <w:lang w:val="en-US"/>
+        </w:rPr>
+        <w:t xml:space="preserve"> 12 </w:t>
+      </w:r>
+      <w:proofErr w:type="spellStart"/>
+      <w:r>
+        <w:rPr>
+          <w:sz w:val="24"/>
+          <w:szCs w:val="24"/>
+          <w:lang w:val="en-US"/>
+        </w:rPr>
+        <w:t>uzoraka</w:t>
+      </w:r>
+      <w:proofErr w:type="spellEnd"/>
+      <w:r>
+        <w:rPr>
+          <w:sz w:val="24"/>
+          <w:szCs w:val="24"/>
+          <w:lang w:val="en-US"/>
+        </w:rPr>
+        <w:t xml:space="preserve"> po </w:t>
+      </w:r>
+      <w:proofErr w:type="spellStart"/>
+      <w:r>
+        <w:rPr>
+          <w:sz w:val="24"/>
+          <w:szCs w:val="24"/>
+          <w:lang w:val="en-US"/>
+        </w:rPr>
+        <w:t>listu</w:t>
+      </w:r>
+      <w:proofErr w:type="spellEnd"/>
+      <w:r>
+        <w:rPr>
+          <w:sz w:val="24"/>
+          <w:szCs w:val="24"/>
+          <w:lang w:val="en-US"/>
+        </w:rPr>
+        <w:t>.</w:t>
+      </w:r>
+    </w:p>
+    <w:p>
+      <w:pPr>
+        <w:pStyle w:val="ListParagraph"/>
+        <w:numPr>
+          <w:ilvl w:val="0"/>
+          <w:numId w:val="2"/>
+        </w:numPr>
+        <w:rPr>
+          <w:sz w:val="44"/>
+          <w:szCs w:val="44"/>
+          <w:lang w:val="en-US"/>
+        </w:rPr>
+      </w:pPr>
+      <w:r>
+        <w:rPr>
+          <w:sz w:val="44"/>
+          <w:szCs w:val="44"/>
+          <w:lang w:val="en-US"/>
+        </w:rPr>
+        <w:lastRenderedPageBreak/>
+        <w:t xml:space="preserve"> </w:t>
+      </w:r>
+      <w:proofErr w:type="spellStart"/>
+      <w:r>
+        <w:rPr>
+          <w:sz w:val="44"/>
+          <w:szCs w:val="44"/>
+          <w:lang w:val="en-US"/>
+        </w:rPr>
+        <w:t>Prikaz</w:t>
+      </w:r>
+      <w:proofErr w:type="spellEnd"/>
+      <w:r>
+        <w:rPr>
+          <w:sz w:val="44"/>
+          <w:szCs w:val="44"/>
+          <w:lang w:val="en-US"/>
+        </w:rPr>
+        <w:t xml:space="preserve"> </w:t>
+      </w:r>
+      <w:proofErr w:type="spellStart"/>
+      <w:r>
+        <w:rPr>
+          <w:sz w:val="44"/>
+          <w:szCs w:val="44"/>
+          <w:lang w:val="en-US"/>
+        </w:rPr>
+        <w:t>rada</w:t>
+      </w:r>
+      <w:proofErr w:type="spellEnd"/>
+      <w:r>
+        <w:rPr>
+          <w:sz w:val="44"/>
+          <w:szCs w:val="44"/>
+          <w:lang w:val="en-US"/>
+        </w:rPr>
+        <w:t xml:space="preserve"> </w:t>
+      </w:r>
+      <w:proofErr w:type="spellStart"/>
+      <w:r>
+        <w:rPr>
+          <w:sz w:val="44"/>
+          <w:szCs w:val="44"/>
+          <w:lang w:val="en-US"/>
+        </w:rPr>
+        <w:t>Ekspertskog</w:t>
+      </w:r>
+      <w:proofErr w:type="spellEnd"/>
+      <w:r>
+        <w:rPr>
+          <w:sz w:val="44"/>
+          <w:szCs w:val="44"/>
+          <w:lang w:val="en-US"/>
+        </w:rPr>
+        <w:t xml:space="preserve"> </w:t>
+      </w:r>
+      <w:r>
+        <w:rPr>
+          <w:sz w:val="44"/>
+          <w:szCs w:val="44"/>
+          <w:lang w:val="en-US"/>
+        </w:rPr>
+        <w:t>Sistema</w:t>
+      </w:r>
+    </w:p>
+    <w:p>
+      <w:pPr>
+        <w:ind w:left="360"/>
+        <w:rPr>
+          <w:sz w:val="24"/>
+          <w:szCs w:val="24"/>
+          <w:lang w:val="en-US"/>
+        </w:rPr>
+      </w:pPr>
+      <w:proofErr w:type="spellStart"/>
+      <w:r>
+        <w:rPr>
+          <w:sz w:val="24"/>
+          <w:szCs w:val="24"/>
+          <w:lang w:val="en-US"/>
+        </w:rPr>
+        <w:t>Ispod</w:t>
+      </w:r>
+      <w:proofErr w:type="spellEnd"/>
+      <w:r>
+        <w:rPr>
+          <w:sz w:val="24"/>
+          <w:szCs w:val="24"/>
+          <w:lang w:val="en-US"/>
+        </w:rPr>
+        <w:t xml:space="preserve"> je </w:t>
+      </w:r>
+      <w:proofErr w:type="spellStart"/>
+      <w:r>
+        <w:rPr>
+          <w:sz w:val="24"/>
+          <w:szCs w:val="24"/>
+          <w:lang w:val="en-US"/>
+        </w:rPr>
+        <w:t>prikaz</w:t>
+      </w:r>
+      <w:proofErr w:type="spellEnd"/>
+      <w:r>
+        <w:rPr>
+          <w:sz w:val="24"/>
+          <w:szCs w:val="24"/>
+          <w:lang w:val="en-US"/>
+        </w:rPr>
+        <w:t xml:space="preserve"> </w:t>
+      </w:r>
+      <w:proofErr w:type="spellStart"/>
+      <w:r>
+        <w:rPr>
+          <w:sz w:val="24"/>
+          <w:szCs w:val="24"/>
+          <w:lang w:val="en-US"/>
+        </w:rPr>
+        <w:t>rada</w:t>
+      </w:r>
+      <w:proofErr w:type="spellEnd"/>
+      <w:r>
+        <w:rPr>
+          <w:sz w:val="24"/>
+          <w:szCs w:val="24"/>
+          <w:lang w:val="en-US"/>
+        </w:rPr>
+        <w:t xml:space="preserve"> </w:t>
+      </w:r>
+      <w:proofErr w:type="spellStart"/>
+      <w:r>
+        <w:rPr>
+          <w:sz w:val="24"/>
+          <w:szCs w:val="24"/>
+          <w:lang w:val="en-US"/>
+        </w:rPr>
+        <w:t>konzolnog</w:t>
+      </w:r>
+      <w:proofErr w:type="spellEnd"/>
+      <w:r>
+        <w:rPr>
+          <w:sz w:val="24"/>
+          <w:szCs w:val="24"/>
+          <w:lang w:val="en-US"/>
+        </w:rPr>
+        <w:t xml:space="preserve"> </w:t>
+      </w:r>
+      <w:proofErr w:type="spellStart"/>
+      <w:r>
+        <w:rPr>
+          <w:sz w:val="24"/>
+          <w:szCs w:val="24"/>
+          <w:lang w:val="en-US"/>
+        </w:rPr>
+        <w:t>korisničkog</w:t>
+      </w:r>
+      <w:proofErr w:type="spellEnd"/>
+      <w:r>
+        <w:rPr>
+          <w:sz w:val="24"/>
+          <w:szCs w:val="24"/>
+          <w:lang w:val="en-US"/>
+        </w:rPr>
+        <w:t xml:space="preserve"> </w:t>
+      </w:r>
+      <w:proofErr w:type="spellStart"/>
+      <w:r>
+        <w:rPr>
+          <w:sz w:val="24"/>
+          <w:szCs w:val="24"/>
+          <w:lang w:val="en-US"/>
+        </w:rPr>
+        <w:t>interfejska</w:t>
+      </w:r>
+      <w:proofErr w:type="spellEnd"/>
+      <w:r>
+        <w:rPr>
+          <w:sz w:val="24"/>
+          <w:szCs w:val="24"/>
+          <w:lang w:val="en-US"/>
+        </w:rPr>
+        <w:t xml:space="preserve"> </w:t>
+      </w:r>
+      <w:proofErr w:type="spellStart"/>
+      <w:r>
+        <w:rPr>
+          <w:sz w:val="24"/>
+          <w:szCs w:val="24"/>
+          <w:lang w:val="en-US"/>
+        </w:rPr>
+        <w:t>gde</w:t>
+      </w:r>
+      <w:proofErr w:type="spellEnd"/>
+      <w:r>
+        <w:rPr>
+          <w:sz w:val="24"/>
+          <w:szCs w:val="24"/>
+          <w:lang w:val="en-US"/>
+        </w:rPr>
+        <w:t xml:space="preserve"> je </w:t>
+      </w:r>
+      <w:proofErr w:type="spellStart"/>
+      <w:r>
+        <w:rPr>
+          <w:sz w:val="24"/>
+          <w:szCs w:val="24"/>
+          <w:lang w:val="en-US"/>
+        </w:rPr>
+        <w:t>izvršena</w:t>
+      </w:r>
+      <w:proofErr w:type="spellEnd"/>
+      <w:r>
+        <w:rPr>
+          <w:sz w:val="24"/>
+          <w:szCs w:val="24"/>
+          <w:lang w:val="en-US"/>
+        </w:rPr>
+        <w:t xml:space="preserve"> </w:t>
+      </w:r>
+      <w:proofErr w:type="spellStart"/>
+      <w:r>
+        <w:rPr>
+          <w:sz w:val="24"/>
+          <w:szCs w:val="24"/>
+          <w:lang w:val="en-US"/>
+        </w:rPr>
+        <w:t>interakcija</w:t>
+      </w:r>
+      <w:proofErr w:type="spellEnd"/>
+      <w:r>
+        <w:rPr>
+          <w:sz w:val="24"/>
+          <w:szCs w:val="24"/>
+          <w:lang w:val="en-US"/>
+        </w:rPr>
+        <w:t xml:space="preserve"> </w:t>
+      </w:r>
+      <w:proofErr w:type="spellStart"/>
+      <w:r>
+        <w:rPr>
+          <w:sz w:val="24"/>
+          <w:szCs w:val="24"/>
+          <w:lang w:val="en-US"/>
+        </w:rPr>
+        <w:t>između</w:t>
+      </w:r>
+      <w:proofErr w:type="spellEnd"/>
+      <w:r>
+        <w:rPr>
+          <w:sz w:val="24"/>
+          <w:szCs w:val="24"/>
+          <w:lang w:val="en-US"/>
+        </w:rPr>
+        <w:t xml:space="preserve"> </w:t>
+      </w:r>
+      <w:proofErr w:type="spellStart"/>
+      <w:r>
+        <w:rPr>
+          <w:sz w:val="24"/>
+          <w:szCs w:val="24"/>
+          <w:lang w:val="en-US"/>
+        </w:rPr>
+        <w:t>korisnika</w:t>
+      </w:r>
+      <w:proofErr w:type="spellEnd"/>
+      <w:r>
+        <w:rPr>
+          <w:sz w:val="24"/>
+          <w:szCs w:val="24"/>
+          <w:lang w:val="en-US"/>
+        </w:rPr>
+        <w:t xml:space="preserve"> </w:t>
+      </w:r>
+      <w:proofErr w:type="spellStart"/>
+      <w:r>
+        <w:rPr>
+          <w:sz w:val="24"/>
+          <w:szCs w:val="24"/>
+          <w:lang w:val="en-US"/>
+        </w:rPr>
+        <w:t>i</w:t>
+      </w:r>
+      <w:proofErr w:type="spellEnd"/>
+      <w:r>
+        <w:rPr>
+          <w:sz w:val="24"/>
+          <w:szCs w:val="24"/>
+          <w:lang w:val="en-US"/>
+        </w:rPr>
+        <w:t xml:space="preserve"> </w:t>
+      </w:r>
+      <w:proofErr w:type="spellStart"/>
+      <w:r>
+        <w:rPr>
+          <w:sz w:val="24"/>
+          <w:szCs w:val="24"/>
+          <w:lang w:val="en-US"/>
+        </w:rPr>
+        <w:t>ekspertskog</w:t>
+      </w:r>
+      <w:proofErr w:type="spellEnd"/>
+      <w:r>
+        <w:rPr>
+          <w:sz w:val="24"/>
+          <w:szCs w:val="24"/>
+          <w:lang w:val="en-US"/>
+        </w:rPr>
+        <w:t xml:space="preserve"> Sistema, </w:t>
+      </w:r>
+      <w:proofErr w:type="spellStart"/>
+      <w:r>
+        <w:rPr>
+          <w:sz w:val="24"/>
+          <w:szCs w:val="24"/>
+          <w:lang w:val="en-US"/>
+        </w:rPr>
+        <w:t>gde</w:t>
+      </w:r>
+      <w:proofErr w:type="spellEnd"/>
+      <w:r>
+        <w:rPr>
+          <w:sz w:val="24"/>
+          <w:szCs w:val="24"/>
+          <w:lang w:val="en-US"/>
+        </w:rPr>
+        <w:t xml:space="preserve"> </w:t>
+      </w:r>
+      <w:proofErr w:type="spellStart"/>
+      <w:r>
+        <w:rPr>
+          <w:sz w:val="24"/>
+          <w:szCs w:val="24"/>
+          <w:lang w:val="en-US"/>
+        </w:rPr>
+        <w:t>na</w:t>
+      </w:r>
+      <w:proofErr w:type="spellEnd"/>
+      <w:r>
+        <w:rPr>
+          <w:sz w:val="24"/>
+          <w:szCs w:val="24"/>
+          <w:lang w:val="en-US"/>
+        </w:rPr>
+        <w:t xml:space="preserve"> </w:t>
+      </w:r>
+      <w:proofErr w:type="spellStart"/>
+      <w:r>
+        <w:rPr>
+          <w:sz w:val="24"/>
+          <w:szCs w:val="24"/>
+          <w:lang w:val="en-US"/>
+        </w:rPr>
+        <w:t>kraju</w:t>
+      </w:r>
+      <w:proofErr w:type="spellEnd"/>
+      <w:r>
+        <w:rPr>
+          <w:sz w:val="24"/>
+          <w:szCs w:val="24"/>
+          <w:lang w:val="en-US"/>
+        </w:rPr>
+        <w:t xml:space="preserve"> </w:t>
+      </w:r>
+      <w:proofErr w:type="spellStart"/>
+      <w:r>
+        <w:rPr>
+          <w:sz w:val="24"/>
+          <w:szCs w:val="24"/>
+          <w:lang w:val="en-US"/>
+        </w:rPr>
+        <w:t>dobijamo</w:t>
+      </w:r>
+      <w:proofErr w:type="spellEnd"/>
+      <w:r>
+        <w:rPr>
+          <w:sz w:val="24"/>
+          <w:szCs w:val="24"/>
+          <w:lang w:val="en-US"/>
+        </w:rPr>
+        <w:t xml:space="preserve"> </w:t>
+      </w:r>
+      <w:proofErr w:type="spellStart"/>
+      <w:r>
+        <w:rPr>
+          <w:sz w:val="24"/>
+          <w:szCs w:val="24"/>
+          <w:lang w:val="en-US"/>
+        </w:rPr>
+        <w:t>rezultat</w:t>
+      </w:r>
+      <w:proofErr w:type="spellEnd"/>
+      <w:r>
+        <w:rPr>
+          <w:sz w:val="24"/>
+          <w:szCs w:val="24"/>
+          <w:lang w:val="en-US"/>
+        </w:rPr>
+        <w:t xml:space="preserve"> </w:t>
+      </w:r>
+      <w:proofErr w:type="spellStart"/>
+      <w:r>
+        <w:rPr>
+          <w:sz w:val="24"/>
+          <w:szCs w:val="24"/>
+          <w:lang w:val="en-US"/>
+        </w:rPr>
+        <w:t>nakon</w:t>
+      </w:r>
+      <w:proofErr w:type="spellEnd"/>
+      <w:r>
+        <w:rPr>
+          <w:sz w:val="24"/>
+          <w:szCs w:val="24"/>
+          <w:lang w:val="en-US"/>
+        </w:rPr>
+        <w:t xml:space="preserve"> </w:t>
+      </w:r>
+      <w:proofErr w:type="spellStart"/>
+      <w:r>
+        <w:rPr>
+          <w:sz w:val="24"/>
+          <w:szCs w:val="24"/>
+          <w:lang w:val="en-US"/>
+        </w:rPr>
+        <w:t>odgovora</w:t>
+      </w:r>
+      <w:proofErr w:type="spellEnd"/>
+      <w:r>
+        <w:rPr>
+          <w:sz w:val="24"/>
+          <w:szCs w:val="24"/>
+          <w:lang w:val="en-US"/>
+        </w:rPr>
+        <w:t xml:space="preserve"> </w:t>
+      </w:r>
+      <w:proofErr w:type="spellStart"/>
+      <w:r>
+        <w:rPr>
+          <w:sz w:val="24"/>
+          <w:szCs w:val="24"/>
+          <w:lang w:val="en-US"/>
+        </w:rPr>
+        <w:t>na</w:t>
+      </w:r>
+      <w:proofErr w:type="spellEnd"/>
+      <w:r>
+        <w:rPr>
+          <w:sz w:val="24"/>
+          <w:szCs w:val="24"/>
+          <w:lang w:val="en-US"/>
+        </w:rPr>
+        <w:t xml:space="preserve"> par </w:t>
+      </w:r>
+      <w:proofErr w:type="spellStart"/>
+      <w:r>
+        <w:rPr>
+          <w:sz w:val="24"/>
+          <w:szCs w:val="24"/>
+          <w:lang w:val="en-US"/>
+        </w:rPr>
+        <w:t>pitanja</w:t>
+      </w:r>
+      <w:proofErr w:type="spellEnd"/>
+      <w:r>
+        <w:rPr>
+          <w:sz w:val="24"/>
+          <w:szCs w:val="24"/>
+          <w:lang w:val="en-US"/>
+        </w:rPr>
+        <w:t xml:space="preserve"> </w:t>
+      </w:r>
+      <w:proofErr w:type="spellStart"/>
+      <w:r>
+        <w:rPr>
+          <w:sz w:val="24"/>
+          <w:szCs w:val="24"/>
+          <w:lang w:val="en-US"/>
+        </w:rPr>
+        <w:t>gde</w:t>
+      </w:r>
+      <w:proofErr w:type="spellEnd"/>
+      <w:r>
+        <w:rPr>
+          <w:sz w:val="24"/>
+          <w:szCs w:val="24"/>
+          <w:lang w:val="en-US"/>
+        </w:rPr>
+        <w:t xml:space="preserve"> </w:t>
+      </w:r>
+      <w:proofErr w:type="spellStart"/>
+      <w:r>
+        <w:rPr>
+          <w:sz w:val="24"/>
+          <w:szCs w:val="24"/>
+          <w:lang w:val="en-US"/>
+        </w:rPr>
+        <w:t>korisnik</w:t>
+      </w:r>
+      <w:proofErr w:type="spellEnd"/>
+      <w:r>
+        <w:rPr>
+          <w:sz w:val="24"/>
+          <w:szCs w:val="24"/>
+          <w:lang w:val="en-US"/>
+        </w:rPr>
+        <w:t xml:space="preserve"> </w:t>
+      </w:r>
+      <w:proofErr w:type="spellStart"/>
+      <w:r>
+        <w:rPr>
+          <w:sz w:val="24"/>
+          <w:szCs w:val="24"/>
+          <w:lang w:val="en-US"/>
+        </w:rPr>
+        <w:t>daje</w:t>
+      </w:r>
+      <w:proofErr w:type="spellEnd"/>
+      <w:r>
+        <w:rPr>
+          <w:sz w:val="24"/>
+          <w:szCs w:val="24"/>
+          <w:lang w:val="en-US"/>
+        </w:rPr>
+        <w:t xml:space="preserve"> </w:t>
+      </w:r>
+      <w:proofErr w:type="spellStart"/>
+      <w:r>
+        <w:rPr>
+          <w:sz w:val="24"/>
+          <w:szCs w:val="24"/>
+          <w:lang w:val="en-US"/>
+        </w:rPr>
+        <w:t>odgovore</w:t>
+      </w:r>
+      <w:proofErr w:type="spellEnd"/>
+      <w:r>
+        <w:rPr>
+          <w:sz w:val="24"/>
+          <w:szCs w:val="24"/>
+          <w:lang w:val="en-US"/>
+        </w:rPr>
+        <w:t xml:space="preserve"> </w:t>
+      </w:r>
+      <w:proofErr w:type="spellStart"/>
+      <w:r>
+        <w:rPr>
+          <w:sz w:val="24"/>
+          <w:szCs w:val="24"/>
+          <w:lang w:val="en-US"/>
+        </w:rPr>
+        <w:t>sa</w:t>
+      </w:r>
+      <w:proofErr w:type="spellEnd"/>
+      <w:r>
+        <w:rPr>
+          <w:sz w:val="24"/>
+          <w:szCs w:val="24"/>
+          <w:lang w:val="en-US"/>
+        </w:rPr>
+        <w:t xml:space="preserve"> ‘yes’ </w:t>
+      </w:r>
+      <w:proofErr w:type="spellStart"/>
+      <w:r>
+        <w:rPr>
+          <w:sz w:val="24"/>
+          <w:szCs w:val="24"/>
+          <w:lang w:val="en-US"/>
+        </w:rPr>
+        <w:t>ili</w:t>
+      </w:r>
+      <w:proofErr w:type="spellEnd"/>
+      <w:r>
+        <w:rPr>
+          <w:sz w:val="24"/>
+          <w:szCs w:val="24"/>
+          <w:lang w:val="en-US"/>
+        </w:rPr>
+        <w:t xml:space="preserve"> ‘no’ </w:t>
+      </w:r>
+      <w:proofErr w:type="spellStart"/>
+      <w:r>
+        <w:rPr>
+          <w:sz w:val="24"/>
+          <w:szCs w:val="24"/>
+          <w:lang w:val="en-US"/>
+        </w:rPr>
+        <w:t>premda</w:t>
+      </w:r>
+      <w:proofErr w:type="spellEnd"/>
+      <w:r>
+        <w:rPr>
+          <w:sz w:val="24"/>
+          <w:szCs w:val="24"/>
+          <w:lang w:val="en-US"/>
+        </w:rPr>
+        <w:t xml:space="preserve"> je u </w:t>
+      </w:r>
+      <w:proofErr w:type="spellStart"/>
+      <w:r>
+        <w:rPr>
+          <w:sz w:val="24"/>
+          <w:szCs w:val="24"/>
+          <w:lang w:val="en-US"/>
+        </w:rPr>
+        <w:t>pitanju</w:t>
+      </w:r>
+      <w:proofErr w:type="spellEnd"/>
+      <w:r>
+        <w:rPr>
+          <w:sz w:val="24"/>
+          <w:szCs w:val="24"/>
+          <w:lang w:val="en-US"/>
+        </w:rPr>
+        <w:t xml:space="preserve"> </w:t>
+      </w:r>
+      <w:proofErr w:type="spellStart"/>
+      <w:r>
+        <w:rPr>
+          <w:sz w:val="24"/>
+          <w:szCs w:val="24"/>
+          <w:lang w:val="en-US"/>
+        </w:rPr>
+        <w:t>binarno</w:t>
+      </w:r>
+      <w:proofErr w:type="spellEnd"/>
+      <w:r>
+        <w:rPr>
+          <w:sz w:val="24"/>
+          <w:szCs w:val="24"/>
+          <w:lang w:val="en-US"/>
+        </w:rPr>
+        <w:t xml:space="preserve"> </w:t>
+      </w:r>
+      <w:proofErr w:type="spellStart"/>
+      <w:r>
+        <w:rPr>
+          <w:sz w:val="24"/>
+          <w:szCs w:val="24"/>
+          <w:lang w:val="en-US"/>
+        </w:rPr>
+        <w:t>stablo</w:t>
+      </w:r>
+      <w:proofErr w:type="spellEnd"/>
+      <w:r>
+        <w:rPr>
+          <w:sz w:val="24"/>
+          <w:szCs w:val="24"/>
+          <w:lang w:val="en-US"/>
+        </w:rPr>
+        <w:t xml:space="preserve"> </w:t>
+      </w:r>
+      <w:proofErr w:type="spellStart"/>
+      <w:r>
+        <w:rPr>
+          <w:sz w:val="24"/>
+          <w:szCs w:val="24"/>
+          <w:lang w:val="en-US"/>
+        </w:rPr>
+        <w:t>odlu</w:t>
+      </w:r>
+      <w:proofErr w:type="spellEnd"/>
+      <w:r>
+        <w:rPr>
+          <w:sz w:val="24"/>
+          <w:szCs w:val="24"/>
+        </w:rPr>
+        <w:t>čivanja.</w:t>
+      </w:r>
+    </w:p>
+    <w:p>
+      <w:pPr>
+        <w:ind w:left="360"/>
+        <w:rPr>
+          <w:sz w:val="24"/>
+          <w:szCs w:val="24"/>
+          <w:lang w:val="en-US"/>
+        </w:rPr>
+      </w:pPr>
+      <w:r>
+        <w:drawing>
+          <wp:inline distT="0" distB="0" distL="0" distR="0" wp14:anchorId="34559E26" wp14:editId="53A0EBF3">
+            <wp:extent cx="5400675" cy="1695450"/>
+            <wp:effectExtent l="0" t="0" r="9525" b="0"/>
+            <wp:docPr id="22" name="Picture 22"/>
+            <wp:cNvGraphicFramePr>
+              <a:graphicFrameLocks xmlns:a="http://schemas.openxmlformats.org/drawingml/2006/main" noChangeAspect="1"/>
+            </wp:cNvGraphicFramePr>
+            <a:graphic xmlns:a="http://schemas.openxmlformats.org/drawingml/2006/main">
+              <a:graphicData uri="http://schemas.openxmlformats.org/drawingml/2006/picture">
+                <pic:pic xmlns:pic="http://schemas.openxmlformats.org/drawingml/2006/picture">
+                  <pic:nvPicPr>
+                    <pic:cNvPr id="1" name=""/>
+                    <pic:cNvPicPr/>
+                  </pic:nvPicPr>
+                  <pic:blipFill>
+                    <a:blip r:embed="rId12"/>
+                    <a:stretch>
+                      <a:fillRect/>
+                    </a:stretch>
+                  </pic:blipFill>
+                  <pic:spPr>
+                    <a:xfrm>
+                      <a:off x="0" y="0"/>
+                      <a:ext cx="5400675" cy="1695450"/>
+                    </a:xfrm>
+                    <a:prstGeom prst="rect">
+                      <a:avLst/>
+                    </a:prstGeom>
+                  </pic:spPr>
+                </pic:pic>
+              </a:graphicData>
+            </a:graphic>
+          </wp:inline>
+        </w:drawing>
+      </w:r>
+    </w:p>
+    <w:p>
+      <w:pPr>
+        <w:ind w:left="360"/>
+        <w:rPr>
+          <w:sz w:val="44"/>
+          <w:szCs w:val="44"/>
+          <w:lang w:val="en-US"/>
+        </w:rPr>
+      </w:pPr>
     </w:p>
     <w:sectPr>
       <w:pgSz w:w="11906" w:h="16838"/>
